--- a/Especificación de requisitos software/SRS.docx
+++ b/Especificación de requisitos software/SRS.docx
@@ -1,11 +1,11 @@
 
 <file path=word/document.xml><?xml version="1.0" encoding="utf-8"?>
-<w:document xmlns:wpc="http://schemas.microsoft.com/office/word/2010/wordprocessingCanvas" xmlns:mc="http://schemas.openxmlformats.org/markup-compatibility/2006" xmlns:o="urn:schemas-microsoft-com:office:office" xmlns:r="http://schemas.openxmlformats.org/officeDocument/2006/relationships" xmlns:m="http://schemas.openxmlformats.org/officeDocument/2006/math" xmlns:v="urn:schemas-microsoft-com:vml" xmlns:wp14="http://schemas.microsoft.com/office/word/2010/wordprocessingDrawing" xmlns:wp="http://schemas.openxmlformats.org/drawingml/2006/wordprocessingDrawing" xmlns:w10="urn:schemas-microsoft-com:office:word" xmlns:w="http://schemas.openxmlformats.org/wordprocessingml/2006/main" xmlns:w14="http://schemas.microsoft.com/office/word/2010/wordml" xmlns:w15="http://schemas.microsoft.com/office/word/2012/wordml" xmlns:wpg="http://schemas.microsoft.com/office/word/2010/wordprocessingGroup" xmlns:wpi="http://schemas.microsoft.com/office/word/2010/wordprocessingInk" xmlns:wne="http://schemas.microsoft.com/office/word/2006/wordml" xmlns:wps="http://schemas.microsoft.com/office/word/2010/wordprocessingShape" mc:Ignorable="w14 w15 wp14">
+<w:document xmlns:wpc="http://schemas.microsoft.com/office/word/2010/wordprocessingCanvas" xmlns:cx="http://schemas.microsoft.com/office/drawing/2014/chartex" xmlns:cx1="http://schemas.microsoft.com/office/drawing/2015/9/8/chartex" xmlns:cx2="http://schemas.microsoft.com/office/drawing/2015/10/21/chartex" xmlns:cx3="http://schemas.microsoft.com/office/drawing/2016/5/9/chartex" xmlns:cx4="http://schemas.microsoft.com/office/drawing/2016/5/10/chartex" xmlns:cx5="http://schemas.microsoft.com/office/drawing/2016/5/11/chartex" xmlns:mc="http://schemas.openxmlformats.org/markup-compatibility/2006" xmlns:o="urn:schemas-microsoft-com:office:office" xmlns:r="http://schemas.openxmlformats.org/officeDocument/2006/relationships" xmlns:m="http://schemas.openxmlformats.org/officeDocument/2006/math" xmlns:v="urn:schemas-microsoft-com:vml" xmlns:wp14="http://schemas.microsoft.com/office/word/2010/wordprocessingDrawing" xmlns:wp="http://schemas.openxmlformats.org/drawingml/2006/wordprocessingDrawing" xmlns:w10="urn:schemas-microsoft-com:office:word" xmlns:w="http://schemas.openxmlformats.org/wordprocessingml/2006/main" xmlns:w14="http://schemas.microsoft.com/office/word/2010/wordml" xmlns:w15="http://schemas.microsoft.com/office/word/2012/wordml" xmlns:w16se="http://schemas.microsoft.com/office/word/2015/wordml/symex" xmlns:wpg="http://schemas.microsoft.com/office/word/2010/wordprocessingGroup" xmlns:wpi="http://schemas.microsoft.com/office/word/2010/wordprocessingInk" xmlns:wne="http://schemas.microsoft.com/office/word/2006/wordml" xmlns:wps="http://schemas.microsoft.com/office/word/2010/wordprocessingShape" mc:Ignorable="w14 w15 w16se wp14">
   <w:background w:color="FFFFFF" w:themeColor="background1"/>
   <w:body>
     <w:p>
       <w:pPr>
-        <w:pStyle w:val="Puesto"/>
+        <w:pStyle w:val="Ttulo"/>
         <w:contextualSpacing w:val="0"/>
         <w:jc w:val="center"/>
         <w:rPr>
@@ -17,7 +17,7 @@
     </w:p>
     <w:p>
       <w:pPr>
-        <w:pStyle w:val="Puesto"/>
+        <w:pStyle w:val="Ttulo"/>
         <w:contextualSpacing w:val="0"/>
         <w:jc w:val="center"/>
         <w:rPr>
@@ -29,7 +29,7 @@
     </w:p>
     <w:p>
       <w:pPr>
-        <w:pStyle w:val="Puesto"/>
+        <w:pStyle w:val="Ttulo"/>
         <w:contextualSpacing w:val="0"/>
         <w:jc w:val="center"/>
         <w:rPr>
@@ -41,7 +41,7 @@
     </w:p>
     <w:p>
       <w:pPr>
-        <w:pStyle w:val="Puesto"/>
+        <w:pStyle w:val="Ttulo"/>
         <w:contextualSpacing w:val="0"/>
         <w:jc w:val="left"/>
         <w:rPr>
@@ -53,7 +53,7 @@
     </w:p>
     <w:p>
       <w:pPr>
-        <w:pStyle w:val="Puesto"/>
+        <w:pStyle w:val="Ttulo"/>
         <w:contextualSpacing w:val="0"/>
         <w:jc w:val="center"/>
         <w:rPr>
@@ -65,7 +65,7 @@
     </w:p>
     <w:p>
       <w:pPr>
-        <w:pStyle w:val="Puesto"/>
+        <w:pStyle w:val="Ttulo"/>
         <w:contextualSpacing w:val="0"/>
         <w:jc w:val="center"/>
         <w:rPr>
@@ -112,7 +112,7 @@
     </w:p>
     <w:p>
       <w:pPr>
-        <w:pStyle w:val="Puesto"/>
+        <w:pStyle w:val="Ttulo"/>
         <w:contextualSpacing w:val="0"/>
         <w:jc w:val="center"/>
         <w:rPr>
@@ -818,8 +818,6 @@
               </w:rPr>
               <w:t>Ángel Cruz</w:t>
             </w:r>
-            <w:bookmarkStart w:id="10" w:name="_GoBack"/>
-            <w:bookmarkEnd w:id="10"/>
           </w:p>
         </w:tc>
         <w:tc>
@@ -1360,8 +1358,8 @@
           <w:rFonts w:ascii="Tw Cen MT" w:hAnsi="Tw Cen MT" w:cs="Arial"/>
         </w:rPr>
       </w:pPr>
-      <w:bookmarkStart w:id="11" w:name="_9pt9ftx8uy9q" w:colFirst="0" w:colLast="0"/>
-      <w:bookmarkEnd w:id="11"/>
+      <w:bookmarkStart w:id="10" w:name="_9pt9ftx8uy9q" w:colFirst="0" w:colLast="0"/>
+      <w:bookmarkEnd w:id="10"/>
       <w:r>
         <w:rPr>
           <w:rFonts w:ascii="Tw Cen MT" w:hAnsi="Tw Cen MT" w:cs="Arial"/>
@@ -2133,38 +2131,21 @@
           <w:rFonts w:ascii="Tw Cen MT" w:hAnsi="Tw Cen MT" w:cs="Arial"/>
         </w:rPr>
       </w:pPr>
-      <w:hyperlink w:anchor="_3wzv92dvb5lg">
-        <w:r>
-          <w:rPr>
-            <w:rFonts w:ascii="Tw Cen MT" w:hAnsi="Tw Cen MT" w:cs="Arial"/>
-            <w:b/>
-          </w:rPr>
-          <w:t>Apéndices</w:t>
-        </w:r>
-      </w:hyperlink>
       <w:r>
         <w:rPr>
           <w:rFonts w:ascii="Tw Cen MT" w:hAnsi="Tw Cen MT" w:cs="Arial"/>
           <w:b/>
         </w:rPr>
+        <w:t>Apéndice</w:t>
+      </w:r>
+      <w:r>
+        <w:rPr>
+          <w:rFonts w:ascii="Tw Cen MT" w:hAnsi="Tw Cen MT" w:cs="Arial"/>
+          <w:b/>
+        </w:rPr>
         <w:tab/>
-      </w:r>
-      <w:r>
-        <w:rPr>
-          <w:rFonts w:ascii="Tw Cen MT" w:hAnsi="Tw Cen MT" w:cs="Arial"/>
-          <w:b/>
-        </w:rPr>
-        <w:t>3</w:t>
-      </w:r>
-      <w:hyperlink w:anchor="_3wzv92dvb5lg">
-        <w:r>
-          <w:rPr>
-            <w:rFonts w:ascii="Tw Cen MT" w:hAnsi="Tw Cen MT" w:cs="Arial"/>
-            <w:b/>
-          </w:rPr>
-          <w:t>6</w:t>
-        </w:r>
-      </w:hyperlink>
+        <w:t>36</w:t>
+      </w:r>
     </w:p>
     <w:p>
       <w:pPr>
@@ -2212,8 +2193,8 @@
           <w:rFonts w:ascii="Tw Cen MT" w:hAnsi="Tw Cen MT" w:cs="Arial"/>
         </w:rPr>
       </w:pPr>
-      <w:bookmarkStart w:id="12" w:name="_jaqmc8yabpl0" w:colFirst="0" w:colLast="0"/>
-      <w:bookmarkEnd w:id="12"/>
+      <w:bookmarkStart w:id="11" w:name="_jaqmc8yabpl0" w:colFirst="0" w:colLast="0"/>
+      <w:bookmarkEnd w:id="11"/>
       <w:r>
         <w:rPr>
           <w:rFonts w:ascii="Tw Cen MT" w:hAnsi="Tw Cen MT" w:cs="Arial"/>
@@ -2234,47 +2215,47 @@
           <w:rFonts w:ascii="Tw Cen MT" w:hAnsi="Tw Cen MT" w:cs="Arial"/>
         </w:rPr>
       </w:pPr>
-      <w:bookmarkStart w:id="13" w:name="_nlw9vaq1lsct" w:colFirst="0" w:colLast="0"/>
+      <w:bookmarkStart w:id="12" w:name="_nlw9vaq1lsct" w:colFirst="0" w:colLast="0"/>
+      <w:bookmarkEnd w:id="12"/>
+      <w:r>
+        <w:rPr>
+          <w:rFonts w:ascii="Tw Cen MT" w:hAnsi="Tw Cen MT" w:cs="Arial"/>
+        </w:rPr>
+        <w:t>Propósito</w:t>
+      </w:r>
+    </w:p>
+    <w:p>
+      <w:pPr>
+        <w:rPr>
+          <w:rFonts w:ascii="Tw Cen MT" w:hAnsi="Tw Cen MT" w:cs="Arial"/>
+        </w:rPr>
+      </w:pPr>
+      <w:bookmarkStart w:id="13" w:name="_3tssyoirzs8m" w:colFirst="0" w:colLast="0"/>
       <w:bookmarkEnd w:id="13"/>
       <w:r>
         <w:rPr>
           <w:rFonts w:ascii="Tw Cen MT" w:hAnsi="Tw Cen MT" w:cs="Arial"/>
         </w:rPr>
-        <w:t>Propósito</w:t>
-      </w:r>
-    </w:p>
-    <w:p>
-      <w:pPr>
-        <w:rPr>
-          <w:rFonts w:ascii="Tw Cen MT" w:hAnsi="Tw Cen MT" w:cs="Arial"/>
-        </w:rPr>
-      </w:pPr>
-      <w:bookmarkStart w:id="14" w:name="_3tssyoirzs8m" w:colFirst="0" w:colLast="0"/>
+        <w:t>El documento de especificación de requisitos de software (SRS) tiene como propósito describir el comportamiento de forma completa el sistema que se va a desarrollar. Esta especificación es un medio de comunicación entre cada una de las personas involucradas en el desarrollo de software y, por eso mismo, está sujeto a revisiones, tanto de los desarrolladores como de los usuarios, hasta que se obtenga su aprobación. En cuanto esto ocurra, el documento servirá de base al equipo de desarrollo para la construcción de la aplicación. Este documento se centrará “en qué hace” nuestro sistema, sin abordar el “cómo lo hace”. Para ello, desarrollará un conjunto de casos de uso también llamados requisitos funcionales. Sin embargo, también contiene requisitos no funcionales.</w:t>
+      </w:r>
+    </w:p>
+    <w:p>
+      <w:pPr>
+        <w:rPr>
+          <w:rFonts w:ascii="Tw Cen MT" w:hAnsi="Tw Cen MT" w:cs="Arial"/>
+        </w:rPr>
+      </w:pPr>
+      <w:bookmarkStart w:id="14" w:name="_8647pe89vcab" w:colFirst="0" w:colLast="0"/>
       <w:bookmarkEnd w:id="14"/>
-      <w:r>
-        <w:rPr>
-          <w:rFonts w:ascii="Tw Cen MT" w:hAnsi="Tw Cen MT" w:cs="Arial"/>
-        </w:rPr>
-        <w:t>El documento de especificación de requisitos de software (SRS) tiene como propósito describir el comportamiento de forma completa el sistema que se va a desarrollar. Esta especificación es un medio de comunicación entre cada una de las personas involucradas en el desarrollo de software y, por eso mismo, está sujeto a revisiones, tanto de los desarrolladores como de los usuarios, hasta que se obtenga su aprobación. En cuanto esto ocurra, el documento servirá de base al equipo de desarrollo para la construcción de la aplicación. Este documento se centrará “en qué hace” nuestro sistema, sin abordar el “cómo lo hace”. Para ello, desarrollará un conjunto de casos de uso también llamados requisitos funcionales. Sin embargo, también contiene requisitos no funcionales.</w:t>
-      </w:r>
-    </w:p>
-    <w:p>
-      <w:pPr>
-        <w:rPr>
-          <w:rFonts w:ascii="Tw Cen MT" w:hAnsi="Tw Cen MT" w:cs="Arial"/>
-        </w:rPr>
-      </w:pPr>
-      <w:bookmarkStart w:id="15" w:name="_8647pe89vcab" w:colFirst="0" w:colLast="0"/>
+    </w:p>
+    <w:p>
+      <w:pPr>
+        <w:rPr>
+          <w:rFonts w:ascii="Tw Cen MT" w:hAnsi="Tw Cen MT" w:cs="Arial"/>
+        </w:rPr>
+      </w:pPr>
+      <w:bookmarkStart w:id="15" w:name="_ymg1w3tunyyo" w:colFirst="0" w:colLast="0"/>
       <w:bookmarkEnd w:id="15"/>
-    </w:p>
-    <w:p>
-      <w:pPr>
-        <w:rPr>
-          <w:rFonts w:ascii="Tw Cen MT" w:hAnsi="Tw Cen MT" w:cs="Arial"/>
-        </w:rPr>
-      </w:pPr>
-      <w:bookmarkStart w:id="16" w:name="_ymg1w3tunyyo" w:colFirst="0" w:colLast="0"/>
-      <w:bookmarkEnd w:id="16"/>
       <w:r>
         <w:rPr>
           <w:rFonts w:ascii="Tw Cen MT" w:hAnsi="Tw Cen MT" w:cs="Arial"/>
@@ -2301,95 +2282,95 @@
           <w:rFonts w:ascii="Tw Cen MT" w:hAnsi="Tw Cen MT" w:cs="Arial"/>
         </w:rPr>
       </w:pPr>
-      <w:bookmarkStart w:id="17" w:name="_y1fri6poq37g" w:colFirst="0" w:colLast="0"/>
+      <w:bookmarkStart w:id="16" w:name="_y1fri6poq37g" w:colFirst="0" w:colLast="0"/>
+      <w:bookmarkEnd w:id="16"/>
+      <w:r>
+        <w:rPr>
+          <w:rFonts w:ascii="Tw Cen MT" w:hAnsi="Tw Cen MT" w:cs="Arial"/>
+        </w:rPr>
+        <w:t>Alcance</w:t>
+      </w:r>
+    </w:p>
+    <w:p>
+      <w:pPr>
+        <w:rPr>
+          <w:rFonts w:ascii="Tw Cen MT" w:hAnsi="Tw Cen MT" w:cs="Arial"/>
+        </w:rPr>
+      </w:pPr>
+      <w:bookmarkStart w:id="17" w:name="_fokh2yjgmki3" w:colFirst="0" w:colLast="0"/>
       <w:bookmarkEnd w:id="17"/>
       <w:r>
         <w:rPr>
           <w:rFonts w:ascii="Tw Cen MT" w:hAnsi="Tw Cen MT" w:cs="Arial"/>
         </w:rPr>
-        <w:t>Alcance</w:t>
-      </w:r>
-    </w:p>
-    <w:p>
-      <w:pPr>
-        <w:rPr>
-          <w:rFonts w:ascii="Tw Cen MT" w:hAnsi="Tw Cen MT" w:cs="Arial"/>
-        </w:rPr>
-      </w:pPr>
-      <w:bookmarkStart w:id="18" w:name="_fokh2yjgmki3" w:colFirst="0" w:colLast="0"/>
+        <w:t>Se adjudica al proyecto el nombre I/O Records. A partir de este momento cualquier referencia a I/O Records corresponde al proyecto que nos ocupa.</w:t>
+      </w:r>
+    </w:p>
+    <w:p>
+      <w:pPr>
+        <w:rPr>
+          <w:rFonts w:ascii="Tw Cen MT" w:hAnsi="Tw Cen MT" w:cs="Arial"/>
+        </w:rPr>
+      </w:pPr>
+      <w:bookmarkStart w:id="18" w:name="_2y0p3zhfgitt" w:colFirst="0" w:colLast="0"/>
       <w:bookmarkEnd w:id="18"/>
-      <w:r>
-        <w:rPr>
-          <w:rFonts w:ascii="Tw Cen MT" w:hAnsi="Tw Cen MT" w:cs="Arial"/>
-        </w:rPr>
-        <w:t>Se adjudica al proyecto el nombre I/O Records. A partir de este momento cualquier referencia a I/O Records corresponde al proyecto que nos ocupa.</w:t>
-      </w:r>
-    </w:p>
-    <w:p>
-      <w:pPr>
-        <w:rPr>
-          <w:rFonts w:ascii="Tw Cen MT" w:hAnsi="Tw Cen MT" w:cs="Arial"/>
-        </w:rPr>
-      </w:pPr>
-      <w:bookmarkStart w:id="19" w:name="_2y0p3zhfgitt" w:colFirst="0" w:colLast="0"/>
+    </w:p>
+    <w:p>
+      <w:pPr>
+        <w:rPr>
+          <w:rFonts w:ascii="Tw Cen MT" w:hAnsi="Tw Cen MT" w:cs="Arial"/>
+        </w:rPr>
+      </w:pPr>
+      <w:bookmarkStart w:id="19" w:name="_1c1rl1381wqx" w:colFirst="0" w:colLast="0"/>
       <w:bookmarkEnd w:id="19"/>
-    </w:p>
-    <w:p>
-      <w:pPr>
-        <w:rPr>
-          <w:rFonts w:ascii="Tw Cen MT" w:hAnsi="Tw Cen MT" w:cs="Arial"/>
-        </w:rPr>
-      </w:pPr>
-      <w:bookmarkStart w:id="20" w:name="_1c1rl1381wqx" w:colFirst="0" w:colLast="0"/>
+      <w:r>
+        <w:rPr>
+          <w:rFonts w:ascii="Tw Cen MT" w:hAnsi="Tw Cen MT" w:cs="Arial"/>
+        </w:rPr>
+        <w:t>La aplicación tiene como objetivo gestionar un negocio de venta de discos de música, aunque también podría ser útil para otro negocio minorista similar. El software realizará tareas de gestión del inventario de productos, de ventas y de clientes. Por tanto, no se trata de una herramienta para gestionar tareas como las compras a proveedores o la gestión del personal.</w:t>
+      </w:r>
+    </w:p>
+    <w:p>
+      <w:pPr>
+        <w:rPr>
+          <w:rFonts w:ascii="Tw Cen MT" w:hAnsi="Tw Cen MT" w:cs="Arial"/>
+        </w:rPr>
+      </w:pPr>
+      <w:bookmarkStart w:id="20" w:name="_8kyiavoflb3h" w:colFirst="0" w:colLast="0"/>
       <w:bookmarkEnd w:id="20"/>
-      <w:r>
-        <w:rPr>
-          <w:rFonts w:ascii="Tw Cen MT" w:hAnsi="Tw Cen MT" w:cs="Arial"/>
-        </w:rPr>
-        <w:t>La aplicación tiene como objetivo gestionar un negocio de venta de discos de música, aunque también podría ser útil para otro negocio minorista similar. El software realizará tareas de gestión del inventario de productos, de ventas y de clientes. Por tanto, no se trata de una herramienta para gestionar tareas como las compras a proveedores o la gestión del personal.</w:t>
-      </w:r>
-    </w:p>
-    <w:p>
-      <w:pPr>
-        <w:rPr>
-          <w:rFonts w:ascii="Tw Cen MT" w:hAnsi="Tw Cen MT" w:cs="Arial"/>
-        </w:rPr>
-      </w:pPr>
-      <w:bookmarkStart w:id="21" w:name="_8kyiavoflb3h" w:colFirst="0" w:colLast="0"/>
+    </w:p>
+    <w:p>
+      <w:pPr>
+        <w:rPr>
+          <w:rFonts w:ascii="Tw Cen MT" w:hAnsi="Tw Cen MT" w:cs="Arial"/>
+        </w:rPr>
+      </w:pPr>
+      <w:bookmarkStart w:id="21" w:name="_zhx300ddatnj" w:colFirst="0" w:colLast="0"/>
       <w:bookmarkEnd w:id="21"/>
-    </w:p>
-    <w:p>
-      <w:pPr>
-        <w:rPr>
-          <w:rFonts w:ascii="Tw Cen MT" w:hAnsi="Tw Cen MT" w:cs="Arial"/>
-        </w:rPr>
-      </w:pPr>
-      <w:bookmarkStart w:id="22" w:name="_zhx300ddatnj" w:colFirst="0" w:colLast="0"/>
+      <w:r>
+        <w:rPr>
+          <w:rFonts w:ascii="Tw Cen MT" w:hAnsi="Tw Cen MT" w:cs="Arial"/>
+        </w:rPr>
+        <w:t>Los objetivos principales que desea cubrir el software son: facilitar y agilizar la administración del catálogo de la tienda, administrar las ventas de una forma sencilla para que cualquier nuevo empleado pueda incorporarse rápidamente al negocio y que los clientes que acudan a la tienda puedan realizar compras desde la misma aplicación.</w:t>
+      </w:r>
+    </w:p>
+    <w:p>
+      <w:pPr>
+        <w:rPr>
+          <w:rFonts w:ascii="Tw Cen MT" w:hAnsi="Tw Cen MT" w:cs="Arial"/>
+        </w:rPr>
+      </w:pPr>
+      <w:bookmarkStart w:id="22" w:name="_t0jw4xtserz4" w:colFirst="0" w:colLast="0"/>
       <w:bookmarkEnd w:id="22"/>
-      <w:r>
-        <w:rPr>
-          <w:rFonts w:ascii="Tw Cen MT" w:hAnsi="Tw Cen MT" w:cs="Arial"/>
-        </w:rPr>
-        <w:t>Los objetivos principales que desea cubrir el software son: facilitar y agilizar la administración del catálogo de la tienda, administrar las ventas de una forma sencilla para que cualquier nuevo empleado pueda incorporarse rápidamente al negocio y que los clientes que acudan a la tienda puedan realizar compras desde la misma aplicación.</w:t>
-      </w:r>
-    </w:p>
-    <w:p>
-      <w:pPr>
-        <w:rPr>
-          <w:rFonts w:ascii="Tw Cen MT" w:hAnsi="Tw Cen MT" w:cs="Arial"/>
-        </w:rPr>
-      </w:pPr>
-      <w:bookmarkStart w:id="23" w:name="_t0jw4xtserz4" w:colFirst="0" w:colLast="0"/>
+    </w:p>
+    <w:p>
+      <w:pPr>
+        <w:rPr>
+          <w:rFonts w:ascii="Tw Cen MT" w:hAnsi="Tw Cen MT" w:cs="Arial"/>
+        </w:rPr>
+      </w:pPr>
+      <w:bookmarkStart w:id="23" w:name="_ekicwbe4emo1" w:colFirst="0" w:colLast="0"/>
       <w:bookmarkEnd w:id="23"/>
-    </w:p>
-    <w:p>
-      <w:pPr>
-        <w:rPr>
-          <w:rFonts w:ascii="Tw Cen MT" w:hAnsi="Tw Cen MT" w:cs="Arial"/>
-        </w:rPr>
-      </w:pPr>
-      <w:bookmarkStart w:id="24" w:name="_ekicwbe4emo1" w:colFirst="0" w:colLast="0"/>
-      <w:bookmarkEnd w:id="24"/>
       <w:r>
         <w:rPr>
           <w:rFonts w:ascii="Tw Cen MT" w:hAnsi="Tw Cen MT" w:cs="Arial"/>
@@ -2414,8 +2395,8 @@
           <w:rFonts w:ascii="Tw Cen MT" w:hAnsi="Tw Cen MT" w:cs="Arial"/>
         </w:rPr>
       </w:pPr>
-      <w:bookmarkStart w:id="25" w:name="_l3nox2q6is1h" w:colFirst="0" w:colLast="0"/>
-      <w:bookmarkEnd w:id="25"/>
+      <w:bookmarkStart w:id="24" w:name="_l3nox2q6is1h" w:colFirst="0" w:colLast="0"/>
+      <w:bookmarkEnd w:id="24"/>
       <w:r>
         <w:rPr>
           <w:rFonts w:ascii="Tw Cen MT" w:hAnsi="Tw Cen MT" w:cs="Arial"/>
@@ -2430,419 +2411,419 @@
           <w:rFonts w:ascii="Tw Cen MT" w:hAnsi="Tw Cen MT" w:cs="Arial"/>
         </w:rPr>
       </w:pPr>
-      <w:bookmarkStart w:id="26" w:name="_u4yiqb4an57z" w:colFirst="0" w:colLast="0"/>
+      <w:bookmarkStart w:id="25" w:name="_u4yiqb4an57z" w:colFirst="0" w:colLast="0"/>
+      <w:bookmarkEnd w:id="25"/>
+      <w:r>
+        <w:rPr>
+          <w:rFonts w:ascii="Tw Cen MT" w:hAnsi="Tw Cen MT" w:cs="Arial"/>
+          <w:b/>
+        </w:rPr>
+        <w:t>Existencias</w:t>
+      </w:r>
+      <w:r>
+        <w:rPr>
+          <w:rFonts w:ascii="Tw Cen MT" w:hAnsi="Tw Cen MT" w:cs="Arial"/>
+        </w:rPr>
+        <w:t>: Mercancías destinadas a la venta, guardadas en un almacén o tienda.</w:t>
+      </w:r>
+    </w:p>
+    <w:p>
+      <w:pPr>
+        <w:rPr>
+          <w:rFonts w:ascii="Tw Cen MT" w:hAnsi="Tw Cen MT" w:cs="Arial"/>
+        </w:rPr>
+      </w:pPr>
+      <w:bookmarkStart w:id="26" w:name="_kmh58pieq200" w:colFirst="0" w:colLast="0"/>
       <w:bookmarkEnd w:id="26"/>
+    </w:p>
+    <w:p>
+      <w:pPr>
+        <w:rPr>
+          <w:rFonts w:ascii="Tw Cen MT" w:hAnsi="Tw Cen MT" w:cs="Arial"/>
+        </w:rPr>
+      </w:pPr>
+      <w:bookmarkStart w:id="27" w:name="_e9jvkf8h65ob" w:colFirst="0" w:colLast="0"/>
+      <w:bookmarkEnd w:id="27"/>
       <w:r>
         <w:rPr>
           <w:rFonts w:ascii="Tw Cen MT" w:hAnsi="Tw Cen MT" w:cs="Arial"/>
           <w:b/>
         </w:rPr>
-        <w:t>Existencias</w:t>
-      </w:r>
-      <w:r>
-        <w:rPr>
-          <w:rFonts w:ascii="Tw Cen MT" w:hAnsi="Tw Cen MT" w:cs="Arial"/>
-        </w:rPr>
-        <w:t>: Mercancías destinadas a la venta, guardadas en un almacén o tienda.</w:t>
-      </w:r>
-    </w:p>
-    <w:p>
-      <w:pPr>
-        <w:rPr>
-          <w:rFonts w:ascii="Tw Cen MT" w:hAnsi="Tw Cen MT" w:cs="Arial"/>
-        </w:rPr>
-      </w:pPr>
-      <w:bookmarkStart w:id="27" w:name="_kmh58pieq200" w:colFirst="0" w:colLast="0"/>
-      <w:bookmarkEnd w:id="27"/>
-    </w:p>
-    <w:p>
-      <w:pPr>
-        <w:rPr>
-          <w:rFonts w:ascii="Tw Cen MT" w:hAnsi="Tw Cen MT" w:cs="Arial"/>
-        </w:rPr>
-      </w:pPr>
-      <w:bookmarkStart w:id="28" w:name="_e9jvkf8h65ob" w:colFirst="0" w:colLast="0"/>
+        <w:t>Catálogo</w:t>
+      </w:r>
+      <w:r>
+        <w:rPr>
+          <w:rFonts w:ascii="Tw Cen MT" w:hAnsi="Tw Cen MT" w:cs="Arial"/>
+        </w:rPr>
+        <w:t>: Relación ordenada en la que se incluyen o describen de forma individual libros, documentos, personas, objetos, etc., que están relacionados entre sí.</w:t>
+      </w:r>
+    </w:p>
+    <w:p>
+      <w:pPr>
+        <w:rPr>
+          <w:rFonts w:ascii="Tw Cen MT" w:hAnsi="Tw Cen MT" w:cs="Arial"/>
+        </w:rPr>
+      </w:pPr>
+      <w:bookmarkStart w:id="28" w:name="_gwaz062hk86l" w:colFirst="0" w:colLast="0"/>
       <w:bookmarkEnd w:id="28"/>
+    </w:p>
+    <w:p>
+      <w:pPr>
+        <w:rPr>
+          <w:rFonts w:ascii="Tw Cen MT" w:hAnsi="Tw Cen MT" w:cs="Arial"/>
+        </w:rPr>
+      </w:pPr>
+      <w:bookmarkStart w:id="29" w:name="_cf79jb3664w9" w:colFirst="0" w:colLast="0"/>
+      <w:bookmarkEnd w:id="29"/>
       <w:r>
         <w:rPr>
           <w:rFonts w:ascii="Tw Cen MT" w:hAnsi="Tw Cen MT" w:cs="Arial"/>
           <w:b/>
         </w:rPr>
-        <w:t>Catálogo</w:t>
-      </w:r>
-      <w:r>
-        <w:rPr>
-          <w:rFonts w:ascii="Tw Cen MT" w:hAnsi="Tw Cen MT" w:cs="Arial"/>
-        </w:rPr>
-        <w:t>: Relación ordenada en la que se incluyen o describen de forma individual libros, documentos, personas, objetos, etc., que están relacionados entre sí.</w:t>
-      </w:r>
-    </w:p>
-    <w:p>
-      <w:pPr>
-        <w:rPr>
-          <w:rFonts w:ascii="Tw Cen MT" w:hAnsi="Tw Cen MT" w:cs="Arial"/>
-        </w:rPr>
-      </w:pPr>
-      <w:bookmarkStart w:id="29" w:name="_gwaz062hk86l" w:colFirst="0" w:colLast="0"/>
-      <w:bookmarkEnd w:id="29"/>
-    </w:p>
-    <w:p>
-      <w:pPr>
-        <w:rPr>
-          <w:rFonts w:ascii="Tw Cen MT" w:hAnsi="Tw Cen MT" w:cs="Arial"/>
-        </w:rPr>
-      </w:pPr>
-      <w:bookmarkStart w:id="30" w:name="_cf79jb3664w9" w:colFirst="0" w:colLast="0"/>
+        <w:t>JAVA</w:t>
+      </w:r>
+      <w:r>
+        <w:rPr>
+          <w:rFonts w:ascii="Tw Cen MT" w:hAnsi="Tw Cen MT" w:cs="Arial"/>
+        </w:rPr>
+        <w:t>: Java es un lenguaje de programación de propósito general, concurrente, orientado a objetos que fue diseñado específicamente para tener tan pocas dependencias de implementación como fuera posible.</w:t>
+      </w:r>
+    </w:p>
+    <w:p>
+      <w:pPr>
+        <w:rPr>
+          <w:rFonts w:ascii="Tw Cen MT" w:hAnsi="Tw Cen MT" w:cs="Arial"/>
+        </w:rPr>
+      </w:pPr>
+      <w:bookmarkStart w:id="30" w:name="_3mtej7cwaog4" w:colFirst="0" w:colLast="0"/>
       <w:bookmarkEnd w:id="30"/>
+    </w:p>
+    <w:p>
+      <w:pPr>
+        <w:rPr>
+          <w:rFonts w:ascii="Tw Cen MT" w:hAnsi="Tw Cen MT" w:cs="Arial"/>
+        </w:rPr>
+      </w:pPr>
+      <w:bookmarkStart w:id="31" w:name="_48olha56uyd1" w:colFirst="0" w:colLast="0"/>
+      <w:bookmarkEnd w:id="31"/>
       <w:r>
         <w:rPr>
           <w:rFonts w:ascii="Tw Cen MT" w:hAnsi="Tw Cen MT" w:cs="Arial"/>
           <w:b/>
         </w:rPr>
-        <w:t>JAVA</w:t>
-      </w:r>
-      <w:r>
-        <w:rPr>
-          <w:rFonts w:ascii="Tw Cen MT" w:hAnsi="Tw Cen MT" w:cs="Arial"/>
-        </w:rPr>
-        <w:t>: Java es un lenguaje de programación de propósito general, concurrente, orientado a objetos que fue diseñado específicamente para tener tan pocas dependencias de implementación como fuera posible.</w:t>
-      </w:r>
-    </w:p>
-    <w:p>
-      <w:pPr>
-        <w:rPr>
-          <w:rFonts w:ascii="Tw Cen MT" w:hAnsi="Tw Cen MT" w:cs="Arial"/>
-        </w:rPr>
-      </w:pPr>
-      <w:bookmarkStart w:id="31" w:name="_3mtej7cwaog4" w:colFirst="0" w:colLast="0"/>
-      <w:bookmarkEnd w:id="31"/>
-    </w:p>
-    <w:p>
-      <w:pPr>
-        <w:rPr>
-          <w:rFonts w:ascii="Tw Cen MT" w:hAnsi="Tw Cen MT" w:cs="Arial"/>
-        </w:rPr>
-      </w:pPr>
-      <w:bookmarkStart w:id="32" w:name="_48olha56uyd1" w:colFirst="0" w:colLast="0"/>
+        <w:t xml:space="preserve">Hardware: </w:t>
+      </w:r>
+      <w:r>
+        <w:rPr>
+          <w:rFonts w:ascii="Tw Cen MT" w:hAnsi="Tw Cen MT" w:cs="Arial"/>
+        </w:rPr>
+        <w:t>Conjunto de elementos físicos o materiales que constituyen una computadora o un sistema informático.</w:t>
+      </w:r>
+    </w:p>
+    <w:p>
+      <w:pPr>
+        <w:rPr>
+          <w:rFonts w:ascii="Tw Cen MT" w:hAnsi="Tw Cen MT" w:cs="Arial"/>
+        </w:rPr>
+      </w:pPr>
+      <w:bookmarkStart w:id="32" w:name="_islpjvo7k4jh" w:colFirst="0" w:colLast="0"/>
       <w:bookmarkEnd w:id="32"/>
+    </w:p>
+    <w:p>
+      <w:pPr>
+        <w:rPr>
+          <w:rFonts w:ascii="Tw Cen MT" w:hAnsi="Tw Cen MT" w:cs="Arial"/>
+        </w:rPr>
+      </w:pPr>
+      <w:bookmarkStart w:id="33" w:name="_tetrnkyefzeo" w:colFirst="0" w:colLast="0"/>
+      <w:bookmarkEnd w:id="33"/>
       <w:r>
         <w:rPr>
           <w:rFonts w:ascii="Tw Cen MT" w:hAnsi="Tw Cen MT" w:cs="Arial"/>
           <w:b/>
         </w:rPr>
-        <w:t xml:space="preserve">Hardware: </w:t>
-      </w:r>
-      <w:r>
-        <w:rPr>
-          <w:rFonts w:ascii="Tw Cen MT" w:hAnsi="Tw Cen MT" w:cs="Arial"/>
-        </w:rPr>
-        <w:t>Conjunto de elementos físicos o materiales que constituyen una computadora o un sistema informático.</w:t>
-      </w:r>
-    </w:p>
-    <w:p>
-      <w:pPr>
-        <w:rPr>
-          <w:rFonts w:ascii="Tw Cen MT" w:hAnsi="Tw Cen MT" w:cs="Arial"/>
-        </w:rPr>
-      </w:pPr>
-      <w:bookmarkStart w:id="33" w:name="_islpjvo7k4jh" w:colFirst="0" w:colLast="0"/>
-      <w:bookmarkEnd w:id="33"/>
-    </w:p>
-    <w:p>
-      <w:pPr>
-        <w:rPr>
-          <w:rFonts w:ascii="Tw Cen MT" w:hAnsi="Tw Cen MT" w:cs="Arial"/>
-        </w:rPr>
-      </w:pPr>
-      <w:bookmarkStart w:id="34" w:name="_tetrnkyefzeo" w:colFirst="0" w:colLast="0"/>
+        <w:t xml:space="preserve">Software: </w:t>
+      </w:r>
+      <w:r>
+        <w:rPr>
+          <w:rFonts w:ascii="Tw Cen MT" w:hAnsi="Tw Cen MT" w:cs="Arial"/>
+        </w:rPr>
+        <w:t>Conjunto de programas y rutinas que permiten a la computadora realizar determinadas tareas.</w:t>
+      </w:r>
+    </w:p>
+    <w:p>
+      <w:pPr>
+        <w:rPr>
+          <w:rFonts w:ascii="Tw Cen MT" w:hAnsi="Tw Cen MT" w:cs="Arial"/>
+        </w:rPr>
+      </w:pPr>
+      <w:bookmarkStart w:id="34" w:name="_y3tfa3y7dg3m" w:colFirst="0" w:colLast="0"/>
       <w:bookmarkEnd w:id="34"/>
+    </w:p>
+    <w:p>
+      <w:pPr>
+        <w:rPr>
+          <w:rFonts w:ascii="Tw Cen MT" w:hAnsi="Tw Cen MT" w:cs="Arial"/>
+        </w:rPr>
+      </w:pPr>
+      <w:bookmarkStart w:id="35" w:name="_s0x2r4esx9yi" w:colFirst="0" w:colLast="0"/>
+      <w:bookmarkEnd w:id="35"/>
       <w:r>
         <w:rPr>
           <w:rFonts w:ascii="Tw Cen MT" w:hAnsi="Tw Cen MT" w:cs="Arial"/>
           <w:b/>
         </w:rPr>
-        <w:t xml:space="preserve">Software: </w:t>
-      </w:r>
-      <w:r>
-        <w:rPr>
-          <w:rFonts w:ascii="Tw Cen MT" w:hAnsi="Tw Cen MT" w:cs="Arial"/>
-        </w:rPr>
-        <w:t>Conjunto de programas y rutinas que permiten a la computadora realizar determinadas tareas.</w:t>
-      </w:r>
-    </w:p>
-    <w:p>
-      <w:pPr>
-        <w:rPr>
-          <w:rFonts w:ascii="Tw Cen MT" w:hAnsi="Tw Cen MT" w:cs="Arial"/>
-        </w:rPr>
-      </w:pPr>
-      <w:bookmarkStart w:id="35" w:name="_y3tfa3y7dg3m" w:colFirst="0" w:colLast="0"/>
-      <w:bookmarkEnd w:id="35"/>
-    </w:p>
-    <w:p>
-      <w:pPr>
-        <w:rPr>
-          <w:rFonts w:ascii="Tw Cen MT" w:hAnsi="Tw Cen MT" w:cs="Arial"/>
-        </w:rPr>
-      </w:pPr>
-      <w:bookmarkStart w:id="36" w:name="_s0x2r4esx9yi" w:colFirst="0" w:colLast="0"/>
+        <w:t>Interfaces:</w:t>
+      </w:r>
+      <w:r>
+        <w:rPr>
+          <w:rFonts w:ascii="Tw Cen MT" w:hAnsi="Tw Cen MT" w:cs="Arial"/>
+        </w:rPr>
+        <w:t xml:space="preserve"> Conexión funcional entre dos sistemas o dispositivos de cualquier tipo, dando una comunicación entre distintos niveles.</w:t>
+      </w:r>
+    </w:p>
+    <w:p>
+      <w:pPr>
+        <w:rPr>
+          <w:rFonts w:ascii="Tw Cen MT" w:hAnsi="Tw Cen MT" w:cs="Arial"/>
+        </w:rPr>
+      </w:pPr>
+      <w:bookmarkStart w:id="36" w:name="_jdo4yqoea1hh" w:colFirst="0" w:colLast="0"/>
       <w:bookmarkEnd w:id="36"/>
+    </w:p>
+    <w:p>
+      <w:pPr>
+        <w:rPr>
+          <w:rFonts w:ascii="Tw Cen MT" w:hAnsi="Tw Cen MT" w:cs="Arial"/>
+        </w:rPr>
+      </w:pPr>
+      <w:bookmarkStart w:id="37" w:name="_rwfx80hfb2jo" w:colFirst="0" w:colLast="0"/>
+      <w:bookmarkEnd w:id="37"/>
       <w:r>
         <w:rPr>
           <w:rFonts w:ascii="Tw Cen MT" w:hAnsi="Tw Cen MT" w:cs="Arial"/>
           <w:b/>
         </w:rPr>
-        <w:t>Interfaces:</w:t>
-      </w:r>
-      <w:r>
-        <w:rPr>
-          <w:rFonts w:ascii="Tw Cen MT" w:hAnsi="Tw Cen MT" w:cs="Arial"/>
-        </w:rPr>
-        <w:t xml:space="preserve"> Conexión funcional entre dos sistemas o dispositivos de cualquier tipo, dando una comunicación entre distintos niveles.</w:t>
-      </w:r>
-    </w:p>
-    <w:p>
-      <w:pPr>
-        <w:rPr>
-          <w:rFonts w:ascii="Tw Cen MT" w:hAnsi="Tw Cen MT" w:cs="Arial"/>
-        </w:rPr>
-      </w:pPr>
-      <w:bookmarkStart w:id="37" w:name="_jdo4yqoea1hh" w:colFirst="0" w:colLast="0"/>
-      <w:bookmarkEnd w:id="37"/>
-    </w:p>
-    <w:p>
-      <w:pPr>
-        <w:rPr>
-          <w:rFonts w:ascii="Tw Cen MT" w:hAnsi="Tw Cen MT" w:cs="Arial"/>
-        </w:rPr>
-      </w:pPr>
-      <w:bookmarkStart w:id="38" w:name="_rwfx80hfb2jo" w:colFirst="0" w:colLast="0"/>
+        <w:t xml:space="preserve">GUI: </w:t>
+      </w:r>
+      <w:r>
+        <w:rPr>
+          <w:rFonts w:ascii="Tw Cen MT" w:hAnsi="Tw Cen MT" w:cs="Arial"/>
+        </w:rPr>
+        <w:t xml:space="preserve">La interfaz gráfica de usuario, conocida también como GUI (del inglés </w:t>
+      </w:r>
+      <w:proofErr w:type="spellStart"/>
+      <w:r>
+        <w:rPr>
+          <w:rFonts w:ascii="Tw Cen MT" w:hAnsi="Tw Cen MT" w:cs="Arial"/>
+        </w:rPr>
+        <w:t>graphical</w:t>
+      </w:r>
+      <w:proofErr w:type="spellEnd"/>
+      <w:r>
+        <w:rPr>
+          <w:rFonts w:ascii="Tw Cen MT" w:hAnsi="Tw Cen MT" w:cs="Arial"/>
+        </w:rPr>
+        <w:t xml:space="preserve"> </w:t>
+      </w:r>
+      <w:proofErr w:type="spellStart"/>
+      <w:r>
+        <w:rPr>
+          <w:rFonts w:ascii="Tw Cen MT" w:hAnsi="Tw Cen MT" w:cs="Arial"/>
+        </w:rPr>
+        <w:t>user</w:t>
+      </w:r>
+      <w:proofErr w:type="spellEnd"/>
+      <w:r>
+        <w:rPr>
+          <w:rFonts w:ascii="Tw Cen MT" w:hAnsi="Tw Cen MT" w:cs="Arial"/>
+        </w:rPr>
+        <w:t xml:space="preserve"> interface), es un programa informático que actúa de interfaz de usuario, utilizando un conjunto de imágenes y objetos gráficos para representar la información y acciones disponibles en la interfaz. Su principal uso, consiste en proporcionar un entorno visual sencillo para permitir la comunicación con el sistema operativo de una máquina o computador.</w:t>
+      </w:r>
+    </w:p>
+    <w:p>
+      <w:pPr>
+        <w:rPr>
+          <w:rFonts w:ascii="Tw Cen MT" w:hAnsi="Tw Cen MT" w:cs="Arial"/>
+        </w:rPr>
+      </w:pPr>
+      <w:bookmarkStart w:id="38" w:name="_nlt45u6sr8w" w:colFirst="0" w:colLast="0"/>
       <w:bookmarkEnd w:id="38"/>
+    </w:p>
+    <w:p>
+      <w:pPr>
+        <w:rPr>
+          <w:rFonts w:ascii="Tw Cen MT" w:hAnsi="Tw Cen MT" w:cs="Arial"/>
+        </w:rPr>
+      </w:pPr>
+      <w:bookmarkStart w:id="39" w:name="_igpbonfruoo4" w:colFirst="0" w:colLast="0"/>
+      <w:bookmarkEnd w:id="39"/>
       <w:r>
         <w:rPr>
           <w:rFonts w:ascii="Tw Cen MT" w:hAnsi="Tw Cen MT" w:cs="Arial"/>
           <w:b/>
         </w:rPr>
-        <w:t xml:space="preserve">GUI: </w:t>
-      </w:r>
-      <w:r>
-        <w:rPr>
-          <w:rFonts w:ascii="Tw Cen MT" w:hAnsi="Tw Cen MT" w:cs="Arial"/>
-        </w:rPr>
-        <w:t xml:space="preserve">La interfaz gráfica de usuario, conocida también como GUI (del inglés </w:t>
+        <w:t>Base de datos (BD)</w:t>
+      </w:r>
+      <w:r>
+        <w:rPr>
+          <w:rFonts w:ascii="Tw Cen MT" w:hAnsi="Tw Cen MT" w:cs="Arial"/>
+        </w:rPr>
+        <w:t>: Son datos relativos a diversas temáticas y categorizados de distinta manera, pero que comparten entre sí algún tipo de vínculo o relación que busca ordenarlos y clasificarlos en conjunto.</w:t>
+      </w:r>
+      <w:r>
+        <w:rPr>
+          <w:rFonts w:ascii="Tw Cen MT" w:hAnsi="Tw Cen MT" w:cs="Arial"/>
+        </w:rPr>
+        <w:br/>
+      </w:r>
+    </w:p>
+    <w:p>
+      <w:pPr>
+        <w:rPr>
+          <w:rFonts w:ascii="Tw Cen MT" w:hAnsi="Tw Cen MT" w:cs="Arial"/>
+        </w:rPr>
+      </w:pPr>
+      <w:bookmarkStart w:id="40" w:name="_pif28hxvyfih" w:colFirst="0" w:colLast="0"/>
+      <w:bookmarkEnd w:id="40"/>
+      <w:r>
+        <w:rPr>
+          <w:rFonts w:ascii="Tw Cen MT" w:hAnsi="Tw Cen MT" w:cs="Arial"/>
+          <w:b/>
+        </w:rPr>
+        <w:t>Ethernet</w:t>
+      </w:r>
+      <w:r>
+        <w:rPr>
+          <w:rFonts w:ascii="Tw Cen MT" w:hAnsi="Tw Cen MT" w:cs="Arial"/>
+        </w:rPr>
+        <w:t xml:space="preserve">: Es un estándar de redes de área local para computadores con acceso al medio por detección de la onda portadora y con detección de colisiones (CSMA/CD). Su nombre viene del concepto físico de </w:t>
       </w:r>
       <w:proofErr w:type="spellStart"/>
       <w:r>
         <w:rPr>
           <w:rFonts w:ascii="Tw Cen MT" w:hAnsi="Tw Cen MT" w:cs="Arial"/>
         </w:rPr>
-        <w:t>graphical</w:t>
+        <w:t>ether</w:t>
       </w:r>
       <w:proofErr w:type="spellEnd"/>
       <w:r>
         <w:rPr>
           <w:rFonts w:ascii="Tw Cen MT" w:hAnsi="Tw Cen MT" w:cs="Arial"/>
         </w:rPr>
-        <w:t xml:space="preserve"> </w:t>
-      </w:r>
-      <w:proofErr w:type="spellStart"/>
-      <w:r>
-        <w:rPr>
-          <w:rFonts w:ascii="Tw Cen MT" w:hAnsi="Tw Cen MT" w:cs="Arial"/>
-        </w:rPr>
-        <w:t>user</w:t>
-      </w:r>
-      <w:proofErr w:type="spellEnd"/>
-      <w:r>
-        <w:rPr>
-          <w:rFonts w:ascii="Tw Cen MT" w:hAnsi="Tw Cen MT" w:cs="Arial"/>
-        </w:rPr>
-        <w:t xml:space="preserve"> interface), es un programa informático que actúa de interfaz de usuario, utilizando un conjunto de imágenes y objetos gráficos para representar la información y acciones disponibles en la interfaz. Su principal uso, consiste en proporcionar un entorno visual sencillo para permitir la comunicación con el sistema operativo de una máquina o computador.</w:t>
-      </w:r>
-    </w:p>
-    <w:p>
-      <w:pPr>
-        <w:rPr>
-          <w:rFonts w:ascii="Tw Cen MT" w:hAnsi="Tw Cen MT" w:cs="Arial"/>
-        </w:rPr>
-      </w:pPr>
-      <w:bookmarkStart w:id="39" w:name="_nlt45u6sr8w" w:colFirst="0" w:colLast="0"/>
-      <w:bookmarkEnd w:id="39"/>
-    </w:p>
-    <w:p>
-      <w:pPr>
-        <w:rPr>
-          <w:rFonts w:ascii="Tw Cen MT" w:hAnsi="Tw Cen MT" w:cs="Arial"/>
-        </w:rPr>
-      </w:pPr>
-      <w:bookmarkStart w:id="40" w:name="_igpbonfruoo4" w:colFirst="0" w:colLast="0"/>
-      <w:bookmarkEnd w:id="40"/>
+        <w:t>.</w:t>
+      </w:r>
+    </w:p>
+    <w:p>
+      <w:pPr>
+        <w:rPr>
+          <w:rFonts w:ascii="Tw Cen MT" w:hAnsi="Tw Cen MT" w:cs="Arial"/>
+        </w:rPr>
+      </w:pPr>
+      <w:bookmarkStart w:id="41" w:name="_s3vj3qo7yfkv" w:colFirst="0" w:colLast="0"/>
+      <w:bookmarkEnd w:id="41"/>
+    </w:p>
+    <w:p>
+      <w:pPr>
+        <w:rPr>
+          <w:rFonts w:ascii="Tw Cen MT" w:hAnsi="Tw Cen MT" w:cs="Arial"/>
+        </w:rPr>
+      </w:pPr>
+      <w:bookmarkStart w:id="42" w:name="_vpuqu3pkgm00" w:colFirst="0" w:colLast="0"/>
+      <w:bookmarkEnd w:id="42"/>
       <w:r>
         <w:rPr>
           <w:rFonts w:ascii="Tw Cen MT" w:hAnsi="Tw Cen MT" w:cs="Arial"/>
           <w:b/>
         </w:rPr>
-        <w:t>Base de datos (BD)</w:t>
-      </w:r>
-      <w:r>
-        <w:rPr>
-          <w:rFonts w:ascii="Tw Cen MT" w:hAnsi="Tw Cen MT" w:cs="Arial"/>
-        </w:rPr>
-        <w:t>: Son datos relativos a diversas temáticas y categorizados de distinta manera, pero que comparten entre sí algún tipo de vínculo o relación que busca ordenarlos y clasificarlos en conjunto.</w:t>
-      </w:r>
-      <w:r>
-        <w:rPr>
-          <w:rFonts w:ascii="Tw Cen MT" w:hAnsi="Tw Cen MT" w:cs="Arial"/>
-        </w:rPr>
-        <w:br/>
-      </w:r>
-    </w:p>
-    <w:p>
-      <w:pPr>
-        <w:rPr>
-          <w:rFonts w:ascii="Tw Cen MT" w:hAnsi="Tw Cen MT" w:cs="Arial"/>
-        </w:rPr>
-      </w:pPr>
-      <w:bookmarkStart w:id="41" w:name="_pif28hxvyfih" w:colFirst="0" w:colLast="0"/>
-      <w:bookmarkEnd w:id="41"/>
+        <w:t xml:space="preserve">Fibra óptica: </w:t>
+      </w:r>
+      <w:r>
+        <w:rPr>
+          <w:rFonts w:ascii="Tw Cen MT" w:hAnsi="Tw Cen MT" w:cs="Arial"/>
+        </w:rPr>
+        <w:t>Filamento de material dieléctrico, como el vidrio o los polímeros acrílicos, capaz de conducir y transmitir impulsos luminosos de uno a otro de sus extremos; permite la transmisión de comunicaciones telefónicas, de televisión, etc., a gran velocidad y distancia, sin necesidad de utilizar señales eléctricas.</w:t>
+      </w:r>
+    </w:p>
+    <w:p>
+      <w:pPr>
+        <w:rPr>
+          <w:rFonts w:ascii="Tw Cen MT" w:hAnsi="Tw Cen MT" w:cs="Arial"/>
+        </w:rPr>
+      </w:pPr>
+      <w:bookmarkStart w:id="43" w:name="_ylax8fl6fqsc" w:colFirst="0" w:colLast="0"/>
+      <w:bookmarkEnd w:id="43"/>
+    </w:p>
+    <w:p>
+      <w:pPr>
+        <w:rPr>
+          <w:rFonts w:ascii="Tw Cen MT" w:hAnsi="Tw Cen MT" w:cs="Arial"/>
+        </w:rPr>
+      </w:pPr>
+      <w:bookmarkStart w:id="44" w:name="_7j8yfkwixuq0" w:colFirst="0" w:colLast="0"/>
+      <w:bookmarkEnd w:id="44"/>
       <w:r>
         <w:rPr>
           <w:rFonts w:ascii="Tw Cen MT" w:hAnsi="Tw Cen MT" w:cs="Arial"/>
           <w:b/>
         </w:rPr>
-        <w:t>Ethernet</w:t>
-      </w:r>
-      <w:r>
-        <w:rPr>
-          <w:rFonts w:ascii="Tw Cen MT" w:hAnsi="Tw Cen MT" w:cs="Arial"/>
-        </w:rPr>
-        <w:t xml:space="preserve">: Es un estándar de redes de área local para computadores con acceso al medio por detección de la onda portadora y con detección de colisiones (CSMA/CD). Su nombre viene del concepto físico de </w:t>
-      </w:r>
-      <w:proofErr w:type="spellStart"/>
-      <w:r>
-        <w:rPr>
-          <w:rFonts w:ascii="Tw Cen MT" w:hAnsi="Tw Cen MT" w:cs="Arial"/>
-        </w:rPr>
-        <w:t>ether</w:t>
-      </w:r>
-      <w:proofErr w:type="spellEnd"/>
-      <w:r>
-        <w:rPr>
-          <w:rFonts w:ascii="Tw Cen MT" w:hAnsi="Tw Cen MT" w:cs="Arial"/>
-        </w:rPr>
-        <w:t>.</w:t>
-      </w:r>
-    </w:p>
-    <w:p>
-      <w:pPr>
-        <w:rPr>
-          <w:rFonts w:ascii="Tw Cen MT" w:hAnsi="Tw Cen MT" w:cs="Arial"/>
-        </w:rPr>
-      </w:pPr>
-      <w:bookmarkStart w:id="42" w:name="_s3vj3qo7yfkv" w:colFirst="0" w:colLast="0"/>
-      <w:bookmarkEnd w:id="42"/>
-    </w:p>
-    <w:p>
-      <w:pPr>
-        <w:rPr>
-          <w:rFonts w:ascii="Tw Cen MT" w:hAnsi="Tw Cen MT" w:cs="Arial"/>
-        </w:rPr>
-      </w:pPr>
-      <w:bookmarkStart w:id="43" w:name="_vpuqu3pkgm00" w:colFirst="0" w:colLast="0"/>
-      <w:bookmarkEnd w:id="43"/>
+        <w:t xml:space="preserve">Procesador: </w:t>
+      </w:r>
+      <w:r>
+        <w:rPr>
+          <w:rFonts w:ascii="Tw Cen MT" w:hAnsi="Tw Cen MT" w:cs="Arial"/>
+        </w:rPr>
+        <w:t>Componente electrónico donde se realizan los procesos lógicos.</w:t>
+      </w:r>
+    </w:p>
+    <w:p>
+      <w:pPr>
+        <w:rPr>
+          <w:rFonts w:ascii="Tw Cen MT" w:hAnsi="Tw Cen MT" w:cs="Arial"/>
+        </w:rPr>
+      </w:pPr>
+      <w:bookmarkStart w:id="45" w:name="_3102vuv79q37" w:colFirst="0" w:colLast="0"/>
+      <w:bookmarkEnd w:id="45"/>
+    </w:p>
+    <w:p>
+      <w:pPr>
+        <w:rPr>
+          <w:rFonts w:ascii="Tw Cen MT" w:hAnsi="Tw Cen MT" w:cs="Arial"/>
+        </w:rPr>
+      </w:pPr>
+      <w:bookmarkStart w:id="46" w:name="_j6rx5ha1pthk" w:colFirst="0" w:colLast="0"/>
+      <w:bookmarkEnd w:id="46"/>
       <w:r>
         <w:rPr>
           <w:rFonts w:ascii="Tw Cen MT" w:hAnsi="Tw Cen MT" w:cs="Arial"/>
           <w:b/>
         </w:rPr>
-        <w:t xml:space="preserve">Fibra óptica: </w:t>
-      </w:r>
-      <w:r>
-        <w:rPr>
-          <w:rFonts w:ascii="Tw Cen MT" w:hAnsi="Tw Cen MT" w:cs="Arial"/>
-        </w:rPr>
-        <w:t>Filamento de material dieléctrico, como el vidrio o los polímeros acrílicos, capaz de conducir y transmitir impulsos luminosos de uno a otro de sus extremos; permite la transmisión de comunicaciones telefónicas, de televisión, etc., a gran velocidad y distancia, sin necesidad de utilizar señales eléctricas.</w:t>
-      </w:r>
-    </w:p>
-    <w:p>
-      <w:pPr>
-        <w:rPr>
-          <w:rFonts w:ascii="Tw Cen MT" w:hAnsi="Tw Cen MT" w:cs="Arial"/>
-        </w:rPr>
-      </w:pPr>
-      <w:bookmarkStart w:id="44" w:name="_ylax8fl6fqsc" w:colFirst="0" w:colLast="0"/>
-      <w:bookmarkEnd w:id="44"/>
-    </w:p>
-    <w:p>
-      <w:pPr>
-        <w:rPr>
-          <w:rFonts w:ascii="Tw Cen MT" w:hAnsi="Tw Cen MT" w:cs="Arial"/>
-        </w:rPr>
-      </w:pPr>
-      <w:bookmarkStart w:id="45" w:name="_7j8yfkwixuq0" w:colFirst="0" w:colLast="0"/>
-      <w:bookmarkEnd w:id="45"/>
-      <w:r>
-        <w:rPr>
-          <w:rFonts w:ascii="Tw Cen MT" w:hAnsi="Tw Cen MT" w:cs="Arial"/>
-          <w:b/>
-        </w:rPr>
-        <w:t xml:space="preserve">Procesador: </w:t>
-      </w:r>
-      <w:r>
-        <w:rPr>
-          <w:rFonts w:ascii="Tw Cen MT" w:hAnsi="Tw Cen MT" w:cs="Arial"/>
-        </w:rPr>
-        <w:t>Componente electrónico donde se realizan los procesos lógicos.</w:t>
-      </w:r>
-    </w:p>
-    <w:p>
-      <w:pPr>
-        <w:rPr>
-          <w:rFonts w:ascii="Tw Cen MT" w:hAnsi="Tw Cen MT" w:cs="Arial"/>
-        </w:rPr>
-      </w:pPr>
-      <w:bookmarkStart w:id="46" w:name="_3102vuv79q37" w:colFirst="0" w:colLast="0"/>
-      <w:bookmarkEnd w:id="46"/>
-    </w:p>
-    <w:p>
-      <w:pPr>
-        <w:rPr>
-          <w:rFonts w:ascii="Tw Cen MT" w:hAnsi="Tw Cen MT" w:cs="Arial"/>
-        </w:rPr>
-      </w:pPr>
-      <w:bookmarkStart w:id="47" w:name="_j6rx5ha1pthk" w:colFirst="0" w:colLast="0"/>
+        <w:t xml:space="preserve">Memoria: </w:t>
+      </w:r>
+      <w:r>
+        <w:rPr>
+          <w:rFonts w:ascii="Tw Cen MT" w:hAnsi="Tw Cen MT" w:cs="Arial"/>
+        </w:rPr>
+        <w:t>Dispositivo de una máquina donde se almacenan datos o instrucciones que posteriormente se pueden utilizar.</w:t>
+      </w:r>
+    </w:p>
+    <w:p>
+      <w:pPr>
+        <w:rPr>
+          <w:rFonts w:ascii="Tw Cen MT" w:hAnsi="Tw Cen MT" w:cs="Arial"/>
+        </w:rPr>
+      </w:pPr>
+      <w:bookmarkStart w:id="47" w:name="_gktmgairx6tx" w:colFirst="0" w:colLast="0"/>
       <w:bookmarkEnd w:id="47"/>
-      <w:r>
-        <w:rPr>
-          <w:rFonts w:ascii="Tw Cen MT" w:hAnsi="Tw Cen MT" w:cs="Arial"/>
-          <w:b/>
-        </w:rPr>
-        <w:t xml:space="preserve">Memoria: </w:t>
-      </w:r>
-      <w:r>
-        <w:rPr>
-          <w:rFonts w:ascii="Tw Cen MT" w:hAnsi="Tw Cen MT" w:cs="Arial"/>
-        </w:rPr>
-        <w:t>Dispositivo de una máquina donde se almacenan datos o instrucciones que posteriormente se pueden utilizar.</w:t>
-      </w:r>
-    </w:p>
-    <w:p>
-      <w:pPr>
-        <w:rPr>
-          <w:rFonts w:ascii="Tw Cen MT" w:hAnsi="Tw Cen MT" w:cs="Arial"/>
-        </w:rPr>
-      </w:pPr>
-      <w:bookmarkStart w:id="48" w:name="_gktmgairx6tx" w:colFirst="0" w:colLast="0"/>
+    </w:p>
+    <w:p>
+      <w:pPr>
+        <w:rPr>
+          <w:rFonts w:ascii="Tw Cen MT" w:hAnsi="Tw Cen MT" w:cs="Arial"/>
+        </w:rPr>
+      </w:pPr>
+      <w:bookmarkStart w:id="48" w:name="_4qyoeattjxj4" w:colFirst="0" w:colLast="0"/>
       <w:bookmarkEnd w:id="48"/>
-    </w:p>
-    <w:p>
-      <w:pPr>
-        <w:rPr>
-          <w:rFonts w:ascii="Tw Cen MT" w:hAnsi="Tw Cen MT" w:cs="Arial"/>
-        </w:rPr>
-      </w:pPr>
-      <w:bookmarkStart w:id="49" w:name="_4qyoeattjxj4" w:colFirst="0" w:colLast="0"/>
-      <w:bookmarkEnd w:id="49"/>
       <w:r>
         <w:rPr>
           <w:rFonts w:ascii="Tw Cen MT" w:hAnsi="Tw Cen MT" w:cs="Arial"/>
@@ -2878,51 +2859,51 @@
           <w:rFonts w:ascii="Tw Cen MT" w:hAnsi="Tw Cen MT" w:cs="Arial"/>
         </w:rPr>
       </w:pPr>
-      <w:bookmarkStart w:id="50" w:name="_uvjtrtqbyd2" w:colFirst="0" w:colLast="0"/>
+      <w:bookmarkStart w:id="49" w:name="_uvjtrtqbyd2" w:colFirst="0" w:colLast="0"/>
+      <w:bookmarkEnd w:id="49"/>
+      <w:r>
+        <w:rPr>
+          <w:rFonts w:ascii="Tw Cen MT" w:hAnsi="Tw Cen MT" w:cs="Arial"/>
+          <w:b/>
+        </w:rPr>
+        <w:t xml:space="preserve">Linux: </w:t>
+      </w:r>
+      <w:r>
+        <w:rPr>
+          <w:rFonts w:ascii="Tw Cen MT" w:hAnsi="Tw Cen MT" w:cs="Arial"/>
+        </w:rPr>
+        <w:t xml:space="preserve">Linux es un sistema operativo de software libre (no es propiedad de ninguna persona o empresa), por </w:t>
+      </w:r>
+      <w:r>
+        <w:rPr>
+          <w:rFonts w:ascii="Tw Cen MT" w:hAnsi="Tw Cen MT" w:cs="Arial"/>
+        </w:rPr>
+        <w:t>ende,</w:t>
+      </w:r>
+      <w:r>
+        <w:rPr>
+          <w:rFonts w:ascii="Tw Cen MT" w:hAnsi="Tw Cen MT" w:cs="Arial"/>
+        </w:rPr>
+        <w:t xml:space="preserve"> no es necesario comprar una licencia para instalarlo y utilizarlo en un equipo informático.</w:t>
+      </w:r>
+    </w:p>
+    <w:p>
+      <w:pPr>
+        <w:rPr>
+          <w:rFonts w:ascii="Tw Cen MT" w:hAnsi="Tw Cen MT" w:cs="Arial"/>
+        </w:rPr>
+      </w:pPr>
+      <w:bookmarkStart w:id="50" w:name="_f88vy7alvlcy" w:colFirst="0" w:colLast="0"/>
       <w:bookmarkEnd w:id="50"/>
-      <w:r>
-        <w:rPr>
-          <w:rFonts w:ascii="Tw Cen MT" w:hAnsi="Tw Cen MT" w:cs="Arial"/>
-          <w:b/>
-        </w:rPr>
-        <w:t xml:space="preserve">Linux: </w:t>
-      </w:r>
-      <w:r>
-        <w:rPr>
-          <w:rFonts w:ascii="Tw Cen MT" w:hAnsi="Tw Cen MT" w:cs="Arial"/>
-        </w:rPr>
-        <w:t xml:space="preserve">Linux es un sistema operativo de software libre (no es propiedad de ninguna persona o empresa), por </w:t>
-      </w:r>
-      <w:r>
-        <w:rPr>
-          <w:rFonts w:ascii="Tw Cen MT" w:hAnsi="Tw Cen MT" w:cs="Arial"/>
-        </w:rPr>
-        <w:t>ende,</w:t>
-      </w:r>
-      <w:r>
-        <w:rPr>
-          <w:rFonts w:ascii="Tw Cen MT" w:hAnsi="Tw Cen MT" w:cs="Arial"/>
-        </w:rPr>
-        <w:t xml:space="preserve"> no es necesario comprar una licencia para instalarlo y utilizarlo en un equipo informático.</w:t>
-      </w:r>
-    </w:p>
-    <w:p>
-      <w:pPr>
-        <w:rPr>
-          <w:rFonts w:ascii="Tw Cen MT" w:hAnsi="Tw Cen MT" w:cs="Arial"/>
-        </w:rPr>
-      </w:pPr>
-      <w:bookmarkStart w:id="51" w:name="_f88vy7alvlcy" w:colFirst="0" w:colLast="0"/>
+    </w:p>
+    <w:p>
+      <w:pPr>
+        <w:rPr>
+          <w:rFonts w:ascii="Tw Cen MT" w:hAnsi="Tw Cen MT" w:cs="Arial"/>
+        </w:rPr>
+      </w:pPr>
+      <w:bookmarkStart w:id="51" w:name="_ergfgeuzvq4l" w:colFirst="0" w:colLast="0"/>
       <w:bookmarkEnd w:id="51"/>
-    </w:p>
-    <w:p>
-      <w:pPr>
-        <w:rPr>
-          <w:rFonts w:ascii="Tw Cen MT" w:hAnsi="Tw Cen MT" w:cs="Arial"/>
-        </w:rPr>
-      </w:pPr>
-      <w:bookmarkStart w:id="52" w:name="_ergfgeuzvq4l" w:colFirst="0" w:colLast="0"/>
-      <w:bookmarkEnd w:id="52"/>
       <w:r>
         <w:rPr>
           <w:rFonts w:ascii="Tw Cen MT" w:hAnsi="Tw Cen MT" w:cs="Arial"/>
@@ -2949,13 +2930,73 @@
           <w:rFonts w:ascii="Tw Cen MT" w:hAnsi="Tw Cen MT" w:cs="Arial"/>
         </w:rPr>
       </w:pPr>
-      <w:bookmarkStart w:id="53" w:name="_tapdp399o70i" w:colFirst="0" w:colLast="0"/>
-      <w:bookmarkEnd w:id="53"/>
+      <w:bookmarkStart w:id="52" w:name="_tapdp399o70i" w:colFirst="0" w:colLast="0"/>
+      <w:bookmarkEnd w:id="52"/>
       <w:r>
         <w:rPr>
           <w:rFonts w:ascii="Tw Cen MT" w:hAnsi="Tw Cen MT" w:cs="Arial"/>
         </w:rPr>
         <w:t>Referencias</w:t>
+      </w:r>
+    </w:p>
+    <w:p>
+      <w:r>
+        <w:t xml:space="preserve">Investigando acerca del tema, hemos dado con distintas plataformas para comercio electrónico como </w:t>
+      </w:r>
+      <w:proofErr w:type="spellStart"/>
+      <w:r>
+        <w:rPr>
+          <w:i/>
+          <w:iCs/>
+        </w:rPr>
+        <w:t>Magento</w:t>
+      </w:r>
+      <w:proofErr w:type="spellEnd"/>
+      <w:r>
+        <w:t xml:space="preserve">, </w:t>
+      </w:r>
+      <w:proofErr w:type="spellStart"/>
+      <w:r>
+        <w:rPr>
+          <w:i/>
+          <w:iCs/>
+        </w:rPr>
+        <w:t>PrestaShop</w:t>
+      </w:r>
+      <w:proofErr w:type="spellEnd"/>
+      <w:r>
+        <w:t xml:space="preserve">, </w:t>
+      </w:r>
+      <w:proofErr w:type="spellStart"/>
+      <w:r>
+        <w:rPr>
+          <w:i/>
+          <w:iCs/>
+        </w:rPr>
+        <w:t>WooCommerce</w:t>
+      </w:r>
+      <w:proofErr w:type="spellEnd"/>
+      <w:r>
+        <w:rPr>
+          <w:i/>
+          <w:iCs/>
+        </w:rPr>
+        <w:t xml:space="preserve"> </w:t>
+      </w:r>
+      <w:r>
+        <w:t xml:space="preserve">o </w:t>
+      </w:r>
+      <w:proofErr w:type="spellStart"/>
+      <w:r>
+        <w:rPr>
+          <w:i/>
+          <w:iCs/>
+        </w:rPr>
+        <w:t>Shopify</w:t>
+      </w:r>
+      <w:proofErr w:type="spellEnd"/>
+      <w:r>
+        <w:t>. Utilizando alguna de estas herramientas el proceso de desarrollo sería mucho más rápido ya que no habría que empezar desde cero. Además de consultar páginas web como:</w:t>
       </w:r>
     </w:p>
     <w:p>
@@ -3015,7 +3056,7 @@
           <w:rFonts w:ascii="Tw Cen MT" w:hAnsi="Tw Cen MT" w:cs="Arial"/>
           <w:i/>
         </w:rPr>
-        <w:t>- ”</w:t>
+        <w:t>- ”UML</w:t>
       </w:r>
       <w:proofErr w:type="gramEnd"/>
       <w:r>
@@ -3023,7 +3064,7 @@
           <w:rFonts w:ascii="Tw Cen MT" w:hAnsi="Tw Cen MT" w:cs="Arial"/>
           <w:i/>
         </w:rPr>
-        <w:t>UML, ejemplo sencillo sobre Modelado de un Proyecto”,</w:t>
+        <w:t>, ejemplo sencillo sobre Modelado de un Proyecto”,</w:t>
       </w:r>
     </w:p>
     <w:p>
@@ -3155,23 +3196,23 @@
           <w:rFonts w:ascii="Tw Cen MT" w:hAnsi="Tw Cen MT" w:cs="Arial"/>
         </w:rPr>
       </w:pPr>
-      <w:bookmarkStart w:id="54" w:name="_6mumlr8x2r7c" w:colFirst="0" w:colLast="0"/>
+      <w:bookmarkStart w:id="53" w:name="_6mumlr8x2r7c" w:colFirst="0" w:colLast="0"/>
+      <w:bookmarkEnd w:id="53"/>
+      <w:r>
+        <w:rPr>
+          <w:rFonts w:ascii="Tw Cen MT" w:hAnsi="Tw Cen MT" w:cs="Arial"/>
+        </w:rPr>
+        <w:t>Resumen</w:t>
+      </w:r>
+    </w:p>
+    <w:p>
+      <w:pPr>
+        <w:rPr>
+          <w:rFonts w:ascii="Tw Cen MT" w:hAnsi="Tw Cen MT" w:cs="Arial"/>
+        </w:rPr>
+      </w:pPr>
+      <w:bookmarkStart w:id="54" w:name="_hi81armrhtl2" w:colFirst="0" w:colLast="0"/>
       <w:bookmarkEnd w:id="54"/>
-      <w:r>
-        <w:rPr>
-          <w:rFonts w:ascii="Tw Cen MT" w:hAnsi="Tw Cen MT" w:cs="Arial"/>
-        </w:rPr>
-        <w:t>Resumen</w:t>
-      </w:r>
-    </w:p>
-    <w:p>
-      <w:pPr>
-        <w:rPr>
-          <w:rFonts w:ascii="Tw Cen MT" w:hAnsi="Tw Cen MT" w:cs="Arial"/>
-        </w:rPr>
-      </w:pPr>
-      <w:bookmarkStart w:id="55" w:name="_hi81armrhtl2" w:colFirst="0" w:colLast="0"/>
-      <w:bookmarkEnd w:id="55"/>
       <w:r>
         <w:rPr>
           <w:rFonts w:ascii="Tw Cen MT" w:hAnsi="Tw Cen MT" w:cs="Arial"/>
@@ -3197,12 +3238,13 @@
           <w:rFonts w:ascii="Tw Cen MT" w:hAnsi="Tw Cen MT" w:cs="Arial"/>
         </w:rPr>
       </w:pPr>
-      <w:bookmarkStart w:id="56" w:name="_vvcrvkeql6s2" w:colFirst="0" w:colLast="0"/>
-      <w:bookmarkEnd w:id="56"/>
-      <w:r>
-        <w:rPr>
-          <w:rFonts w:ascii="Tw Cen MT" w:hAnsi="Tw Cen MT" w:cs="Arial"/>
-        </w:rPr>
+      <w:bookmarkStart w:id="55" w:name="_vvcrvkeql6s2" w:colFirst="0" w:colLast="0"/>
+      <w:bookmarkEnd w:id="55"/>
+      <w:r>
+        <w:rPr>
+          <w:rFonts w:ascii="Tw Cen MT" w:hAnsi="Tw Cen MT" w:cs="Arial"/>
+        </w:rPr>
+        <w:lastRenderedPageBreak/>
         <w:t>Descripción general</w:t>
       </w:r>
     </w:p>
@@ -3218,144 +3260,143 @@
           <w:rFonts w:ascii="Tw Cen MT" w:hAnsi="Tw Cen MT" w:cs="Arial"/>
         </w:rPr>
       </w:pPr>
-      <w:bookmarkStart w:id="57" w:name="_12obqq4qacgh" w:colFirst="0" w:colLast="0"/>
+      <w:bookmarkStart w:id="56" w:name="_12obqq4qacgh" w:colFirst="0" w:colLast="0"/>
+      <w:bookmarkEnd w:id="56"/>
+      <w:r>
+        <w:rPr>
+          <w:rFonts w:ascii="Tw Cen MT" w:hAnsi="Tw Cen MT" w:cs="Arial"/>
+        </w:rPr>
+        <w:t>Perspectiva del producto</w:t>
+      </w:r>
+    </w:p>
+    <w:p>
+      <w:pPr>
+        <w:rPr>
+          <w:rFonts w:ascii="Tw Cen MT" w:hAnsi="Tw Cen MT" w:cs="Arial"/>
+        </w:rPr>
+      </w:pPr>
+      <w:bookmarkStart w:id="57" w:name="_hh898mmz9wt7" w:colFirst="0" w:colLast="0"/>
       <w:bookmarkEnd w:id="57"/>
       <w:r>
         <w:rPr>
           <w:rFonts w:ascii="Tw Cen MT" w:hAnsi="Tw Cen MT" w:cs="Arial"/>
         </w:rPr>
-        <w:t>Perspectiva del producto</w:t>
-      </w:r>
-    </w:p>
-    <w:p>
-      <w:pPr>
-        <w:rPr>
-          <w:rFonts w:ascii="Tw Cen MT" w:hAnsi="Tw Cen MT" w:cs="Arial"/>
-        </w:rPr>
-      </w:pPr>
-      <w:bookmarkStart w:id="58" w:name="_hh898mmz9wt7" w:colFirst="0" w:colLast="0"/>
+        <w:t xml:space="preserve">El producto que se va a desarrollar está concebido para la gestión de una tienda de discos de música. A la aplicación de escritorio se podrá acceder desde cuentas con privilegios diferentes. </w:t>
+      </w:r>
+    </w:p>
+    <w:p>
+      <w:pPr>
+        <w:rPr>
+          <w:rFonts w:ascii="Tw Cen MT" w:hAnsi="Tw Cen MT" w:cs="Arial"/>
+        </w:rPr>
+      </w:pPr>
+      <w:bookmarkStart w:id="58" w:name="_c5i5ctlui1r1" w:colFirst="0" w:colLast="0"/>
       <w:bookmarkEnd w:id="58"/>
-      <w:r>
-        <w:rPr>
-          <w:rFonts w:ascii="Tw Cen MT" w:hAnsi="Tw Cen MT" w:cs="Arial"/>
-        </w:rPr>
-        <w:t xml:space="preserve">El producto que se va a desarrollar está concebido para la gestión de una tienda de discos de música. A la aplicación de escritorio se podrá acceder desde cuentas con privilegios diferentes. </w:t>
-      </w:r>
-    </w:p>
-    <w:p>
-      <w:pPr>
-        <w:rPr>
-          <w:rFonts w:ascii="Tw Cen MT" w:hAnsi="Tw Cen MT" w:cs="Arial"/>
-        </w:rPr>
-      </w:pPr>
-      <w:bookmarkStart w:id="59" w:name="_c5i5ctlui1r1" w:colFirst="0" w:colLast="0"/>
+    </w:p>
+    <w:p>
+      <w:pPr>
+        <w:rPr>
+          <w:rFonts w:ascii="Tw Cen MT" w:hAnsi="Tw Cen MT" w:cs="Arial"/>
+        </w:rPr>
+      </w:pPr>
+      <w:bookmarkStart w:id="59" w:name="_htrctz5fwn6l" w:colFirst="0" w:colLast="0"/>
       <w:bookmarkEnd w:id="59"/>
-    </w:p>
-    <w:p>
-      <w:pPr>
-        <w:rPr>
-          <w:rFonts w:ascii="Tw Cen MT" w:hAnsi="Tw Cen MT" w:cs="Arial"/>
-        </w:rPr>
-      </w:pPr>
-      <w:bookmarkStart w:id="60" w:name="_htrctz5fwn6l" w:colFirst="0" w:colLast="0"/>
+      <w:r>
+        <w:rPr>
+          <w:rFonts w:ascii="Tw Cen MT" w:hAnsi="Tw Cen MT" w:cs="Arial"/>
+        </w:rPr>
+        <w:t xml:space="preserve">En concreto, habrá una cuenta destinada a los usuarios de la tienda que quieran interactuar con el catálogo para efectuar una compra, y a su vez, el personal de la tienda podrá realizar tareas relativas a la gestión del inventario, clientes, ventas y discos. </w:t>
+      </w:r>
+    </w:p>
+    <w:p>
+      <w:pPr>
+        <w:rPr>
+          <w:rFonts w:ascii="Tw Cen MT" w:hAnsi="Tw Cen MT" w:cs="Arial"/>
+        </w:rPr>
+      </w:pPr>
+      <w:bookmarkStart w:id="60" w:name="_hxfo5iwdyw6" w:colFirst="0" w:colLast="0"/>
       <w:bookmarkEnd w:id="60"/>
-      <w:r>
-        <w:rPr>
-          <w:rFonts w:ascii="Tw Cen MT" w:hAnsi="Tw Cen MT" w:cs="Arial"/>
-        </w:rPr>
-        <w:lastRenderedPageBreak/>
-        <w:t xml:space="preserve">En concreto, habrá una cuenta destinada a los usuarios de la tienda que quieran interactuar con el catálogo para efectuar una compra, y a su vez, el personal de la tienda podrá realizar tareas relativas a la gestión del inventario, clientes, ventas y discos. </w:t>
-      </w:r>
-    </w:p>
-    <w:p>
-      <w:pPr>
-        <w:rPr>
-          <w:rFonts w:ascii="Tw Cen MT" w:hAnsi="Tw Cen MT" w:cs="Arial"/>
-        </w:rPr>
-      </w:pPr>
-      <w:bookmarkStart w:id="61" w:name="_hxfo5iwdyw6" w:colFirst="0" w:colLast="0"/>
+    </w:p>
+    <w:p>
+      <w:pPr>
+        <w:rPr>
+          <w:rFonts w:ascii="Tw Cen MT" w:hAnsi="Tw Cen MT" w:cs="Arial"/>
+        </w:rPr>
+      </w:pPr>
+      <w:bookmarkStart w:id="61" w:name="_ggm02zgrs57l" w:colFirst="0" w:colLast="0"/>
       <w:bookmarkEnd w:id="61"/>
-    </w:p>
-    <w:p>
-      <w:pPr>
-        <w:rPr>
-          <w:rFonts w:ascii="Tw Cen MT" w:hAnsi="Tw Cen MT" w:cs="Arial"/>
-        </w:rPr>
-      </w:pPr>
-      <w:bookmarkStart w:id="62" w:name="_ggm02zgrs57l" w:colFirst="0" w:colLast="0"/>
+      <w:r>
+        <w:rPr>
+          <w:rFonts w:ascii="Tw Cen MT" w:hAnsi="Tw Cen MT" w:cs="Arial"/>
+        </w:rPr>
+        <w:t xml:space="preserve">El personal de la tienda podrá tener un completo control del inventario del negocio. Pudiendo añadir o quitar productos, generar facturas, ver estadísticas de ventas o establecer ofertas. </w:t>
+      </w:r>
+    </w:p>
+    <w:p>
+      <w:pPr>
+        <w:rPr>
+          <w:rFonts w:ascii="Tw Cen MT" w:hAnsi="Tw Cen MT" w:cs="Arial"/>
+        </w:rPr>
+      </w:pPr>
+      <w:bookmarkStart w:id="62" w:name="_9tzt4ren0l7r" w:colFirst="0" w:colLast="0"/>
       <w:bookmarkEnd w:id="62"/>
-      <w:r>
-        <w:rPr>
-          <w:rFonts w:ascii="Tw Cen MT" w:hAnsi="Tw Cen MT" w:cs="Arial"/>
-        </w:rPr>
-        <w:t xml:space="preserve">El personal de la tienda podrá tener un completo control del inventario del negocio. Pudiendo añadir o quitar productos, generar facturas, ver estadísticas de ventas o establecer ofertas. </w:t>
-      </w:r>
-    </w:p>
-    <w:p>
-      <w:pPr>
-        <w:rPr>
-          <w:rFonts w:ascii="Tw Cen MT" w:hAnsi="Tw Cen MT" w:cs="Arial"/>
-        </w:rPr>
-      </w:pPr>
-      <w:bookmarkStart w:id="63" w:name="_9tzt4ren0l7r" w:colFirst="0" w:colLast="0"/>
+    </w:p>
+    <w:p>
+      <w:pPr>
+        <w:rPr>
+          <w:rFonts w:ascii="Tw Cen MT" w:hAnsi="Tw Cen MT" w:cs="Arial"/>
+        </w:rPr>
+      </w:pPr>
+      <w:bookmarkStart w:id="63" w:name="_cq0gfz8i2kd3" w:colFirst="0" w:colLast="0"/>
       <w:bookmarkEnd w:id="63"/>
-    </w:p>
-    <w:p>
-      <w:pPr>
-        <w:rPr>
-          <w:rFonts w:ascii="Tw Cen MT" w:hAnsi="Tw Cen MT" w:cs="Arial"/>
-        </w:rPr>
-      </w:pPr>
-      <w:bookmarkStart w:id="64" w:name="_cq0gfz8i2kd3" w:colFirst="0" w:colLast="0"/>
+      <w:r>
+        <w:rPr>
+          <w:rFonts w:ascii="Tw Cen MT" w:hAnsi="Tw Cen MT" w:cs="Arial"/>
+        </w:rPr>
+        <w:t>Por otro lado, el comprador podrá tener toda la información de los productos en venta, productos en oferta o recomendaciones personales. También tendrá la posibilidad de realizar un pedido pudiéndose comprobar la disponibilidad de las existencias. Y una vez realizado dicho pedido, se establecerá una comunicación dependiente-comprador que tramitará el pedido, obtendrá el precio final y, una vez confirmado, se modificarán las existencias actuales.</w:t>
+      </w:r>
+    </w:p>
+    <w:p>
+      <w:pPr>
+        <w:rPr>
+          <w:rFonts w:ascii="Tw Cen MT" w:hAnsi="Tw Cen MT" w:cs="Arial"/>
+        </w:rPr>
+      </w:pPr>
+      <w:bookmarkStart w:id="64" w:name="_nl9w7hpdpxal" w:colFirst="0" w:colLast="0"/>
       <w:bookmarkEnd w:id="64"/>
-      <w:r>
-        <w:rPr>
-          <w:rFonts w:ascii="Tw Cen MT" w:hAnsi="Tw Cen MT" w:cs="Arial"/>
-        </w:rPr>
-        <w:t>Por otro lado, el comprador podrá tener toda la información de los productos en venta, productos en oferta o recomendaciones personales. También tendrá la posibilidad de realizar un pedido pudiéndose comprobar la disponibilidad de las existencias. Y una vez realizado dicho pedido, se establecerá una comunicación dependiente-comprador que tramitará el pedido, obtendrá el precio final y, una vez confirmado, se modificarán las existencias actuales.</w:t>
-      </w:r>
-    </w:p>
-    <w:p>
-      <w:pPr>
-        <w:rPr>
-          <w:rFonts w:ascii="Tw Cen MT" w:hAnsi="Tw Cen MT" w:cs="Arial"/>
-        </w:rPr>
-      </w:pPr>
-      <w:bookmarkStart w:id="65" w:name="_nl9w7hpdpxal" w:colFirst="0" w:colLast="0"/>
+    </w:p>
+    <w:p>
+      <w:pPr>
+        <w:rPr>
+          <w:rFonts w:ascii="Tw Cen MT" w:hAnsi="Tw Cen MT" w:cs="Arial"/>
+        </w:rPr>
+      </w:pPr>
+      <w:bookmarkStart w:id="65" w:name="_umbv0ifkzhu2" w:colFirst="0" w:colLast="0"/>
       <w:bookmarkEnd w:id="65"/>
-    </w:p>
-    <w:p>
-      <w:pPr>
-        <w:rPr>
-          <w:rFonts w:ascii="Tw Cen MT" w:hAnsi="Tw Cen MT" w:cs="Arial"/>
-        </w:rPr>
-      </w:pPr>
-      <w:bookmarkStart w:id="66" w:name="_umbv0ifkzhu2" w:colFirst="0" w:colLast="0"/>
+      <w:r>
+        <w:rPr>
+          <w:rFonts w:ascii="Tw Cen MT" w:hAnsi="Tw Cen MT" w:cs="Arial"/>
+        </w:rPr>
+        <w:t>El objetivo de esta aplicación es dinamizar la comunicación empleado-comprador, así como la completa gestión de las existencias actuales. También la posibilidad de dotar al usuario de una perfecta información sobre los productos.</w:t>
+      </w:r>
+    </w:p>
+    <w:p>
+      <w:pPr>
+        <w:rPr>
+          <w:rFonts w:ascii="Tw Cen MT" w:hAnsi="Tw Cen MT" w:cs="Arial"/>
+        </w:rPr>
+      </w:pPr>
+      <w:bookmarkStart w:id="66" w:name="_2ebbmdce32t4" w:colFirst="0" w:colLast="0"/>
       <w:bookmarkEnd w:id="66"/>
-      <w:r>
-        <w:rPr>
-          <w:rFonts w:ascii="Tw Cen MT" w:hAnsi="Tw Cen MT" w:cs="Arial"/>
-        </w:rPr>
-        <w:t>El objetivo de esta aplicación es dinamizar la comunicación empleado-comprador, así como la completa gestión de las existencias actuales. También la posibilidad de dotar al usuario de una perfecta información sobre los productos.</w:t>
-      </w:r>
-    </w:p>
-    <w:p>
-      <w:pPr>
-        <w:rPr>
-          <w:rFonts w:ascii="Tw Cen MT" w:hAnsi="Tw Cen MT" w:cs="Arial"/>
-        </w:rPr>
-      </w:pPr>
-      <w:bookmarkStart w:id="67" w:name="_2ebbmdce32t4" w:colFirst="0" w:colLast="0"/>
+    </w:p>
+    <w:p>
+      <w:pPr>
+        <w:rPr>
+          <w:rFonts w:ascii="Tw Cen MT" w:hAnsi="Tw Cen MT" w:cs="Arial"/>
+        </w:rPr>
+      </w:pPr>
+      <w:bookmarkStart w:id="67" w:name="_8yn6d9plkqwi" w:colFirst="0" w:colLast="0"/>
       <w:bookmarkEnd w:id="67"/>
-    </w:p>
-    <w:p>
-      <w:pPr>
-        <w:rPr>
-          <w:rFonts w:ascii="Tw Cen MT" w:hAnsi="Tw Cen MT" w:cs="Arial"/>
-        </w:rPr>
-      </w:pPr>
-      <w:bookmarkStart w:id="68" w:name="_8yn6d9plkqwi" w:colFirst="0" w:colLast="0"/>
-      <w:bookmarkEnd w:id="68"/>
       <w:r>
         <w:rPr>
           <w:rFonts w:ascii="Tw Cen MT" w:hAnsi="Tw Cen MT" w:cs="Arial"/>
@@ -3375,8 +3416,8 @@
           <w:rFonts w:ascii="Tw Cen MT" w:hAnsi="Tw Cen MT" w:cs="Arial"/>
         </w:rPr>
       </w:pPr>
-      <w:bookmarkStart w:id="69" w:name="_xo8udcj8xpfk" w:colFirst="0" w:colLast="0"/>
-      <w:bookmarkEnd w:id="69"/>
+      <w:bookmarkStart w:id="68" w:name="_xo8udcj8xpfk" w:colFirst="0" w:colLast="0"/>
+      <w:bookmarkEnd w:id="68"/>
       <w:r>
         <w:rPr>
           <w:rFonts w:ascii="Tw Cen MT" w:hAnsi="Tw Cen MT" w:cs="Arial"/>
@@ -3495,6 +3536,7 @@
           <w:rFonts w:ascii="Tw Cen MT" w:hAnsi="Tw Cen MT" w:cs="Arial"/>
           <w:b/>
         </w:rPr>
+        <w:lastRenderedPageBreak/>
         <w:t xml:space="preserve">Adquirir/Devolver - Alta/Baja: </w:t>
       </w:r>
       <w:r>
@@ -3604,7 +3646,6 @@
           <w:rFonts w:ascii="Tw Cen MT" w:hAnsi="Tw Cen MT" w:cs="Arial"/>
           <w:b/>
         </w:rPr>
-        <w:lastRenderedPageBreak/>
         <w:t xml:space="preserve">Ver estadísticas: </w:t>
       </w:r>
       <w:r>
@@ -3626,23 +3667,23 @@
           <w:rFonts w:ascii="Tw Cen MT" w:hAnsi="Tw Cen MT" w:cs="Arial"/>
         </w:rPr>
       </w:pPr>
-      <w:bookmarkStart w:id="70" w:name="_8t2a0eu5mlbl" w:colFirst="0" w:colLast="0"/>
+      <w:bookmarkStart w:id="69" w:name="_8t2a0eu5mlbl" w:colFirst="0" w:colLast="0"/>
+      <w:bookmarkEnd w:id="69"/>
+      <w:r>
+        <w:rPr>
+          <w:rFonts w:ascii="Tw Cen MT" w:hAnsi="Tw Cen MT" w:cs="Arial"/>
+        </w:rPr>
+        <w:t>Características del usuario</w:t>
+      </w:r>
+    </w:p>
+    <w:p>
+      <w:pPr>
+        <w:rPr>
+          <w:rFonts w:ascii="Tw Cen MT" w:hAnsi="Tw Cen MT" w:cs="Arial"/>
+        </w:rPr>
+      </w:pPr>
+      <w:bookmarkStart w:id="70" w:name="_q8dm8k500w43" w:colFirst="0" w:colLast="0"/>
       <w:bookmarkEnd w:id="70"/>
-      <w:r>
-        <w:rPr>
-          <w:rFonts w:ascii="Tw Cen MT" w:hAnsi="Tw Cen MT" w:cs="Arial"/>
-        </w:rPr>
-        <w:t>Características del usuario</w:t>
-      </w:r>
-    </w:p>
-    <w:p>
-      <w:pPr>
-        <w:rPr>
-          <w:rFonts w:ascii="Tw Cen MT" w:hAnsi="Tw Cen MT" w:cs="Arial"/>
-        </w:rPr>
-      </w:pPr>
-      <w:bookmarkStart w:id="71" w:name="_q8dm8k500w43" w:colFirst="0" w:colLast="0"/>
-      <w:bookmarkEnd w:id="71"/>
       <w:r>
         <w:rPr>
           <w:rFonts w:ascii="Tw Cen MT" w:hAnsi="Tw Cen MT" w:cs="Arial"/>
@@ -3662,118 +3703,118 @@
           <w:rFonts w:ascii="Tw Cen MT" w:hAnsi="Tw Cen MT" w:cs="Arial"/>
         </w:rPr>
       </w:pPr>
-      <w:bookmarkStart w:id="72" w:name="_c8pnl1ugjk4z" w:colFirst="0" w:colLast="0"/>
+      <w:bookmarkStart w:id="71" w:name="_c8pnl1ugjk4z" w:colFirst="0" w:colLast="0"/>
+      <w:bookmarkEnd w:id="71"/>
+      <w:r>
+        <w:rPr>
+          <w:rFonts w:ascii="Tw Cen MT" w:hAnsi="Tw Cen MT" w:cs="Arial"/>
+        </w:rPr>
+        <w:t>Restricciones</w:t>
+      </w:r>
+    </w:p>
+    <w:p>
+      <w:pPr>
+        <w:rPr>
+          <w:rFonts w:ascii="Tw Cen MT" w:hAnsi="Tw Cen MT" w:cs="Arial"/>
+        </w:rPr>
+      </w:pPr>
+      <w:bookmarkStart w:id="72" w:name="_sq9gfmyh2453" w:colFirst="0" w:colLast="0"/>
       <w:bookmarkEnd w:id="72"/>
       <w:r>
         <w:rPr>
           <w:rFonts w:ascii="Tw Cen MT" w:hAnsi="Tw Cen MT" w:cs="Arial"/>
-        </w:rPr>
-        <w:t>Restricciones</w:t>
-      </w:r>
-    </w:p>
-    <w:p>
-      <w:pPr>
-        <w:rPr>
-          <w:rFonts w:ascii="Tw Cen MT" w:hAnsi="Tw Cen MT" w:cs="Arial"/>
-        </w:rPr>
-      </w:pPr>
-      <w:bookmarkStart w:id="73" w:name="_sq9gfmyh2453" w:colFirst="0" w:colLast="0"/>
+          <w:b/>
+        </w:rPr>
+        <w:t>Normativas, protocolos, estándares</w:t>
+      </w:r>
+    </w:p>
+    <w:p>
+      <w:pPr>
+        <w:rPr>
+          <w:rFonts w:ascii="Tw Cen MT" w:hAnsi="Tw Cen MT" w:cs="Arial"/>
+        </w:rPr>
+      </w:pPr>
+      <w:bookmarkStart w:id="73" w:name="_lxw7eu4l1oz" w:colFirst="0" w:colLast="0"/>
       <w:bookmarkEnd w:id="73"/>
       <w:r>
         <w:rPr>
           <w:rFonts w:ascii="Tw Cen MT" w:hAnsi="Tw Cen MT" w:cs="Arial"/>
-          <w:b/>
-        </w:rPr>
-        <w:t>Normativas, protocolos, estándares</w:t>
-      </w:r>
-    </w:p>
-    <w:p>
-      <w:pPr>
-        <w:rPr>
-          <w:rFonts w:ascii="Tw Cen MT" w:hAnsi="Tw Cen MT" w:cs="Arial"/>
-        </w:rPr>
-      </w:pPr>
-      <w:bookmarkStart w:id="74" w:name="_lxw7eu4l1oz" w:colFirst="0" w:colLast="0"/>
+        </w:rPr>
+        <w:t>La aplicación</w:t>
+      </w:r>
+      <w:r>
+        <w:rPr>
+          <w:rFonts w:ascii="Tw Cen MT" w:hAnsi="Tw Cen MT" w:cs="Arial"/>
+        </w:rPr>
+        <w:t xml:space="preserve"> debe de ser de escritorio (no web) y deberá incluir una GUI.</w:t>
+      </w:r>
+    </w:p>
+    <w:p>
+      <w:pPr>
+        <w:rPr>
+          <w:rFonts w:ascii="Tw Cen MT" w:hAnsi="Tw Cen MT" w:cs="Arial"/>
+        </w:rPr>
+      </w:pPr>
+      <w:bookmarkStart w:id="74" w:name="_trkall4e7fqm" w:colFirst="0" w:colLast="0"/>
       <w:bookmarkEnd w:id="74"/>
-      <w:r>
-        <w:rPr>
-          <w:rFonts w:ascii="Tw Cen MT" w:hAnsi="Tw Cen MT" w:cs="Arial"/>
-        </w:rPr>
-        <w:t>La aplicación</w:t>
-      </w:r>
-      <w:r>
-        <w:rPr>
-          <w:rFonts w:ascii="Tw Cen MT" w:hAnsi="Tw Cen MT" w:cs="Arial"/>
-        </w:rPr>
-        <w:t xml:space="preserve"> debe de ser de escritorio (no web) y deberá incluir una GUI.</w:t>
-      </w:r>
-    </w:p>
-    <w:p>
-      <w:pPr>
-        <w:rPr>
-          <w:rFonts w:ascii="Tw Cen MT" w:hAnsi="Tw Cen MT" w:cs="Arial"/>
-        </w:rPr>
-      </w:pPr>
-      <w:bookmarkStart w:id="75" w:name="_trkall4e7fqm" w:colFirst="0" w:colLast="0"/>
+    </w:p>
+    <w:p>
+      <w:pPr>
+        <w:rPr>
+          <w:rFonts w:ascii="Tw Cen MT" w:hAnsi="Tw Cen MT" w:cs="Arial"/>
+        </w:rPr>
+      </w:pPr>
+      <w:bookmarkStart w:id="75" w:name="_fezs19c14vvd" w:colFirst="0" w:colLast="0"/>
       <w:bookmarkEnd w:id="75"/>
-    </w:p>
-    <w:p>
-      <w:pPr>
-        <w:rPr>
-          <w:rFonts w:ascii="Tw Cen MT" w:hAnsi="Tw Cen MT" w:cs="Arial"/>
-        </w:rPr>
-      </w:pPr>
-      <w:bookmarkStart w:id="76" w:name="_fezs19c14vvd" w:colFirst="0" w:colLast="0"/>
+      <w:r>
+        <w:rPr>
+          <w:rFonts w:ascii="Tw Cen MT" w:hAnsi="Tw Cen MT" w:cs="Arial"/>
+        </w:rPr>
+        <w:t>El lenguaje de implementación será Java.</w:t>
+      </w:r>
+    </w:p>
+    <w:p>
+      <w:pPr>
+        <w:rPr>
+          <w:rFonts w:ascii="Tw Cen MT" w:hAnsi="Tw Cen MT" w:cs="Arial"/>
+        </w:rPr>
+      </w:pPr>
+      <w:bookmarkStart w:id="76" w:name="_bmdsf4qrhrs5" w:colFirst="0" w:colLast="0"/>
       <w:bookmarkEnd w:id="76"/>
-      <w:r>
-        <w:rPr>
-          <w:rFonts w:ascii="Tw Cen MT" w:hAnsi="Tw Cen MT" w:cs="Arial"/>
-        </w:rPr>
-        <w:t>El lenguaje de implementación será Java.</w:t>
-      </w:r>
-    </w:p>
-    <w:p>
-      <w:pPr>
-        <w:rPr>
-          <w:rFonts w:ascii="Tw Cen MT" w:hAnsi="Tw Cen MT" w:cs="Arial"/>
-        </w:rPr>
-      </w:pPr>
-      <w:bookmarkStart w:id="77" w:name="_bmdsf4qrhrs5" w:colFirst="0" w:colLast="0"/>
+    </w:p>
+    <w:p>
+      <w:pPr>
+        <w:rPr>
+          <w:rFonts w:ascii="Tw Cen MT" w:hAnsi="Tw Cen MT" w:cs="Arial"/>
+        </w:rPr>
+      </w:pPr>
+      <w:bookmarkStart w:id="77" w:name="_wua4mr1yj9o" w:colFirst="0" w:colLast="0"/>
       <w:bookmarkEnd w:id="77"/>
-    </w:p>
-    <w:p>
-      <w:pPr>
-        <w:rPr>
-          <w:rFonts w:ascii="Tw Cen MT" w:hAnsi="Tw Cen MT" w:cs="Arial"/>
-        </w:rPr>
-      </w:pPr>
-      <w:bookmarkStart w:id="78" w:name="_wua4mr1yj9o" w:colFirst="0" w:colLast="0"/>
+      <w:r>
+        <w:rPr>
+          <w:rFonts w:ascii="Tw Cen MT" w:hAnsi="Tw Cen MT" w:cs="Arial"/>
+        </w:rPr>
+        <w:t>La aplicación debe tener un diseño y una implementación sencillas para que cualquier persona que acuda a la tienda pueda usarla.</w:t>
+      </w:r>
+    </w:p>
+    <w:p>
+      <w:pPr>
+        <w:ind w:left="720"/>
+        <w:rPr>
+          <w:rFonts w:ascii="Tw Cen MT" w:hAnsi="Tw Cen MT" w:cs="Arial"/>
+        </w:rPr>
+      </w:pPr>
+      <w:bookmarkStart w:id="78" w:name="_m0unon5er9ax" w:colFirst="0" w:colLast="0"/>
       <w:bookmarkEnd w:id="78"/>
-      <w:r>
-        <w:rPr>
-          <w:rFonts w:ascii="Tw Cen MT" w:hAnsi="Tw Cen MT" w:cs="Arial"/>
-        </w:rPr>
-        <w:t>La aplicación debe tener un diseño y una implementación sencillas para que cualquier persona que acuda a la tienda pueda usarla.</w:t>
-      </w:r>
-    </w:p>
-    <w:p>
-      <w:pPr>
-        <w:ind w:left="720"/>
-        <w:rPr>
-          <w:rFonts w:ascii="Tw Cen MT" w:hAnsi="Tw Cen MT" w:cs="Arial"/>
-        </w:rPr>
-      </w:pPr>
-      <w:bookmarkStart w:id="79" w:name="_m0unon5er9ax" w:colFirst="0" w:colLast="0"/>
+    </w:p>
+    <w:p>
+      <w:pPr>
+        <w:rPr>
+          <w:rFonts w:ascii="Tw Cen MT" w:hAnsi="Tw Cen MT" w:cs="Arial"/>
+        </w:rPr>
+      </w:pPr>
+      <w:bookmarkStart w:id="79" w:name="_nyyi1mhbs6pm" w:colFirst="0" w:colLast="0"/>
       <w:bookmarkEnd w:id="79"/>
-    </w:p>
-    <w:p>
-      <w:pPr>
-        <w:rPr>
-          <w:rFonts w:ascii="Tw Cen MT" w:hAnsi="Tw Cen MT" w:cs="Arial"/>
-        </w:rPr>
-      </w:pPr>
-      <w:bookmarkStart w:id="80" w:name="_nyyi1mhbs6pm" w:colFirst="0" w:colLast="0"/>
-      <w:bookmarkEnd w:id="80"/>
       <w:r>
         <w:rPr>
           <w:rFonts w:ascii="Tw Cen MT" w:hAnsi="Tw Cen MT" w:cs="Arial"/>
@@ -3793,8 +3834,8 @@
           <w:rFonts w:ascii="Tw Cen MT" w:hAnsi="Tw Cen MT" w:cs="Arial"/>
         </w:rPr>
       </w:pPr>
-      <w:bookmarkStart w:id="81" w:name="_c9u81a3s5a7l" w:colFirst="0" w:colLast="0"/>
-      <w:bookmarkEnd w:id="81"/>
+      <w:bookmarkStart w:id="80" w:name="_c9u81a3s5a7l" w:colFirst="0" w:colLast="0"/>
+      <w:bookmarkEnd w:id="80"/>
       <w:r>
         <w:rPr>
           <w:rFonts w:ascii="Tw Cen MT" w:hAnsi="Tw Cen MT" w:cs="Arial"/>
@@ -3814,22 +3855,31 @@
           <w:rFonts w:ascii="Tw Cen MT" w:hAnsi="Tw Cen MT" w:cs="Arial"/>
         </w:rPr>
       </w:pPr>
-      <w:bookmarkStart w:id="82" w:name="_bq1tnwk8nmzg" w:colFirst="0" w:colLast="0"/>
+      <w:bookmarkStart w:id="81" w:name="_bq1tnwk8nmzg" w:colFirst="0" w:colLast="0"/>
+      <w:bookmarkEnd w:id="81"/>
+      <w:r>
+        <w:rPr>
+          <w:rFonts w:ascii="Tw Cen MT" w:hAnsi="Tw Cen MT" w:cs="Arial"/>
+        </w:rPr>
+        <w:t>Plan de proyecto</w:t>
+      </w:r>
+    </w:p>
+    <w:p>
+      <w:pPr>
+        <w:rPr>
+          <w:rFonts w:ascii="Tw Cen MT" w:hAnsi="Tw Cen MT" w:cs="Arial"/>
+        </w:rPr>
+      </w:pPr>
+      <w:bookmarkStart w:id="82" w:name="_2liefy6e7aob" w:colFirst="0" w:colLast="0"/>
       <w:bookmarkEnd w:id="82"/>
-      <w:r>
-        <w:rPr>
-          <w:rFonts w:ascii="Tw Cen MT" w:hAnsi="Tw Cen MT" w:cs="Arial"/>
-        </w:rPr>
-        <w:t>Plan de proyecto</w:t>
-      </w:r>
-    </w:p>
-    <w:p>
-      <w:pPr>
-        <w:rPr>
-          <w:rFonts w:ascii="Tw Cen MT" w:hAnsi="Tw Cen MT" w:cs="Arial"/>
-        </w:rPr>
-      </w:pPr>
-      <w:bookmarkStart w:id="83" w:name="_2liefy6e7aob" w:colFirst="0" w:colLast="0"/>
+    </w:p>
+    <w:p>
+      <w:pPr>
+        <w:rPr>
+          <w:rFonts w:ascii="Tw Cen MT" w:hAnsi="Tw Cen MT" w:cs="Arial"/>
+        </w:rPr>
+      </w:pPr>
+      <w:bookmarkStart w:id="83" w:name="_gzwze5bird5d" w:colFirst="0" w:colLast="0"/>
       <w:bookmarkEnd w:id="83"/>
     </w:p>
     <w:p>
@@ -3838,38 +3888,128 @@
           <w:rFonts w:ascii="Tw Cen MT" w:hAnsi="Tw Cen MT" w:cs="Arial"/>
         </w:rPr>
       </w:pPr>
-      <w:bookmarkStart w:id="84" w:name="_gzwze5bird5d" w:colFirst="0" w:colLast="0"/>
+      <w:bookmarkStart w:id="84" w:name="_3c658igi3w6l" w:colFirst="0" w:colLast="0"/>
       <w:bookmarkEnd w:id="84"/>
-    </w:p>
-    <w:p>
-      <w:pPr>
-        <w:rPr>
-          <w:rFonts w:ascii="Tw Cen MT" w:hAnsi="Tw Cen MT" w:cs="Arial"/>
-        </w:rPr>
-      </w:pPr>
-      <w:bookmarkStart w:id="85" w:name="_3c658igi3w6l" w:colFirst="0" w:colLast="0"/>
+      <w:r>
+        <w:rPr>
+          <w:rFonts w:ascii="Tw Cen MT" w:hAnsi="Tw Cen MT" w:cs="Arial"/>
+          <w:b/>
+        </w:rPr>
+        <w:t>Limitaciones hardware</w:t>
+      </w:r>
+    </w:p>
+    <w:p>
+      <w:pPr>
+        <w:rPr>
+          <w:rFonts w:ascii="Tw Cen MT" w:hAnsi="Tw Cen MT" w:cs="Arial"/>
+        </w:rPr>
+      </w:pPr>
+      <w:bookmarkStart w:id="85" w:name="_p78yjfnl4ied" w:colFirst="0" w:colLast="0"/>
       <w:bookmarkEnd w:id="85"/>
       <w:r>
         <w:rPr>
           <w:rFonts w:ascii="Tw Cen MT" w:hAnsi="Tw Cen MT" w:cs="Arial"/>
+        </w:rPr>
+        <w:t>No nos hace falta incorporar ningún hardware para poder utilizar nuestra tienda de discos.</w:t>
+      </w:r>
+    </w:p>
+    <w:p>
+      <w:pPr>
+        <w:ind w:left="720"/>
+        <w:rPr>
+          <w:rFonts w:ascii="Tw Cen MT" w:hAnsi="Tw Cen MT" w:cs="Arial"/>
+        </w:rPr>
+      </w:pPr>
+      <w:bookmarkStart w:id="86" w:name="_ofd1ezmo7s5z" w:colFirst="0" w:colLast="0"/>
+      <w:bookmarkEnd w:id="86"/>
+    </w:p>
+    <w:p>
+      <w:pPr>
+        <w:rPr>
+          <w:rFonts w:ascii="Tw Cen MT" w:hAnsi="Tw Cen MT" w:cs="Arial"/>
+        </w:rPr>
+      </w:pPr>
+      <w:bookmarkStart w:id="87" w:name="_9dspxgryiscr" w:colFirst="0" w:colLast="0"/>
+      <w:bookmarkEnd w:id="87"/>
+      <w:r>
+        <w:rPr>
+          <w:rFonts w:ascii="Tw Cen MT" w:hAnsi="Tw Cen MT" w:cs="Arial"/>
           <w:b/>
         </w:rPr>
-        <w:t>Limitaciones hardware</w:t>
-      </w:r>
-    </w:p>
-    <w:p>
-      <w:pPr>
-        <w:rPr>
-          <w:rFonts w:ascii="Tw Cen MT" w:hAnsi="Tw Cen MT" w:cs="Arial"/>
-        </w:rPr>
-      </w:pPr>
-      <w:bookmarkStart w:id="86" w:name="_p78yjfnl4ied" w:colFirst="0" w:colLast="0"/>
-      <w:bookmarkEnd w:id="86"/>
-      <w:r>
-        <w:rPr>
-          <w:rFonts w:ascii="Tw Cen MT" w:hAnsi="Tw Cen MT" w:cs="Arial"/>
-        </w:rPr>
-        <w:t>No nos hace falta incorporar ningún hardware para poder utilizar nuestra tienda de discos.</w:t>
+        <w:t>Interfaces con otras aplicaciones</w:t>
+      </w:r>
+    </w:p>
+    <w:p>
+      <w:pPr>
+        <w:rPr>
+          <w:rFonts w:ascii="Tw Cen MT" w:hAnsi="Tw Cen MT" w:cs="Arial"/>
+        </w:rPr>
+      </w:pPr>
+      <w:bookmarkStart w:id="88" w:name="_w6xtjbcfv6fy" w:colFirst="0" w:colLast="0"/>
+      <w:bookmarkEnd w:id="88"/>
+      <w:r>
+        <w:rPr>
+          <w:rFonts w:ascii="Tw Cen MT" w:hAnsi="Tw Cen MT" w:cs="Arial"/>
+        </w:rPr>
+        <w:t>La aplicación</w:t>
+      </w:r>
+      <w:r>
+        <w:rPr>
+          <w:rFonts w:ascii="Tw Cen MT" w:hAnsi="Tw Cen MT" w:cs="Arial"/>
+        </w:rPr>
+        <w:t xml:space="preserve"> </w:t>
+      </w:r>
+      <w:r>
+        <w:rPr>
+          <w:rFonts w:ascii="Tw Cen MT" w:hAnsi="Tw Cen MT" w:cs="Arial"/>
+        </w:rPr>
+        <w:t>conectará</w:t>
+      </w:r>
+      <w:r>
+        <w:rPr>
+          <w:rFonts w:ascii="Tw Cen MT" w:hAnsi="Tw Cen MT" w:cs="Arial"/>
+        </w:rPr>
+        <w:t xml:space="preserve"> a la BBDD automáticamente para la actualización de datos de la aplicación.</w:t>
+      </w:r>
+    </w:p>
+    <w:p>
+      <w:pPr>
+        <w:rPr>
+          <w:rFonts w:ascii="Tw Cen MT" w:hAnsi="Tw Cen MT" w:cs="Arial"/>
+        </w:rPr>
+      </w:pPr>
+      <w:bookmarkStart w:id="89" w:name="_a9jjfletjzs1" w:colFirst="0" w:colLast="0"/>
+      <w:bookmarkEnd w:id="89"/>
+    </w:p>
+    <w:p>
+      <w:pPr>
+        <w:rPr>
+          <w:rFonts w:ascii="Tw Cen MT" w:hAnsi="Tw Cen MT" w:cs="Arial"/>
+        </w:rPr>
+      </w:pPr>
+      <w:bookmarkStart w:id="90" w:name="_r9hsmcd5zprp" w:colFirst="0" w:colLast="0"/>
+      <w:bookmarkEnd w:id="90"/>
+      <w:r>
+        <w:rPr>
+          <w:rFonts w:ascii="Tw Cen MT" w:hAnsi="Tw Cen MT" w:cs="Arial"/>
+          <w:b/>
+        </w:rPr>
+        <w:t>Funciones de control</w:t>
+      </w:r>
+    </w:p>
+    <w:p>
+      <w:pPr>
+        <w:rPr>
+          <w:rFonts w:ascii="Tw Cen MT" w:hAnsi="Tw Cen MT" w:cs="Arial"/>
+        </w:rPr>
+      </w:pPr>
+      <w:bookmarkStart w:id="91" w:name="_a8wsv3mmfvcc" w:colFirst="0" w:colLast="0"/>
+      <w:bookmarkEnd w:id="91"/>
+      <w:r>
+        <w:rPr>
+          <w:rFonts w:ascii="Tw Cen MT" w:hAnsi="Tw Cen MT" w:cs="Arial"/>
+        </w:rPr>
+        <w:t xml:space="preserve">El control de la app se llevará a cabo en distintas máquinas que se encuentran en el establecimiento/tienda en el cual se tendrán que registrar siendo cliente o personal para poder utilizarlas. </w:t>
       </w:r>
     </w:p>
     <w:p>
@@ -3879,96 +4019,78 @@
           <w:rFonts w:ascii="Tw Cen MT" w:hAnsi="Tw Cen MT" w:cs="Arial"/>
         </w:rPr>
       </w:pPr>
-      <w:bookmarkStart w:id="87" w:name="_ofd1ezmo7s5z" w:colFirst="0" w:colLast="0"/>
-      <w:bookmarkEnd w:id="87"/>
-    </w:p>
-    <w:p>
-      <w:pPr>
-        <w:rPr>
-          <w:rFonts w:ascii="Tw Cen MT" w:hAnsi="Tw Cen MT" w:cs="Arial"/>
-        </w:rPr>
-      </w:pPr>
-      <w:bookmarkStart w:id="88" w:name="_9dspxgryiscr" w:colFirst="0" w:colLast="0"/>
-      <w:bookmarkEnd w:id="88"/>
+      <w:bookmarkStart w:id="92" w:name="_8jezotvgbrn8" w:colFirst="0" w:colLast="0"/>
+      <w:bookmarkEnd w:id="92"/>
+    </w:p>
+    <w:p>
+      <w:pPr>
+        <w:rPr>
+          <w:rFonts w:ascii="Tw Cen MT" w:hAnsi="Tw Cen MT" w:cs="Arial"/>
+        </w:rPr>
+      </w:pPr>
+      <w:bookmarkStart w:id="93" w:name="_ysn1tv9e9v2r" w:colFirst="0" w:colLast="0"/>
+      <w:bookmarkEnd w:id="93"/>
       <w:r>
         <w:rPr>
           <w:rFonts w:ascii="Tw Cen MT" w:hAnsi="Tw Cen MT" w:cs="Arial"/>
           <w:b/>
         </w:rPr>
-        <w:t>Interfaces con otras aplicaciones</w:t>
-      </w:r>
-    </w:p>
-    <w:p>
-      <w:pPr>
-        <w:rPr>
-          <w:rFonts w:ascii="Tw Cen MT" w:hAnsi="Tw Cen MT" w:cs="Arial"/>
-        </w:rPr>
-      </w:pPr>
-      <w:bookmarkStart w:id="89" w:name="_w6xtjbcfv6fy" w:colFirst="0" w:colLast="0"/>
-      <w:bookmarkEnd w:id="89"/>
-      <w:r>
-        <w:rPr>
-          <w:rFonts w:ascii="Tw Cen MT" w:hAnsi="Tw Cen MT" w:cs="Arial"/>
-        </w:rPr>
-        <w:t>La aplicación</w:t>
-      </w:r>
-      <w:r>
-        <w:rPr>
-          <w:rFonts w:ascii="Tw Cen MT" w:hAnsi="Tw Cen MT" w:cs="Arial"/>
-        </w:rPr>
-        <w:t xml:space="preserve"> </w:t>
-      </w:r>
-      <w:r>
-        <w:rPr>
-          <w:rFonts w:ascii="Tw Cen MT" w:hAnsi="Tw Cen MT" w:cs="Arial"/>
-        </w:rPr>
-        <w:t>conectará</w:t>
-      </w:r>
-      <w:r>
-        <w:rPr>
-          <w:rFonts w:ascii="Tw Cen MT" w:hAnsi="Tw Cen MT" w:cs="Arial"/>
-        </w:rPr>
-        <w:t xml:space="preserve"> a la BBDD automáticamente para la actualización de datos de la aplicación.</w:t>
-      </w:r>
-    </w:p>
-    <w:p>
-      <w:pPr>
-        <w:rPr>
-          <w:rFonts w:ascii="Tw Cen MT" w:hAnsi="Tw Cen MT" w:cs="Arial"/>
-        </w:rPr>
-      </w:pPr>
-      <w:bookmarkStart w:id="90" w:name="_a9jjfletjzs1" w:colFirst="0" w:colLast="0"/>
-      <w:bookmarkEnd w:id="90"/>
-    </w:p>
-    <w:p>
-      <w:pPr>
-        <w:rPr>
-          <w:rFonts w:ascii="Tw Cen MT" w:hAnsi="Tw Cen MT" w:cs="Arial"/>
-        </w:rPr>
-      </w:pPr>
-      <w:bookmarkStart w:id="91" w:name="_r9hsmcd5zprp" w:colFirst="0" w:colLast="0"/>
-      <w:bookmarkEnd w:id="91"/>
+        <w:t>Requisitos de lenguaje de programación</w:t>
+      </w:r>
+    </w:p>
+    <w:p>
+      <w:pPr>
+        <w:rPr>
+          <w:rFonts w:ascii="Tw Cen MT" w:hAnsi="Tw Cen MT" w:cs="Arial"/>
+        </w:rPr>
+      </w:pPr>
+      <w:bookmarkStart w:id="94" w:name="_8bhw3zxsko5o" w:colFirst="0" w:colLast="0"/>
+      <w:bookmarkEnd w:id="94"/>
+      <w:r>
+        <w:rPr>
+          <w:rFonts w:ascii="Tw Cen MT" w:hAnsi="Tw Cen MT" w:cs="Arial"/>
+        </w:rPr>
+        <w:t>La aplicación será desarrollada en Java.</w:t>
+      </w:r>
+    </w:p>
+    <w:p>
+      <w:pPr>
+        <w:rPr>
+          <w:rFonts w:ascii="Tw Cen MT" w:hAnsi="Tw Cen MT" w:cs="Arial"/>
+        </w:rPr>
+      </w:pPr>
+      <w:bookmarkStart w:id="95" w:name="_fuh10ufa3a6t" w:colFirst="0" w:colLast="0"/>
+      <w:bookmarkEnd w:id="95"/>
+    </w:p>
+    <w:p>
+      <w:pPr>
+        <w:rPr>
+          <w:rFonts w:ascii="Tw Cen MT" w:hAnsi="Tw Cen MT" w:cs="Arial"/>
+        </w:rPr>
+      </w:pPr>
+      <w:bookmarkStart w:id="96" w:name="_5lw2dkpguge6" w:colFirst="0" w:colLast="0"/>
+      <w:bookmarkEnd w:id="96"/>
       <w:r>
         <w:rPr>
           <w:rFonts w:ascii="Tw Cen MT" w:hAnsi="Tw Cen MT" w:cs="Arial"/>
           <w:b/>
         </w:rPr>
-        <w:t>Funciones de control</w:t>
-      </w:r>
-    </w:p>
-    <w:p>
-      <w:pPr>
-        <w:rPr>
-          <w:rFonts w:ascii="Tw Cen MT" w:hAnsi="Tw Cen MT" w:cs="Arial"/>
-        </w:rPr>
-      </w:pPr>
-      <w:bookmarkStart w:id="92" w:name="_a8wsv3mmfvcc" w:colFirst="0" w:colLast="0"/>
-      <w:bookmarkEnd w:id="92"/>
-      <w:r>
-        <w:rPr>
-          <w:rFonts w:ascii="Tw Cen MT" w:hAnsi="Tw Cen MT" w:cs="Arial"/>
-        </w:rPr>
-        <w:t xml:space="preserve">El control de la app se llevará a cabo en distintas máquinas que se encuentran en el establecimiento/tienda en el cual se tendrán que registrar siendo cliente o personal para poder utilizarlas. </w:t>
+        <w:t>Requisitos de fiabilidad</w:t>
+      </w:r>
+    </w:p>
+    <w:p>
+      <w:pPr>
+        <w:rPr>
+          <w:rFonts w:ascii="Tw Cen MT" w:hAnsi="Tw Cen MT" w:cs="Arial"/>
+        </w:rPr>
+      </w:pPr>
+      <w:bookmarkStart w:id="97" w:name="_nn17ilgrbbyd" w:colFirst="0" w:colLast="0"/>
+      <w:bookmarkEnd w:id="97"/>
+      <w:r>
+        <w:rPr>
+          <w:rFonts w:ascii="Tw Cen MT" w:hAnsi="Tw Cen MT" w:cs="Arial"/>
+        </w:rPr>
+        <w:t>El programa tendrá tolerancia a fallos, para que el sistema siga funcionando cuando aparezca uno.</w:t>
       </w:r>
     </w:p>
     <w:p>
@@ -3978,115 +4100,33 @@
           <w:rFonts w:ascii="Tw Cen MT" w:hAnsi="Tw Cen MT" w:cs="Arial"/>
         </w:rPr>
       </w:pPr>
-      <w:bookmarkStart w:id="93" w:name="_8jezotvgbrn8" w:colFirst="0" w:colLast="0"/>
-      <w:bookmarkEnd w:id="93"/>
-    </w:p>
-    <w:p>
-      <w:pPr>
-        <w:rPr>
-          <w:rFonts w:ascii="Tw Cen MT" w:hAnsi="Tw Cen MT" w:cs="Arial"/>
-        </w:rPr>
-      </w:pPr>
-      <w:bookmarkStart w:id="94" w:name="_ysn1tv9e9v2r" w:colFirst="0" w:colLast="0"/>
-      <w:bookmarkEnd w:id="94"/>
+      <w:bookmarkStart w:id="98" w:name="_jduey2n3my87" w:colFirst="0" w:colLast="0"/>
+      <w:bookmarkEnd w:id="98"/>
+    </w:p>
+    <w:p>
+      <w:pPr>
+        <w:rPr>
+          <w:rFonts w:ascii="Tw Cen MT" w:hAnsi="Tw Cen MT" w:cs="Arial"/>
+        </w:rPr>
+      </w:pPr>
+      <w:bookmarkStart w:id="99" w:name="_v1hr1rv3kac" w:colFirst="0" w:colLast="0"/>
+      <w:bookmarkEnd w:id="99"/>
       <w:r>
         <w:rPr>
           <w:rFonts w:ascii="Tw Cen MT" w:hAnsi="Tw Cen MT" w:cs="Arial"/>
           <w:b/>
         </w:rPr>
-        <w:t>Requisitos de lenguaje de programación</w:t>
-      </w:r>
-    </w:p>
-    <w:p>
-      <w:pPr>
-        <w:rPr>
-          <w:rFonts w:ascii="Tw Cen MT" w:hAnsi="Tw Cen MT" w:cs="Arial"/>
-        </w:rPr>
-      </w:pPr>
-      <w:bookmarkStart w:id="95" w:name="_8bhw3zxsko5o" w:colFirst="0" w:colLast="0"/>
-      <w:bookmarkEnd w:id="95"/>
-      <w:r>
-        <w:rPr>
-          <w:rFonts w:ascii="Tw Cen MT" w:hAnsi="Tw Cen MT" w:cs="Arial"/>
-        </w:rPr>
-        <w:t>La aplicación será desarrollada en Java.</w:t>
-      </w:r>
-    </w:p>
-    <w:p>
-      <w:pPr>
-        <w:rPr>
-          <w:rFonts w:ascii="Tw Cen MT" w:hAnsi="Tw Cen MT" w:cs="Arial"/>
-        </w:rPr>
-      </w:pPr>
-      <w:bookmarkStart w:id="96" w:name="_fuh10ufa3a6t" w:colFirst="0" w:colLast="0"/>
-      <w:bookmarkEnd w:id="96"/>
-    </w:p>
-    <w:p>
-      <w:pPr>
-        <w:rPr>
-          <w:rFonts w:ascii="Tw Cen MT" w:hAnsi="Tw Cen MT" w:cs="Arial"/>
-        </w:rPr>
-      </w:pPr>
-      <w:bookmarkStart w:id="97" w:name="_5lw2dkpguge6" w:colFirst="0" w:colLast="0"/>
-      <w:bookmarkEnd w:id="97"/>
-      <w:r>
-        <w:rPr>
-          <w:rFonts w:ascii="Tw Cen MT" w:hAnsi="Tw Cen MT" w:cs="Arial"/>
-          <w:b/>
-        </w:rPr>
-        <w:t>Requisitos de fiabilidad</w:t>
-      </w:r>
-    </w:p>
-    <w:p>
-      <w:pPr>
-        <w:rPr>
-          <w:rFonts w:ascii="Tw Cen MT" w:hAnsi="Tw Cen MT" w:cs="Arial"/>
-        </w:rPr>
-      </w:pPr>
-      <w:bookmarkStart w:id="98" w:name="_nn17ilgrbbyd" w:colFirst="0" w:colLast="0"/>
-      <w:bookmarkEnd w:id="98"/>
-      <w:r>
-        <w:rPr>
-          <w:rFonts w:ascii="Tw Cen MT" w:hAnsi="Tw Cen MT" w:cs="Arial"/>
-        </w:rPr>
-        <w:t>El programa tendrá tolerancia a fallos, para que el sistema siga funcionando cuando aparezca uno.</w:t>
-      </w:r>
-    </w:p>
-    <w:p>
-      <w:pPr>
-        <w:ind w:left="720"/>
-        <w:rPr>
-          <w:rFonts w:ascii="Tw Cen MT" w:hAnsi="Tw Cen MT" w:cs="Arial"/>
-        </w:rPr>
-      </w:pPr>
-      <w:bookmarkStart w:id="99" w:name="_jduey2n3my87" w:colFirst="0" w:colLast="0"/>
-      <w:bookmarkEnd w:id="99"/>
-    </w:p>
-    <w:p>
-      <w:pPr>
-        <w:rPr>
-          <w:rFonts w:ascii="Tw Cen MT" w:hAnsi="Tw Cen MT" w:cs="Arial"/>
-        </w:rPr>
-      </w:pPr>
-      <w:bookmarkStart w:id="100" w:name="_v1hr1rv3kac" w:colFirst="0" w:colLast="0"/>
+        <w:t>Criticidad de la aplicación</w:t>
+      </w:r>
+    </w:p>
+    <w:p>
+      <w:pPr>
+        <w:rPr>
+          <w:rFonts w:ascii="Tw Cen MT" w:hAnsi="Tw Cen MT" w:cs="Arial"/>
+        </w:rPr>
+      </w:pPr>
+      <w:bookmarkStart w:id="100" w:name="_e26rtoy83u7k" w:colFirst="0" w:colLast="0"/>
       <w:bookmarkEnd w:id="100"/>
-      <w:r>
-        <w:rPr>
-          <w:rFonts w:ascii="Tw Cen MT" w:hAnsi="Tw Cen MT" w:cs="Arial"/>
-          <w:b/>
-        </w:rPr>
-        <w:lastRenderedPageBreak/>
-        <w:t>Criticidad de la aplicación</w:t>
-      </w:r>
-    </w:p>
-    <w:p>
-      <w:pPr>
-        <w:rPr>
-          <w:rFonts w:ascii="Tw Cen MT" w:hAnsi="Tw Cen MT" w:cs="Arial"/>
-        </w:rPr>
-      </w:pPr>
-      <w:bookmarkStart w:id="101" w:name="_e26rtoy83u7k" w:colFirst="0" w:colLast="0"/>
-      <w:bookmarkEnd w:id="101"/>
       <w:r>
         <w:rPr>
           <w:rFonts w:ascii="Tw Cen MT" w:hAnsi="Tw Cen MT" w:cs="Arial"/>
@@ -4106,8 +4146,8 @@
           <w:rFonts w:ascii="Tw Cen MT" w:hAnsi="Tw Cen MT" w:cs="Arial"/>
         </w:rPr>
       </w:pPr>
-      <w:bookmarkStart w:id="102" w:name="_oiqyt31k5l98" w:colFirst="0" w:colLast="0"/>
-      <w:bookmarkEnd w:id="102"/>
+      <w:bookmarkStart w:id="101" w:name="_oiqyt31k5l98" w:colFirst="0" w:colLast="0"/>
+      <w:bookmarkEnd w:id="101"/>
       <w:r>
         <w:rPr>
           <w:rFonts w:ascii="Tw Cen MT" w:hAnsi="Tw Cen MT" w:cs="Arial"/>
@@ -4243,8 +4283,8 @@
           <w:rFonts w:ascii="Tw Cen MT" w:hAnsi="Tw Cen MT" w:cs="Arial"/>
         </w:rPr>
       </w:pPr>
-      <w:bookmarkStart w:id="103" w:name="_3gcgic7y9mvk" w:colFirst="0" w:colLast="0"/>
-      <w:bookmarkEnd w:id="103"/>
+      <w:bookmarkStart w:id="102" w:name="_3gcgic7y9mvk" w:colFirst="0" w:colLast="0"/>
+      <w:bookmarkEnd w:id="102"/>
       <w:r>
         <w:rPr>
           <w:rFonts w:ascii="Tw Cen MT" w:hAnsi="Tw Cen MT" w:cs="Arial"/>
@@ -4319,8 +4359,8 @@
           <w:rFonts w:ascii="Tw Cen MT" w:hAnsi="Tw Cen MT" w:cs="Arial"/>
         </w:rPr>
       </w:pPr>
-      <w:bookmarkStart w:id="104" w:name="_gazkoqgesmis" w:colFirst="0" w:colLast="0"/>
-      <w:bookmarkEnd w:id="104"/>
+      <w:bookmarkStart w:id="103" w:name="_gazkoqgesmis" w:colFirst="0" w:colLast="0"/>
+      <w:bookmarkEnd w:id="103"/>
       <w:r>
         <w:rPr>
           <w:rFonts w:ascii="Tw Cen MT" w:hAnsi="Tw Cen MT" w:cs="Arial"/>
@@ -4340,8 +4380,8 @@
           <w:rFonts w:ascii="Tw Cen MT" w:hAnsi="Tw Cen MT" w:cs="Arial"/>
         </w:rPr>
       </w:pPr>
-      <w:bookmarkStart w:id="105" w:name="_uosdqsfl7lqz" w:colFirst="0" w:colLast="0"/>
-      <w:bookmarkEnd w:id="105"/>
+      <w:bookmarkStart w:id="104" w:name="_uosdqsfl7lqz" w:colFirst="0" w:colLast="0"/>
+      <w:bookmarkEnd w:id="104"/>
       <w:r>
         <w:rPr>
           <w:rFonts w:ascii="Tw Cen MT" w:hAnsi="Tw Cen MT" w:cs="Arial"/>
@@ -4379,13 +4419,50 @@
           <w:rFonts w:ascii="Tw Cen MT" w:hAnsi="Tw Cen MT" w:cs="Arial"/>
           <w:b/>
         </w:rPr>
+        <w:lastRenderedPageBreak/>
         <w:t xml:space="preserve">Un sistema de identificación de usuarios </w:t>
       </w:r>
       <w:r>
         <w:rPr>
           <w:rFonts w:ascii="Tw Cen MT" w:hAnsi="Tw Cen MT" w:cs="Arial"/>
         </w:rPr>
-        <w:t>para poder ofrecer las funcionalidades disponibles para cada tipo de usuario que haya en el sistema.</w:t>
+        <w:t>p</w:t>
+      </w:r>
+      <w:r>
+        <w:rPr>
+          <w:rFonts w:ascii="Tw Cen MT" w:hAnsi="Tw Cen MT" w:cs="Arial"/>
+        </w:rPr>
+        <w:t>ara poder ofrecer las funcionalidades disponibles para cada tipo de usuario que haya en el sistema</w:t>
+      </w:r>
+      <w:r>
+        <w:rPr>
+          <w:rFonts w:ascii="Tw Cen MT" w:hAnsi="Tw Cen MT" w:cs="Arial"/>
+        </w:rPr>
+        <w:t>. Segú</w:t>
+      </w:r>
+      <w:r>
+        <w:rPr>
+          <w:rFonts w:ascii="Tw Cen MT" w:hAnsi="Tw Cen MT" w:cs="Arial"/>
+        </w:rPr>
+        <w:t>n</w:t>
+      </w:r>
+      <w:r>
+        <w:rPr>
+          <w:rFonts w:ascii="Tw Cen MT" w:hAnsi="Tw Cen MT" w:cs="Arial"/>
+        </w:rPr>
+        <w:t xml:space="preserve"> sea el usuario de nuevo ingreso o ya existente en la base de datos se le solicita: </w:t>
+      </w:r>
+      <w:r>
+        <w:rPr>
+          <w:rFonts w:ascii="Tw Cen MT" w:hAnsi="Tw Cen MT" w:cs="Arial"/>
+        </w:rPr>
+        <w:t xml:space="preserve">al usuario </w:t>
+      </w:r>
+      <w:r>
+        <w:rPr>
+          <w:rFonts w:ascii="Tw Cen MT" w:hAnsi="Tw Cen MT" w:cs="Arial"/>
+        </w:rPr>
+        <w:t>nuevo nombre, clave personal y datos personales. Si el usuario ya tiene una cuenta, únicamente hará falta hacer el login introduciendo identificador y contraseña.</w:t>
       </w:r>
     </w:p>
     <w:p>
@@ -4430,7 +4507,34 @@
         <w:rPr>
           <w:rFonts w:ascii="Tw Cen MT" w:hAnsi="Tw Cen MT" w:cs="Arial"/>
         </w:rPr>
-        <w:t>Nuevo disco, pedido o usuario.</w:t>
+        <w:t>Nuevo disco, pedido o usuario: en el caso de nuevo disco, es necesario que el personal este registrado y poder introducir un nuevo disco al catálogo, incluyendo datos referentes al disco como nombre, cantante/grupo, precio, valoración…</w:t>
+      </w:r>
+    </w:p>
+    <w:p>
+      <w:pPr>
+        <w:ind w:left="720"/>
+        <w:contextualSpacing/>
+        <w:rPr>
+          <w:rFonts w:ascii="Tw Cen MT" w:hAnsi="Tw Cen MT" w:cs="Arial"/>
+        </w:rPr>
+      </w:pPr>
+      <w:r>
+        <w:rPr>
+          <w:rFonts w:ascii="Tw Cen MT" w:hAnsi="Tw Cen MT" w:cs="Arial"/>
+        </w:rPr>
+        <w:t xml:space="preserve">Para un nuevo pedido, el usuario ya registrado selecciona la opción de nuevo pedido y selecciona del catálogo lo que desea comprar. Para un nuevo usuario, se requieren datos personales, nombre, apellidos, </w:t>
+      </w:r>
+      <w:r>
+        <w:rPr>
+          <w:rFonts w:ascii="Tw Cen MT" w:hAnsi="Tw Cen MT" w:cs="Arial"/>
+        </w:rPr>
+        <w:t>DNI</w:t>
+      </w:r>
+      <w:r>
+        <w:rPr>
+          <w:rFonts w:ascii="Tw Cen MT" w:hAnsi="Tw Cen MT" w:cs="Arial"/>
+        </w:rPr>
+        <w:t>…</w:t>
       </w:r>
     </w:p>
     <w:p>
@@ -4449,7 +4553,19 @@
         <w:rPr>
           <w:rFonts w:ascii="Tw Cen MT" w:hAnsi="Tw Cen MT" w:cs="Arial"/>
         </w:rPr>
-        <w:t>Realizar compra.</w:t>
+        <w:t>R</w:t>
+      </w:r>
+      <w:r>
+        <w:rPr>
+          <w:rFonts w:ascii="Tw Cen MT" w:hAnsi="Tw Cen MT" w:cs="Arial"/>
+        </w:rPr>
+        <w:t>ealizar compra:</w:t>
+      </w:r>
+      <w:r>
+        <w:rPr>
+          <w:rFonts w:ascii="Tw Cen MT" w:hAnsi="Tw Cen MT" w:cs="Arial"/>
+        </w:rPr>
+        <w:t xml:space="preserve"> para ello el usuario debe estar registrado, haber visualizado el catálogo y elegido una serie de productos y añadido al carrito de compra. Seguidamente, se acepta el pago y se genera un ticket.</w:t>
       </w:r>
     </w:p>
     <w:p>
@@ -4468,7 +4584,31 @@
         <w:rPr>
           <w:rFonts w:ascii="Tw Cen MT" w:hAnsi="Tw Cen MT" w:cs="Arial"/>
         </w:rPr>
-        <w:t>Modificar disco, pedido y usuario.</w:t>
+        <w:t>Mo</w:t>
+      </w:r>
+      <w:r>
+        <w:rPr>
+          <w:rFonts w:ascii="Tw Cen MT" w:hAnsi="Tw Cen MT" w:cs="Arial"/>
+        </w:rPr>
+        <w:t xml:space="preserve">dificar disco, pedido y usuario: para todas las acciones anteriores se debe estar registrado. Para modificar un disco, únicamente lo puede realizar el personal accediendo al catálogo. En el caso de modificar un pedido o un usuario, el </w:t>
+      </w:r>
+      <w:r>
+        <w:rPr>
+          <w:rFonts w:ascii="Tw Cen MT" w:hAnsi="Tw Cen MT" w:cs="Arial"/>
+        </w:rPr>
+        <w:t>comprador/</w:t>
+      </w:r>
+      <w:r>
+        <w:rPr>
+          <w:rFonts w:ascii="Tw Cen MT" w:hAnsi="Tw Cen MT" w:cs="Arial"/>
+        </w:rPr>
+        <w:t xml:space="preserve">usuario, </w:t>
+      </w:r>
+      <w:r>
+        <w:rPr>
+          <w:rFonts w:ascii="Tw Cen MT" w:hAnsi="Tw Cen MT" w:cs="Arial"/>
+        </w:rPr>
+        <w:t>puede quitar o añadir productos a su cesta o cambiar alguno de sus datos de identificación.</w:t>
       </w:r>
     </w:p>
     <w:p>
@@ -4514,7 +4654,19 @@
         <w:rPr>
           <w:rFonts w:ascii="Tw Cen MT" w:hAnsi="Tw Cen MT" w:cs="Arial"/>
         </w:rPr>
-        <w:t xml:space="preserve"> Mediante un ticket, o sin recibo, es decir, que se muestre en pantalla o también con la opción de ser enviada por correo electrónico.</w:t>
+        <w:t xml:space="preserve"> Mediante un ticket, o sin recibo, es decir, que se muestre en pantalla o también con la opción de ser</w:t>
+      </w:r>
+      <w:r>
+        <w:rPr>
+          <w:rFonts w:ascii="Tw Cen MT" w:hAnsi="Tw Cen MT" w:cs="Arial"/>
+        </w:rPr>
+        <w:t xml:space="preserve"> enviada por correo electrónico. Se generará el ticket con los datos introducidos anteriormente y con los productos </w:t>
+      </w:r>
+      <w:r>
+        <w:rPr>
+          <w:rFonts w:ascii="Tw Cen MT" w:hAnsi="Tw Cen MT" w:cs="Arial"/>
+        </w:rPr>
+        <w:t>elegidos acompañados del precio. Para ello, se debe estar registrado y haber hecho el login alguien del personal.</w:t>
       </w:r>
     </w:p>
     <w:p>
@@ -4540,7 +4692,46 @@
         <w:rPr>
           <w:rFonts w:ascii="Tw Cen MT" w:hAnsi="Tw Cen MT" w:cs="Arial"/>
         </w:rPr>
-        <w:t>. Vista de todos los discos disponibles.</w:t>
+        <w:t xml:space="preserve">. </w:t>
+      </w:r>
+      <w:r>
+        <w:rPr>
+          <w:rFonts w:ascii="Tw Cen MT" w:hAnsi="Tw Cen MT" w:cs="Arial"/>
+        </w:rPr>
+        <w:t xml:space="preserve">Todos los usuarios y el personal tendrán la opción </w:t>
+      </w:r>
+      <w:r>
+        <w:rPr>
+          <w:rFonts w:ascii="Tw Cen MT" w:hAnsi="Tw Cen MT" w:cs="Arial"/>
+        </w:rPr>
+        <w:t>de</w:t>
+      </w:r>
+      <w:r>
+        <w:rPr>
+          <w:rFonts w:ascii="Tw Cen MT" w:hAnsi="Tw Cen MT" w:cs="Arial"/>
+        </w:rPr>
+        <w:t xml:space="preserve"> ver por pantalla</w:t>
+      </w:r>
+      <w:r>
+        <w:rPr>
+          <w:rFonts w:ascii="Tw Cen MT" w:hAnsi="Tw Cen MT" w:cs="Arial"/>
+        </w:rPr>
+        <w:t xml:space="preserve"> todos los discos disponibles en tienda. Cada disco irá acompañado de datos como nombre, canción, artista, valoración, etc. </w:t>
+      </w:r>
+    </w:p>
+    <w:p>
+      <w:pPr>
+        <w:ind w:left="720"/>
+        <w:contextualSpacing/>
+        <w:rPr>
+          <w:rFonts w:ascii="Tw Cen MT" w:hAnsi="Tw Cen MT" w:cs="Arial"/>
+        </w:rPr>
+      </w:pPr>
+      <w:r>
+        <w:rPr>
+          <w:rFonts w:ascii="Tw Cen MT" w:hAnsi="Tw Cen MT" w:cs="Arial"/>
+        </w:rPr>
+        <w:t>Además, dependiendo del usuario aparecerá opciones como añadir disco, comprar…</w:t>
       </w:r>
     </w:p>
     <w:p>
@@ -4566,7 +4757,13 @@
         <w:rPr>
           <w:rFonts w:ascii="Tw Cen MT" w:hAnsi="Tw Cen MT" w:cs="Arial"/>
         </w:rPr>
-        <w:t>. Controlar los beneficios obtenidos y visualizar varias métricas de interés.</w:t>
+        <w:t>. Controlar los beneficios obtenidos y visual</w:t>
+      </w:r>
+      <w:r>
+        <w:rPr>
+          <w:rFonts w:ascii="Tw Cen MT" w:hAnsi="Tw Cen MT" w:cs="Arial"/>
+        </w:rPr>
+        <w:t>izar varias métricas de interés. En el caso de los discos, valoraciones introducidas por los usuarios, en un rango de entre muy malas a muy buenas.</w:t>
       </w:r>
     </w:p>
     <w:p>
@@ -4592,7 +4789,25 @@
         <w:rPr>
           <w:rFonts w:ascii="Tw Cen MT" w:hAnsi="Tw Cen MT" w:cs="Arial"/>
         </w:rPr>
-        <w:t>. Resultados de búsquedas, a través del título de un disco, nombre del compositor, etc.</w:t>
+        <w:t xml:space="preserve">. </w:t>
+      </w:r>
+      <w:r>
+        <w:rPr>
+          <w:rFonts w:ascii="Tw Cen MT" w:hAnsi="Tw Cen MT" w:cs="Arial"/>
+        </w:rPr>
+        <w:t>Las búsquedas pueden ser realizadas tanto por usuarios como por el personal. Las búsquedas pueden ser realizadas</w:t>
+      </w:r>
+      <w:r>
+        <w:rPr>
+          <w:rFonts w:ascii="Tw Cen MT" w:hAnsi="Tw Cen MT" w:cs="Arial"/>
+        </w:rPr>
+        <w:t xml:space="preserve"> a través del título de un di</w:t>
+      </w:r>
+      <w:r>
+        <w:rPr>
+          <w:rFonts w:ascii="Tw Cen MT" w:hAnsi="Tw Cen MT" w:cs="Arial"/>
+        </w:rPr>
+        <w:t>sco, nombre del compositor, etc. El resultado de las búsquedas se mostrará por pantalla con las posibles opciones según los datos introducidos.</w:t>
       </w:r>
     </w:p>
     <w:p>
@@ -4614,12 +4829,13 @@
           <w:rFonts w:ascii="Tw Cen MT" w:hAnsi="Tw Cen MT" w:cs="Arial"/>
         </w:rPr>
       </w:pPr>
-      <w:bookmarkStart w:id="106" w:name="_e3l4lres5kdi" w:colFirst="0" w:colLast="0"/>
-      <w:bookmarkEnd w:id="106"/>
-      <w:r>
-        <w:rPr>
-          <w:rFonts w:ascii="Tw Cen MT" w:hAnsi="Tw Cen MT" w:cs="Arial"/>
-        </w:rPr>
+      <w:bookmarkStart w:id="105" w:name="_e3l4lres5kdi" w:colFirst="0" w:colLast="0"/>
+      <w:bookmarkEnd w:id="105"/>
+      <w:r>
+        <w:rPr>
+          <w:rFonts w:ascii="Tw Cen MT" w:hAnsi="Tw Cen MT" w:cs="Arial"/>
+        </w:rPr>
+        <w:lastRenderedPageBreak/>
         <w:t>Requisitos funcionales</w:t>
       </w:r>
     </w:p>
@@ -4631,8 +4847,8 @@
           <w:rFonts w:ascii="Tw Cen MT" w:hAnsi="Tw Cen MT" w:cs="Arial"/>
         </w:rPr>
       </w:pPr>
-      <w:bookmarkStart w:id="107" w:name="_547xp2bolbpr" w:colFirst="0" w:colLast="0"/>
-      <w:bookmarkEnd w:id="107"/>
+      <w:bookmarkStart w:id="106" w:name="_547xp2bolbpr" w:colFirst="0" w:colLast="0"/>
+      <w:bookmarkEnd w:id="106"/>
       <w:r>
         <w:rPr>
           <w:rFonts w:ascii="Tw Cen MT" w:hAnsi="Tw Cen MT" w:cs="Arial"/>
@@ -4702,13 +4918,12 @@
           <w:rFonts w:ascii="Tw Cen MT" w:hAnsi="Tw Cen MT" w:cs="Arial"/>
         </w:rPr>
       </w:pPr>
-      <w:bookmarkStart w:id="108" w:name="_qg0la7d3b" w:colFirst="0" w:colLast="0"/>
-      <w:bookmarkEnd w:id="108"/>
-      <w:r>
-        <w:rPr>
-          <w:rFonts w:ascii="Tw Cen MT" w:hAnsi="Tw Cen MT" w:cs="Arial"/>
-        </w:rPr>
-        <w:lastRenderedPageBreak/>
+      <w:bookmarkStart w:id="107" w:name="_qg0la7d3b" w:colFirst="0" w:colLast="0"/>
+      <w:bookmarkEnd w:id="107"/>
+      <w:r>
+        <w:rPr>
+          <w:rFonts w:ascii="Tw Cen MT" w:hAnsi="Tw Cen MT" w:cs="Arial"/>
+        </w:rPr>
         <w:t>Funciones del módulo de usuarios</w:t>
       </w:r>
     </w:p>
@@ -4720,8 +4935,8 @@
           <w:rFonts w:ascii="Tw Cen MT" w:hAnsi="Tw Cen MT" w:cs="Arial"/>
         </w:rPr>
       </w:pPr>
-      <w:bookmarkStart w:id="109" w:name="_r0v0qppivivf" w:colFirst="0" w:colLast="0"/>
-      <w:bookmarkEnd w:id="109"/>
+      <w:bookmarkStart w:id="108" w:name="_r0v0qppivivf" w:colFirst="0" w:colLast="0"/>
+      <w:bookmarkEnd w:id="108"/>
       <w:r>
         <w:rPr>
           <w:rFonts w:ascii="Tw Cen MT" w:hAnsi="Tw Cen MT" w:cs="Arial"/>
@@ -4903,14 +5118,13 @@
           <w:rFonts w:ascii="Tw Cen MT" w:hAnsi="Tw Cen MT" w:cs="Arial"/>
         </w:rPr>
       </w:pPr>
-      <w:bookmarkStart w:id="110" w:name="_sdmaphbav0fx" w:colFirst="0" w:colLast="0"/>
-      <w:bookmarkEnd w:id="110"/>
+      <w:bookmarkStart w:id="109" w:name="_sdmaphbav0fx" w:colFirst="0" w:colLast="0"/>
+      <w:bookmarkEnd w:id="109"/>
       <w:r>
         <w:rPr>
           <w:rFonts w:ascii="Tw Cen MT" w:hAnsi="Tw Cen MT" w:cs="Arial"/>
           <w:noProof/>
         </w:rPr>
-        <w:lastRenderedPageBreak/>
         <w:drawing>
           <wp:anchor distT="114300" distB="114300" distL="114300" distR="114300" simplePos="0" relativeHeight="251659264" behindDoc="0" locked="0" layoutInCell="0" hidden="0" allowOverlap="1" wp14:anchorId="2A4EEFE2" wp14:editId="315571B1">
             <wp:simplePos x="0" y="0"/>
@@ -4977,8 +5191,8 @@
           <w:rFonts w:ascii="Tw Cen MT" w:hAnsi="Tw Cen MT" w:cs="Arial"/>
         </w:rPr>
       </w:pPr>
-      <w:bookmarkStart w:id="111" w:name="_x8pqnbe90ogu" w:colFirst="0" w:colLast="0"/>
-      <w:bookmarkEnd w:id="111"/>
+      <w:bookmarkStart w:id="110" w:name="_x8pqnbe90ogu" w:colFirst="0" w:colLast="0"/>
+      <w:bookmarkEnd w:id="110"/>
       <w:r>
         <w:rPr>
           <w:rFonts w:ascii="Tw Cen MT" w:hAnsi="Tw Cen MT" w:cs="Arial"/>
@@ -5006,6 +5220,7 @@
           <w:rFonts w:ascii="Tw Cen MT" w:hAnsi="Tw Cen MT" w:cs="Arial"/>
           <w:noProof/>
         </w:rPr>
+        <w:lastRenderedPageBreak/>
         <w:drawing>
           <wp:anchor distT="114300" distB="114300" distL="114300" distR="114300" simplePos="0" relativeHeight="251660288" behindDoc="0" locked="0" layoutInCell="0" hidden="0" allowOverlap="1" wp14:anchorId="6A8BFE3A" wp14:editId="17A4F973">
             <wp:simplePos x="0" y="0"/>
@@ -5207,8 +5422,8 @@
           <w:rFonts w:ascii="Tw Cen MT" w:hAnsi="Tw Cen MT" w:cs="Arial"/>
         </w:rPr>
       </w:pPr>
-      <w:bookmarkStart w:id="112" w:name="_v8tkc9tgg3y1" w:colFirst="0" w:colLast="0"/>
-      <w:bookmarkEnd w:id="112"/>
+      <w:bookmarkStart w:id="111" w:name="_v8tkc9tgg3y1" w:colFirst="0" w:colLast="0"/>
+      <w:bookmarkEnd w:id="111"/>
       <w:r>
         <w:rPr>
           <w:rFonts w:ascii="Tw Cen MT" w:hAnsi="Tw Cen MT" w:cs="Arial"/>
@@ -5290,8 +5505,8 @@
           <w:rFonts w:ascii="Tw Cen MT" w:hAnsi="Tw Cen MT" w:cs="Arial"/>
         </w:rPr>
       </w:pPr>
-      <w:bookmarkStart w:id="113" w:name="_1pklr3bnj2jv" w:colFirst="0" w:colLast="0"/>
-      <w:bookmarkEnd w:id="113"/>
+      <w:bookmarkStart w:id="112" w:name="_1pklr3bnj2jv" w:colFirst="0" w:colLast="0"/>
+      <w:bookmarkEnd w:id="112"/>
       <w:r>
         <w:rPr>
           <w:rFonts w:ascii="Tw Cen MT" w:hAnsi="Tw Cen MT" w:cs="Arial"/>
@@ -5371,8 +5586,8 @@
           <w:rFonts w:ascii="Tw Cen MT" w:hAnsi="Tw Cen MT" w:cs="Arial"/>
         </w:rPr>
       </w:pPr>
-      <w:bookmarkStart w:id="114" w:name="_iqgb9dz29jc1" w:colFirst="0" w:colLast="0"/>
-      <w:bookmarkEnd w:id="114"/>
+      <w:bookmarkStart w:id="113" w:name="_iqgb9dz29jc1" w:colFirst="0" w:colLast="0"/>
+      <w:bookmarkEnd w:id="113"/>
       <w:r>
         <w:rPr>
           <w:rFonts w:ascii="Tw Cen MT" w:hAnsi="Tw Cen MT" w:cs="Arial"/>
@@ -5464,8 +5679,8 @@
           <w:rFonts w:ascii="Tw Cen MT" w:hAnsi="Tw Cen MT" w:cs="Arial"/>
         </w:rPr>
       </w:pPr>
-      <w:bookmarkStart w:id="115" w:name="_6r7i41d3koi6" w:colFirst="0" w:colLast="0"/>
-      <w:bookmarkEnd w:id="115"/>
+      <w:bookmarkStart w:id="114" w:name="_6r7i41d3koi6" w:colFirst="0" w:colLast="0"/>
+      <w:bookmarkEnd w:id="114"/>
       <w:r>
         <w:rPr>
           <w:rFonts w:ascii="Tw Cen MT" w:hAnsi="Tw Cen MT" w:cs="Arial"/>
@@ -5482,8 +5697,8 @@
           <w:rFonts w:ascii="Tw Cen MT" w:hAnsi="Tw Cen MT" w:cs="Arial"/>
         </w:rPr>
       </w:pPr>
-      <w:bookmarkStart w:id="116" w:name="_xpxiduis5lbc" w:colFirst="0" w:colLast="0"/>
-      <w:bookmarkEnd w:id="116"/>
+      <w:bookmarkStart w:id="115" w:name="_xpxiduis5lbc" w:colFirst="0" w:colLast="0"/>
+      <w:bookmarkEnd w:id="115"/>
       <w:r>
         <w:rPr>
           <w:rFonts w:ascii="Tw Cen MT" w:hAnsi="Tw Cen MT" w:cs="Arial"/>
@@ -5672,8 +5887,8 @@
           <w:rFonts w:ascii="Tw Cen MT" w:hAnsi="Tw Cen MT" w:cs="Arial"/>
         </w:rPr>
       </w:pPr>
-      <w:bookmarkStart w:id="117" w:name="_6m81n9fex13n" w:colFirst="0" w:colLast="0"/>
-      <w:bookmarkEnd w:id="117"/>
+      <w:bookmarkStart w:id="116" w:name="_6m81n9fex13n" w:colFirst="0" w:colLast="0"/>
+      <w:bookmarkEnd w:id="116"/>
       <w:r>
         <w:rPr>
           <w:rFonts w:ascii="Tw Cen MT" w:hAnsi="Tw Cen MT" w:cs="Arial"/>
@@ -5746,8 +5961,8 @@
           <w:rFonts w:ascii="Tw Cen MT" w:hAnsi="Tw Cen MT" w:cs="Arial"/>
         </w:rPr>
       </w:pPr>
-      <w:bookmarkStart w:id="118" w:name="_el8endh9daig" w:colFirst="0" w:colLast="0"/>
-      <w:bookmarkEnd w:id="118"/>
+      <w:bookmarkStart w:id="117" w:name="_el8endh9daig" w:colFirst="0" w:colLast="0"/>
+      <w:bookmarkEnd w:id="117"/>
       <w:r>
         <w:rPr>
           <w:rFonts w:ascii="Tw Cen MT" w:hAnsi="Tw Cen MT" w:cs="Arial"/>
@@ -5856,8 +6071,8 @@
           <w:rFonts w:ascii="Tw Cen MT" w:hAnsi="Tw Cen MT" w:cs="Arial"/>
         </w:rPr>
       </w:pPr>
-      <w:bookmarkStart w:id="119" w:name="_t1lva0jz1z26" w:colFirst="0" w:colLast="0"/>
-      <w:bookmarkEnd w:id="119"/>
+      <w:bookmarkStart w:id="118" w:name="_t1lva0jz1z26" w:colFirst="0" w:colLast="0"/>
+      <w:bookmarkEnd w:id="118"/>
       <w:r>
         <w:rPr>
           <w:rFonts w:ascii="Tw Cen MT" w:hAnsi="Tw Cen MT" w:cs="Arial"/>
@@ -5937,8 +6152,8 @@
           <w:rFonts w:ascii="Tw Cen MT" w:hAnsi="Tw Cen MT" w:cs="Arial"/>
         </w:rPr>
       </w:pPr>
-      <w:bookmarkStart w:id="120" w:name="_iqz7cmndjpa5" w:colFirst="0" w:colLast="0"/>
-      <w:bookmarkEnd w:id="120"/>
+      <w:bookmarkStart w:id="119" w:name="_iqz7cmndjpa5" w:colFirst="0" w:colLast="0"/>
+      <w:bookmarkEnd w:id="119"/>
       <w:r>
         <w:rPr>
           <w:rFonts w:ascii="Tw Cen MT" w:hAnsi="Tw Cen MT" w:cs="Arial"/>
@@ -6131,8 +6346,8 @@
           <w:rFonts w:ascii="Tw Cen MT" w:hAnsi="Tw Cen MT" w:cs="Arial"/>
         </w:rPr>
       </w:pPr>
-      <w:bookmarkStart w:id="121" w:name="_ifdfa0xfglt7" w:colFirst="0" w:colLast="0"/>
-      <w:bookmarkEnd w:id="121"/>
+      <w:bookmarkStart w:id="120" w:name="_ifdfa0xfglt7" w:colFirst="0" w:colLast="0"/>
+      <w:bookmarkEnd w:id="120"/>
       <w:r>
         <w:rPr>
           <w:rFonts w:ascii="Tw Cen MT" w:hAnsi="Tw Cen MT" w:cs="Arial"/>
@@ -6211,8 +6426,8 @@
           <w:rFonts w:ascii="Tw Cen MT" w:hAnsi="Tw Cen MT" w:cs="Arial"/>
         </w:rPr>
       </w:pPr>
-      <w:bookmarkStart w:id="122" w:name="_pbeq6qkfjhvy" w:colFirst="0" w:colLast="0"/>
-      <w:bookmarkEnd w:id="122"/>
+      <w:bookmarkStart w:id="121" w:name="_pbeq6qkfjhvy" w:colFirst="0" w:colLast="0"/>
+      <w:bookmarkEnd w:id="121"/>
       <w:r>
         <w:rPr>
           <w:rFonts w:ascii="Tw Cen MT" w:hAnsi="Tw Cen MT" w:cs="Arial"/>
@@ -6353,39 +6568,39 @@
           <w:rFonts w:ascii="Tw Cen MT" w:hAnsi="Tw Cen MT" w:cs="Arial"/>
         </w:rPr>
       </w:pPr>
-      <w:bookmarkStart w:id="123" w:name="_alfdkvv8uplq" w:colFirst="0" w:colLast="0"/>
+      <w:bookmarkStart w:id="122" w:name="_alfdkvv8uplq" w:colFirst="0" w:colLast="0"/>
+      <w:bookmarkEnd w:id="122"/>
+    </w:p>
+    <w:p>
+      <w:pPr>
+        <w:rPr>
+          <w:rFonts w:ascii="Tw Cen MT" w:hAnsi="Tw Cen MT" w:cs="Arial"/>
+        </w:rPr>
+      </w:pPr>
+    </w:p>
+    <w:p>
+      <w:pPr>
+        <w:rPr>
+          <w:rFonts w:ascii="Tw Cen MT" w:hAnsi="Tw Cen MT" w:cs="Arial"/>
+        </w:rPr>
+      </w:pPr>
+    </w:p>
+    <w:p>
+      <w:pPr>
+        <w:rPr>
+          <w:rFonts w:ascii="Tw Cen MT" w:hAnsi="Tw Cen MT" w:cs="Arial"/>
+        </w:rPr>
+      </w:pPr>
+    </w:p>
+    <w:p>
+      <w:pPr>
+        <w:rPr>
+          <w:rFonts w:ascii="Tw Cen MT" w:hAnsi="Tw Cen MT" w:cs="Arial"/>
+          <w:color w:val="666666"/>
+        </w:rPr>
+      </w:pPr>
+      <w:bookmarkStart w:id="123" w:name="_rj8dgc23viu6" w:colFirst="0" w:colLast="0"/>
       <w:bookmarkEnd w:id="123"/>
-    </w:p>
-    <w:p>
-      <w:pPr>
-        <w:rPr>
-          <w:rFonts w:ascii="Tw Cen MT" w:hAnsi="Tw Cen MT" w:cs="Arial"/>
-        </w:rPr>
-      </w:pPr>
-    </w:p>
-    <w:p>
-      <w:pPr>
-        <w:rPr>
-          <w:rFonts w:ascii="Tw Cen MT" w:hAnsi="Tw Cen MT" w:cs="Arial"/>
-        </w:rPr>
-      </w:pPr>
-    </w:p>
-    <w:p>
-      <w:pPr>
-        <w:rPr>
-          <w:rFonts w:ascii="Tw Cen MT" w:hAnsi="Tw Cen MT" w:cs="Arial"/>
-        </w:rPr>
-      </w:pPr>
-    </w:p>
-    <w:p>
-      <w:pPr>
-        <w:rPr>
-          <w:rFonts w:ascii="Tw Cen MT" w:hAnsi="Tw Cen MT" w:cs="Arial"/>
-          <w:color w:val="666666"/>
-        </w:rPr>
-      </w:pPr>
-      <w:bookmarkStart w:id="124" w:name="_rj8dgc23viu6" w:colFirst="0" w:colLast="0"/>
-      <w:bookmarkEnd w:id="124"/>
       <w:r>
         <w:rPr>
           <w:rFonts w:ascii="Tw Cen MT" w:hAnsi="Tw Cen MT" w:cs="Arial"/>
@@ -6592,8 +6807,8 @@
           <w:rFonts w:ascii="Tw Cen MT" w:hAnsi="Tw Cen MT" w:cs="Arial"/>
         </w:rPr>
       </w:pPr>
-      <w:bookmarkStart w:id="125" w:name="_e2rwy0xc7m16" w:colFirst="0" w:colLast="0"/>
-      <w:bookmarkEnd w:id="125"/>
+      <w:bookmarkStart w:id="124" w:name="_e2rwy0xc7m16" w:colFirst="0" w:colLast="0"/>
+      <w:bookmarkEnd w:id="124"/>
       <w:r>
         <w:rPr>
           <w:rFonts w:ascii="Tw Cen MT" w:hAnsi="Tw Cen MT" w:cs="Arial"/>
@@ -6756,8 +6971,8 @@
           <w:color w:val="666666"/>
         </w:rPr>
       </w:pPr>
-      <w:bookmarkStart w:id="126" w:name="_a7l37m6b4bj5" w:colFirst="0" w:colLast="0"/>
-      <w:bookmarkEnd w:id="126"/>
+      <w:bookmarkStart w:id="125" w:name="_a7l37m6b4bj5" w:colFirst="0" w:colLast="0"/>
+      <w:bookmarkEnd w:id="125"/>
       <w:r>
         <w:rPr>
           <w:rFonts w:ascii="Tw Cen MT" w:hAnsi="Tw Cen MT" w:cs="Arial"/>
@@ -6900,8 +7115,8 @@
           <w:rFonts w:ascii="Tw Cen MT" w:hAnsi="Tw Cen MT" w:cs="Arial"/>
         </w:rPr>
       </w:pPr>
-      <w:bookmarkStart w:id="127" w:name="_t8refyn8oubg" w:colFirst="0" w:colLast="0"/>
-      <w:bookmarkEnd w:id="127"/>
+      <w:bookmarkStart w:id="126" w:name="_t8refyn8oubg" w:colFirst="0" w:colLast="0"/>
+      <w:bookmarkEnd w:id="126"/>
     </w:p>
     <w:p>
       <w:pPr>
@@ -6950,8 +7165,8 @@
           <w:rFonts w:ascii="Tw Cen MT" w:hAnsi="Tw Cen MT" w:cs="Arial"/>
         </w:rPr>
       </w:pPr>
-      <w:bookmarkStart w:id="128" w:name="_o1smx5harxl4" w:colFirst="0" w:colLast="0"/>
-      <w:bookmarkEnd w:id="128"/>
+      <w:bookmarkStart w:id="127" w:name="_o1smx5harxl4" w:colFirst="0" w:colLast="0"/>
+      <w:bookmarkEnd w:id="127"/>
       <w:r>
         <w:rPr>
           <w:rFonts w:ascii="Tw Cen MT" w:hAnsi="Tw Cen MT" w:cs="Arial"/>
@@ -6968,8 +7183,8 @@
           <w:rFonts w:ascii="Tw Cen MT" w:hAnsi="Tw Cen MT" w:cs="Arial"/>
         </w:rPr>
       </w:pPr>
-      <w:bookmarkStart w:id="129" w:name="_32h05zoi7p74" w:colFirst="0" w:colLast="0"/>
-      <w:bookmarkEnd w:id="129"/>
+      <w:bookmarkStart w:id="128" w:name="_32h05zoi7p74" w:colFirst="0" w:colLast="0"/>
+      <w:bookmarkEnd w:id="128"/>
       <w:r>
         <w:rPr>
           <w:rFonts w:ascii="Tw Cen MT" w:hAnsi="Tw Cen MT" w:cs="Arial"/>
@@ -7034,8 +7249,8 @@
           <w:rFonts w:ascii="Tw Cen MT" w:hAnsi="Tw Cen MT" w:cs="Arial"/>
         </w:rPr>
       </w:pPr>
-      <w:bookmarkStart w:id="130" w:name="_36jlmkszhtt1" w:colFirst="0" w:colLast="0"/>
-      <w:bookmarkEnd w:id="130"/>
+      <w:bookmarkStart w:id="129" w:name="_36jlmkszhtt1" w:colFirst="0" w:colLast="0"/>
+      <w:bookmarkEnd w:id="129"/>
       <w:r>
         <w:rPr>
           <w:rFonts w:ascii="Tw Cen MT" w:hAnsi="Tw Cen MT" w:cs="Arial"/>
@@ -7105,8 +7320,8 @@
           <w:color w:val="666666"/>
         </w:rPr>
       </w:pPr>
-      <w:bookmarkStart w:id="131" w:name="_42bb7ifzx6lk" w:colFirst="0" w:colLast="0"/>
-      <w:bookmarkEnd w:id="131"/>
+      <w:bookmarkStart w:id="130" w:name="_42bb7ifzx6lk" w:colFirst="0" w:colLast="0"/>
+      <w:bookmarkEnd w:id="130"/>
       <w:r>
         <w:rPr>
           <w:rFonts w:ascii="Tw Cen MT" w:hAnsi="Tw Cen MT" w:cs="Arial"/>
@@ -7194,8 +7409,8 @@
           <w:color w:val="666666"/>
         </w:rPr>
       </w:pPr>
-      <w:bookmarkStart w:id="132" w:name="_v1hfbeuzend7" w:colFirst="0" w:colLast="0"/>
-      <w:bookmarkEnd w:id="132"/>
+      <w:bookmarkStart w:id="131" w:name="_v1hfbeuzend7" w:colFirst="0" w:colLast="0"/>
+      <w:bookmarkEnd w:id="131"/>
       <w:r>
         <w:rPr>
           <w:rFonts w:ascii="Tw Cen MT" w:hAnsi="Tw Cen MT" w:cs="Arial"/>
@@ -7380,8 +7595,8 @@
           <w:rFonts w:ascii="Tw Cen MT" w:hAnsi="Tw Cen MT" w:cs="Arial"/>
         </w:rPr>
       </w:pPr>
-      <w:bookmarkStart w:id="133" w:name="_ficbsid205p0" w:colFirst="0" w:colLast="0"/>
-      <w:bookmarkEnd w:id="133"/>
+      <w:bookmarkStart w:id="132" w:name="_ficbsid205p0" w:colFirst="0" w:colLast="0"/>
+      <w:bookmarkEnd w:id="132"/>
     </w:p>
     <w:p>
       <w:pPr>
@@ -7638,8 +7853,8 @@
           <w:rFonts w:ascii="Tw Cen MT" w:hAnsi="Tw Cen MT" w:cs="Arial"/>
         </w:rPr>
       </w:pPr>
-      <w:bookmarkStart w:id="134" w:name="_f0d6ed1u4sc0" w:colFirst="0" w:colLast="0"/>
-      <w:bookmarkEnd w:id="134"/>
+      <w:bookmarkStart w:id="133" w:name="_f0d6ed1u4sc0" w:colFirst="0" w:colLast="0"/>
+      <w:bookmarkEnd w:id="133"/>
       <w:r>
         <w:rPr>
           <w:rFonts w:ascii="Tw Cen MT" w:hAnsi="Tw Cen MT" w:cs="Arial"/>
@@ -7817,8 +8032,8 @@
           <w:rFonts w:ascii="Tw Cen MT" w:hAnsi="Tw Cen MT" w:cs="Arial"/>
         </w:rPr>
       </w:pPr>
-      <w:bookmarkStart w:id="135" w:name="_m92ryzdd8bkn" w:colFirst="0" w:colLast="0"/>
-      <w:bookmarkEnd w:id="135"/>
+      <w:bookmarkStart w:id="134" w:name="_m92ryzdd8bkn" w:colFirst="0" w:colLast="0"/>
+      <w:bookmarkEnd w:id="134"/>
       <w:r>
         <w:rPr>
           <w:rFonts w:ascii="Tw Cen MT" w:hAnsi="Tw Cen MT" w:cs="Arial"/>
@@ -7884,8 +8099,8 @@
           <w:rFonts w:ascii="Tw Cen MT" w:hAnsi="Tw Cen MT" w:cs="Arial"/>
         </w:rPr>
       </w:pPr>
-      <w:bookmarkStart w:id="136" w:name="_js5rrh9b6yk2" w:colFirst="0" w:colLast="0"/>
-      <w:bookmarkEnd w:id="136"/>
+      <w:bookmarkStart w:id="135" w:name="_js5rrh9b6yk2" w:colFirst="0" w:colLast="0"/>
+      <w:bookmarkEnd w:id="135"/>
       <w:r>
         <w:rPr>
           <w:rFonts w:ascii="Tw Cen MT" w:hAnsi="Tw Cen MT" w:cs="Arial"/>
@@ -7901,8 +8116,8 @@
           <w:rFonts w:ascii="Tw Cen MT" w:hAnsi="Tw Cen MT" w:cs="Arial"/>
         </w:rPr>
       </w:pPr>
-      <w:bookmarkStart w:id="137" w:name="_vyxlf86erlu4" w:colFirst="0" w:colLast="0"/>
-      <w:bookmarkEnd w:id="137"/>
+      <w:bookmarkStart w:id="136" w:name="_vyxlf86erlu4" w:colFirst="0" w:colLast="0"/>
+      <w:bookmarkEnd w:id="136"/>
       <w:r>
         <w:rPr>
           <w:rFonts w:ascii="Tw Cen MT" w:hAnsi="Tw Cen MT" w:cs="Arial"/>
@@ -8093,8 +8308,8 @@
           <w:rFonts w:ascii="Tw Cen MT" w:hAnsi="Tw Cen MT" w:cs="Arial"/>
         </w:rPr>
       </w:pPr>
-      <w:bookmarkStart w:id="138" w:name="_yy5vbn1utqwb" w:colFirst="0" w:colLast="0"/>
-      <w:bookmarkEnd w:id="138"/>
+      <w:bookmarkStart w:id="137" w:name="_yy5vbn1utqwb" w:colFirst="0" w:colLast="0"/>
+      <w:bookmarkEnd w:id="137"/>
     </w:p>
     <w:p>
       <w:pPr>
@@ -8117,10 +8332,10 @@
           <w:rFonts w:ascii="Tw Cen MT" w:hAnsi="Tw Cen MT" w:cs="Arial"/>
         </w:rPr>
       </w:pPr>
-      <w:bookmarkStart w:id="139" w:name="_2t5dtuqpnrl1" w:colFirst="0" w:colLast="0"/>
-      <w:bookmarkStart w:id="140" w:name="_qa8duycjw94y" w:colFirst="0" w:colLast="0"/>
+      <w:bookmarkStart w:id="138" w:name="_2t5dtuqpnrl1" w:colFirst="0" w:colLast="0"/>
+      <w:bookmarkStart w:id="139" w:name="_qa8duycjw94y" w:colFirst="0" w:colLast="0"/>
+      <w:bookmarkEnd w:id="138"/>
       <w:bookmarkEnd w:id="139"/>
-      <w:bookmarkEnd w:id="140"/>
       <w:r>
         <w:rPr>
           <w:rFonts w:ascii="Tw Cen MT" w:hAnsi="Tw Cen MT" w:cs="Arial"/>
@@ -8279,8 +8494,8 @@
           <w:rFonts w:ascii="Tw Cen MT" w:hAnsi="Tw Cen MT" w:cs="Arial"/>
         </w:rPr>
       </w:pPr>
-      <w:bookmarkStart w:id="141" w:name="_rntduqb8e8ez" w:colFirst="0" w:colLast="0"/>
-      <w:bookmarkEnd w:id="141"/>
+      <w:bookmarkStart w:id="140" w:name="_rntduqb8e8ez" w:colFirst="0" w:colLast="0"/>
+      <w:bookmarkEnd w:id="140"/>
       <w:r>
         <w:rPr>
           <w:rFonts w:ascii="Tw Cen MT" w:hAnsi="Tw Cen MT" w:cs="Arial"/>
@@ -8296,10 +8511,10 @@
           <w:rFonts w:ascii="Tw Cen MT" w:hAnsi="Tw Cen MT" w:cs="Arial"/>
         </w:rPr>
       </w:pPr>
-      <w:bookmarkStart w:id="142" w:name="_7tlwobxvt86" w:colFirst="0" w:colLast="0"/>
-      <w:bookmarkStart w:id="143" w:name="_qs89j0qs7dsh" w:colFirst="0" w:colLast="0"/>
+      <w:bookmarkStart w:id="141" w:name="_7tlwobxvt86" w:colFirst="0" w:colLast="0"/>
+      <w:bookmarkStart w:id="142" w:name="_qs89j0qs7dsh" w:colFirst="0" w:colLast="0"/>
+      <w:bookmarkEnd w:id="141"/>
       <w:bookmarkEnd w:id="142"/>
-      <w:bookmarkEnd w:id="143"/>
       <w:r>
         <w:rPr>
           <w:rFonts w:ascii="Tw Cen MT" w:hAnsi="Tw Cen MT" w:cs="Arial"/>
@@ -8467,8 +8682,8 @@
           <w:rFonts w:ascii="Tw Cen MT" w:hAnsi="Tw Cen MT" w:cs="Arial"/>
         </w:rPr>
       </w:pPr>
-      <w:bookmarkStart w:id="144" w:name="_hgxnkzvzmbta" w:colFirst="0" w:colLast="0"/>
-      <w:bookmarkEnd w:id="144"/>
+      <w:bookmarkStart w:id="143" w:name="_hgxnkzvzmbta" w:colFirst="0" w:colLast="0"/>
+      <w:bookmarkEnd w:id="143"/>
       <w:r>
         <w:rPr>
           <w:rFonts w:ascii="Tw Cen MT" w:hAnsi="Tw Cen MT" w:cs="Arial"/>
@@ -8660,8 +8875,8 @@
           <w:rFonts w:ascii="Tw Cen MT" w:hAnsi="Tw Cen MT" w:cs="Arial"/>
         </w:rPr>
       </w:pPr>
-      <w:bookmarkStart w:id="145" w:name="_7okuig2se7x3" w:colFirst="0" w:colLast="0"/>
-      <w:bookmarkEnd w:id="145"/>
+      <w:bookmarkStart w:id="144" w:name="_7okuig2se7x3" w:colFirst="0" w:colLast="0"/>
+      <w:bookmarkEnd w:id="144"/>
       <w:r>
         <w:rPr>
           <w:rFonts w:ascii="Tw Cen MT" w:hAnsi="Tw Cen MT" w:cs="Arial"/>
@@ -8746,8 +8961,8 @@
           <w:rFonts w:ascii="Tw Cen MT" w:hAnsi="Tw Cen MT" w:cs="Arial"/>
         </w:rPr>
       </w:pPr>
-      <w:bookmarkStart w:id="146" w:name="_nzfok2h92f87" w:colFirst="0" w:colLast="0"/>
-      <w:bookmarkEnd w:id="146"/>
+      <w:bookmarkStart w:id="145" w:name="_nzfok2h92f87" w:colFirst="0" w:colLast="0"/>
+      <w:bookmarkEnd w:id="145"/>
       <w:r>
         <w:rPr>
           <w:rFonts w:ascii="Tw Cen MT" w:hAnsi="Tw Cen MT" w:cs="Arial"/>
@@ -8762,47 +8977,59 @@
           <w:rFonts w:ascii="Tw Cen MT" w:hAnsi="Tw Cen MT" w:cs="Arial"/>
         </w:rPr>
       </w:pPr>
-      <w:bookmarkStart w:id="147" w:name="_upbjm78o3gpy" w:colFirst="0" w:colLast="0"/>
+      <w:bookmarkStart w:id="146" w:name="_upbjm78o3gpy" w:colFirst="0" w:colLast="0"/>
+      <w:bookmarkEnd w:id="146"/>
+      <w:r>
+        <w:rPr>
+          <w:rFonts w:ascii="Tw Cen MT" w:hAnsi="Tw Cen MT" w:cs="Arial"/>
+        </w:rPr>
+        <w:t xml:space="preserve">I/O Records va a estar funcionando en varios terminales distribuidos por la tienda. El número de clientes o usuarios que se encuentran registrados va a ser de unos </w:t>
+      </w:r>
+      <w:r>
+        <w:rPr>
+          <w:rFonts w:ascii="Tw Cen MT" w:hAnsi="Tw Cen MT" w:cs="Arial"/>
+        </w:rPr>
+        <w:t xml:space="preserve">10 </w:t>
+      </w:r>
+      <w:r>
+        <w:rPr>
+          <w:rFonts w:ascii="Tw Cen MT" w:hAnsi="Tw Cen MT" w:cs="Arial"/>
+        </w:rPr>
+        <w:t>para empezar.</w:t>
+      </w:r>
+    </w:p>
+    <w:p>
+      <w:pPr>
+        <w:rPr>
+          <w:rFonts w:ascii="Tw Cen MT" w:hAnsi="Tw Cen MT" w:cs="Arial"/>
+        </w:rPr>
+      </w:pPr>
+      <w:bookmarkStart w:id="147" w:name="_bz1lb2ksnoi" w:colFirst="0" w:colLast="0"/>
       <w:bookmarkEnd w:id="147"/>
-      <w:r>
-        <w:rPr>
-          <w:rFonts w:ascii="Tw Cen MT" w:hAnsi="Tw Cen MT" w:cs="Arial"/>
-        </w:rPr>
-        <w:t>I/O Records va a estar funcionando en varios terminales distribuidos por la tienda. El número de clientes o usuarios que se encuentran registrados va a ser de unos treinta para empezar.</w:t>
-      </w:r>
-    </w:p>
-    <w:p>
-      <w:pPr>
-        <w:rPr>
-          <w:rFonts w:ascii="Tw Cen MT" w:hAnsi="Tw Cen MT" w:cs="Arial"/>
-        </w:rPr>
-      </w:pPr>
-      <w:bookmarkStart w:id="148" w:name="_bz1lb2ksnoi" w:colFirst="0" w:colLast="0"/>
+    </w:p>
+    <w:p>
+      <w:pPr>
+        <w:rPr>
+          <w:rFonts w:ascii="Tw Cen MT" w:hAnsi="Tw Cen MT" w:cs="Arial"/>
+        </w:rPr>
+      </w:pPr>
+      <w:bookmarkStart w:id="148" w:name="_y5ng6z5iyt3w" w:colFirst="0" w:colLast="0"/>
       <w:bookmarkEnd w:id="148"/>
-    </w:p>
-    <w:p>
-      <w:pPr>
-        <w:rPr>
-          <w:rFonts w:ascii="Tw Cen MT" w:hAnsi="Tw Cen MT" w:cs="Arial"/>
-        </w:rPr>
-      </w:pPr>
-      <w:bookmarkStart w:id="149" w:name="_y5ng6z5iyt3w" w:colFirst="0" w:colLast="0"/>
+      <w:r>
+        <w:rPr>
+          <w:rFonts w:ascii="Tw Cen MT" w:hAnsi="Tw Cen MT" w:cs="Arial"/>
+        </w:rPr>
+        <w:t>Respecto al número de transacciones por segundo, veamos la siguiente tabla.</w:t>
+      </w:r>
+    </w:p>
+    <w:p>
+      <w:pPr>
+        <w:rPr>
+          <w:rFonts w:ascii="Tw Cen MT" w:hAnsi="Tw Cen MT" w:cs="Arial"/>
+        </w:rPr>
+      </w:pPr>
+      <w:bookmarkStart w:id="149" w:name="_ejchs7jdfonu" w:colFirst="0" w:colLast="0"/>
       <w:bookmarkEnd w:id="149"/>
-      <w:r>
-        <w:rPr>
-          <w:rFonts w:ascii="Tw Cen MT" w:hAnsi="Tw Cen MT" w:cs="Arial"/>
-        </w:rPr>
-        <w:t>Respecto al número de transacciones por segundo, veamos la siguiente tabla.</w:t>
-      </w:r>
-    </w:p>
-    <w:p>
-      <w:pPr>
-        <w:rPr>
-          <w:rFonts w:ascii="Tw Cen MT" w:hAnsi="Tw Cen MT" w:cs="Arial"/>
-        </w:rPr>
-      </w:pPr>
-      <w:bookmarkStart w:id="150" w:name="_ejchs7jdfonu" w:colFirst="0" w:colLast="0"/>
-      <w:bookmarkEnd w:id="150"/>
     </w:p>
     <w:tbl>
       <w:tblPr>
@@ -8938,6 +9165,62 @@
               <w:rPr>
                 <w:rFonts w:ascii="Tw Cen MT" w:hAnsi="Tw Cen MT" w:cs="Arial"/>
               </w:rPr>
+              <w:t>1</w:t>
+            </w:r>
+          </w:p>
+        </w:tc>
+      </w:tr>
+      <w:tr>
+        <w:tc>
+          <w:tcPr>
+            <w:tcW w:w="4514" w:type="dxa"/>
+            <w:tcMar>
+              <w:top w:w="100" w:type="dxa"/>
+              <w:left w:w="100" w:type="dxa"/>
+              <w:bottom w:w="100" w:type="dxa"/>
+              <w:right w:w="100" w:type="dxa"/>
+            </w:tcMar>
+          </w:tcPr>
+          <w:p>
+            <w:pPr>
+              <w:widowControl w:val="0"/>
+              <w:spacing w:line="240" w:lineRule="auto"/>
+              <w:jc w:val="center"/>
+              <w:rPr>
+                <w:rFonts w:ascii="Tw Cen MT" w:hAnsi="Tw Cen MT" w:cs="Arial"/>
+              </w:rPr>
+            </w:pPr>
+            <w:r>
+              <w:rPr>
+                <w:rFonts w:ascii="Tw Cen MT" w:hAnsi="Tw Cen MT" w:cs="Arial"/>
+              </w:rPr>
+              <w:t>5 - 8</w:t>
+            </w:r>
+          </w:p>
+        </w:tc>
+        <w:tc>
+          <w:tcPr>
+            <w:tcW w:w="4514" w:type="dxa"/>
+            <w:tcMar>
+              <w:top w:w="100" w:type="dxa"/>
+              <w:left w:w="100" w:type="dxa"/>
+              <w:bottom w:w="100" w:type="dxa"/>
+              <w:right w:w="100" w:type="dxa"/>
+            </w:tcMar>
+          </w:tcPr>
+          <w:p>
+            <w:pPr>
+              <w:widowControl w:val="0"/>
+              <w:spacing w:line="240" w:lineRule="auto"/>
+              <w:jc w:val="center"/>
+              <w:rPr>
+                <w:rFonts w:ascii="Tw Cen MT" w:hAnsi="Tw Cen MT" w:cs="Arial"/>
+              </w:rPr>
+            </w:pPr>
+            <w:r>
+              <w:rPr>
+                <w:rFonts w:ascii="Tw Cen MT" w:hAnsi="Tw Cen MT" w:cs="Arial"/>
+              </w:rPr>
               <w:t>2</w:t>
             </w:r>
           </w:p>
@@ -8967,7 +9250,7 @@
               <w:rPr>
                 <w:rFonts w:ascii="Tw Cen MT" w:hAnsi="Tw Cen MT" w:cs="Arial"/>
               </w:rPr>
-              <w:t>5 - 8</w:t>
+              <w:t>8 - 15</w:t>
             </w:r>
           </w:p>
         </w:tc>
@@ -8994,7 +9277,7 @@
               <w:rPr>
                 <w:rFonts w:ascii="Tw Cen MT" w:hAnsi="Tw Cen MT" w:cs="Arial"/>
               </w:rPr>
-              <w:t>4</w:t>
+              <w:t>3</w:t>
             </w:r>
           </w:p>
         </w:tc>
@@ -9023,62 +9306,6 @@
               <w:rPr>
                 <w:rFonts w:ascii="Tw Cen MT" w:hAnsi="Tw Cen MT" w:cs="Arial"/>
               </w:rPr>
-              <w:t>8 - 15</w:t>
-            </w:r>
-          </w:p>
-        </w:tc>
-        <w:tc>
-          <w:tcPr>
-            <w:tcW w:w="4514" w:type="dxa"/>
-            <w:tcMar>
-              <w:top w:w="100" w:type="dxa"/>
-              <w:left w:w="100" w:type="dxa"/>
-              <w:bottom w:w="100" w:type="dxa"/>
-              <w:right w:w="100" w:type="dxa"/>
-            </w:tcMar>
-          </w:tcPr>
-          <w:p>
-            <w:pPr>
-              <w:widowControl w:val="0"/>
-              <w:spacing w:line="240" w:lineRule="auto"/>
-              <w:jc w:val="center"/>
-              <w:rPr>
-                <w:rFonts w:ascii="Tw Cen MT" w:hAnsi="Tw Cen MT" w:cs="Arial"/>
-              </w:rPr>
-            </w:pPr>
-            <w:r>
-              <w:rPr>
-                <w:rFonts w:ascii="Tw Cen MT" w:hAnsi="Tw Cen MT" w:cs="Arial"/>
-              </w:rPr>
-              <w:t>6</w:t>
-            </w:r>
-          </w:p>
-        </w:tc>
-      </w:tr>
-      <w:tr>
-        <w:tc>
-          <w:tcPr>
-            <w:tcW w:w="4514" w:type="dxa"/>
-            <w:tcMar>
-              <w:top w:w="100" w:type="dxa"/>
-              <w:left w:w="100" w:type="dxa"/>
-              <w:bottom w:w="100" w:type="dxa"/>
-              <w:right w:w="100" w:type="dxa"/>
-            </w:tcMar>
-          </w:tcPr>
-          <w:p>
-            <w:pPr>
-              <w:widowControl w:val="0"/>
-              <w:spacing w:line="240" w:lineRule="auto"/>
-              <w:jc w:val="center"/>
-              <w:rPr>
-                <w:rFonts w:ascii="Tw Cen MT" w:hAnsi="Tw Cen MT" w:cs="Arial"/>
-              </w:rPr>
-            </w:pPr>
-            <w:r>
-              <w:rPr>
-                <w:rFonts w:ascii="Tw Cen MT" w:hAnsi="Tw Cen MT" w:cs="Arial"/>
-              </w:rPr>
               <w:t>25 - 30</w:t>
             </w:r>
           </w:p>
@@ -9106,7 +9333,7 @@
               <w:rPr>
                 <w:rFonts w:ascii="Tw Cen MT" w:hAnsi="Tw Cen MT" w:cs="Arial"/>
               </w:rPr>
-              <w:t>8</w:t>
+              <w:t>4</w:t>
             </w:r>
           </w:p>
         </w:tc>
@@ -9118,20 +9345,38 @@
           <w:rFonts w:ascii="Tw Cen MT" w:hAnsi="Tw Cen MT" w:cs="Arial"/>
         </w:rPr>
       </w:pPr>
-      <w:bookmarkStart w:id="151" w:name="_2jxsxqh" w:colFirst="0" w:colLast="0"/>
-      <w:bookmarkEnd w:id="151"/>
-    </w:p>
-    <w:p>
-      <w:pPr>
-        <w:rPr>
-          <w:rFonts w:ascii="Tw Cen MT" w:hAnsi="Tw Cen MT" w:cs="Arial"/>
-        </w:rPr>
-      </w:pPr>
-      <w:r>
-        <w:rPr>
-          <w:rFonts w:ascii="Tw Cen MT" w:hAnsi="Tw Cen MT" w:cs="Arial"/>
-        </w:rPr>
-        <w:t>De esta manera podríamos seguir bajo esta suposición. El parámetro de transacciones por segundo tiene mucho más sentido para negocios que tienen muchas transacciones por segundo. En nuestro caso, nos fijamos en un espacio de 30 minutos (1800 segundos) y el número de transacciones efectuadas son 8.</w:t>
+      <w:bookmarkStart w:id="150" w:name="_2jxsxqh" w:colFirst="0" w:colLast="0"/>
+      <w:bookmarkEnd w:id="150"/>
+    </w:p>
+    <w:p>
+      <w:pPr>
+        <w:rPr>
+          <w:rFonts w:ascii="Tw Cen MT" w:hAnsi="Tw Cen MT" w:cs="Arial"/>
+        </w:rPr>
+      </w:pPr>
+      <w:r>
+        <w:rPr>
+          <w:rFonts w:ascii="Tw Cen MT" w:hAnsi="Tw Cen MT" w:cs="Arial"/>
+        </w:rPr>
+        <w:t>De esta manera podríamos seguir bajo esta suposición. El parámetro de transacciones por segundo tiene mucho más sentido para negocios que tienen muchas transacciones por segundo. En nuestro caso, nos fijamos en un espacio de 30 minutos (1800 segundos) y el número d</w:t>
+      </w:r>
+      <w:r>
+        <w:rPr>
+          <w:rFonts w:ascii="Tw Cen MT" w:hAnsi="Tw Cen MT" w:cs="Arial"/>
+        </w:rPr>
+        <w:t>e transacciones efectuadas son 4</w:t>
+      </w:r>
+      <w:r>
+        <w:rPr>
+          <w:rFonts w:ascii="Tw Cen MT" w:hAnsi="Tw Cen MT" w:cs="Arial"/>
+        </w:rPr>
+        <w:t>.</w:t>
+      </w:r>
+      <w:r>
+        <w:rPr>
+          <w:rFonts w:ascii="Tw Cen MT" w:hAnsi="Tw Cen MT" w:cs="Arial"/>
+        </w:rPr>
+        <w:t xml:space="preserve"> Es una tabla orientativa, no es realista, puesto que se trata de un proyecto académico y no de un documento cuyos datos pueden ser verificados en una empresa o negocio.</w:t>
       </w:r>
     </w:p>
     <w:p>
@@ -9153,118 +9398,125 @@
           <w:rFonts w:ascii="Tw Cen MT" w:hAnsi="Tw Cen MT" w:cs="Arial"/>
         </w:rPr>
       </w:pPr>
-      <w:bookmarkStart w:id="152" w:name="_xdlkxq3r3oeg" w:colFirst="0" w:colLast="0"/>
+      <w:bookmarkStart w:id="151" w:name="_xdlkxq3r3oeg" w:colFirst="0" w:colLast="0"/>
+      <w:bookmarkEnd w:id="151"/>
+      <w:r>
+        <w:rPr>
+          <w:rFonts w:ascii="Tw Cen MT" w:hAnsi="Tw Cen MT" w:cs="Arial"/>
+        </w:rPr>
+        <w:t>Requisitos sobre la persistencia de datos</w:t>
+      </w:r>
+    </w:p>
+    <w:p>
+      <w:pPr>
+        <w:rPr>
+          <w:rFonts w:ascii="Tw Cen MT" w:hAnsi="Tw Cen MT" w:cs="Arial"/>
+        </w:rPr>
+      </w:pPr>
+      <w:bookmarkStart w:id="152" w:name="_j619x81p8eil" w:colFirst="0" w:colLast="0"/>
       <w:bookmarkEnd w:id="152"/>
       <w:r>
         <w:rPr>
           <w:rFonts w:ascii="Tw Cen MT" w:hAnsi="Tw Cen MT" w:cs="Arial"/>
-        </w:rPr>
-        <w:t>Requisitos sobre la persistencia de datos</w:t>
-      </w:r>
-    </w:p>
-    <w:p>
-      <w:pPr>
-        <w:rPr>
-          <w:rFonts w:ascii="Tw Cen MT" w:hAnsi="Tw Cen MT" w:cs="Arial"/>
-        </w:rPr>
-      </w:pPr>
-      <w:bookmarkStart w:id="153" w:name="_j619x81p8eil" w:colFirst="0" w:colLast="0"/>
+          <w:b/>
+        </w:rPr>
+        <w:t>Tipos de información utilizada por diversas funciones.</w:t>
+      </w:r>
+    </w:p>
+    <w:p>
+      <w:pPr>
+        <w:rPr>
+          <w:rFonts w:ascii="Tw Cen MT" w:hAnsi="Tw Cen MT" w:cs="Arial"/>
+        </w:rPr>
+      </w:pPr>
+      <w:bookmarkStart w:id="153" w:name="_j9jyffrt20p8" w:colFirst="0" w:colLast="0"/>
       <w:bookmarkEnd w:id="153"/>
       <w:r>
         <w:rPr>
           <w:rFonts w:ascii="Tw Cen MT" w:hAnsi="Tw Cen MT" w:cs="Arial"/>
+        </w:rPr>
+        <w:t>Las diferentes funcionalidades de nuestro producto generan la necesidad de manejar distintos tipos de datos. Las funciones relacionadas con la administración de las cuentas de usuario van a hacer uso de datos como el nombre, la contraseña, el tipo de cuenta (si es de un cliente o si es de un empleado) y los datos personales del usuario (en caso de ser un cliente, se puede proporcionar la dirección del domicilio para recibir la compra). Este tipo de datos será clave para la correcta organización de la aplicación.</w:t>
+      </w:r>
+    </w:p>
+    <w:p>
+      <w:pPr>
+        <w:rPr>
+          <w:rFonts w:ascii="Tw Cen MT" w:hAnsi="Tw Cen MT" w:cs="Arial"/>
+        </w:rPr>
+      </w:pPr>
+      <w:bookmarkStart w:id="154" w:name="_sg9m6bwmta5h" w:colFirst="0" w:colLast="0"/>
+      <w:bookmarkEnd w:id="154"/>
+    </w:p>
+    <w:p>
+      <w:pPr>
+        <w:rPr>
+          <w:rFonts w:ascii="Tw Cen MT" w:hAnsi="Tw Cen MT" w:cs="Arial"/>
+        </w:rPr>
+      </w:pPr>
+      <w:bookmarkStart w:id="155" w:name="_r5uj59k2rnha" w:colFirst="0" w:colLast="0"/>
+      <w:bookmarkEnd w:id="155"/>
+      <w:r>
+        <w:rPr>
+          <w:rFonts w:ascii="Tw Cen MT" w:hAnsi="Tw Cen MT" w:cs="Arial"/>
+        </w:rPr>
+        <w:t>Asimismo, tenemos también un grupo de funcionalidades responsables de la gestión del inventario. Este tipo de funcionalidades manejan información relativa a los discos, como los nombres de los mismos, las canciones que incluye y su duración, el compositor y su precio de venta. Finalmente, las funciones relacionadas con las ventas y los beneficios, tendrán información sobre los pedidos e información contable sobre pérdidas y ganancias.</w:t>
+      </w:r>
+    </w:p>
+    <w:p>
+      <w:pPr>
+        <w:rPr>
+          <w:rFonts w:ascii="Tw Cen MT" w:hAnsi="Tw Cen MT" w:cs="Arial"/>
+        </w:rPr>
+      </w:pPr>
+      <w:bookmarkStart w:id="156" w:name="_cet7c5vospph" w:colFirst="0" w:colLast="0"/>
+      <w:bookmarkEnd w:id="156"/>
+    </w:p>
+    <w:p>
+      <w:pPr>
+        <w:rPr>
+          <w:rFonts w:ascii="Tw Cen MT" w:hAnsi="Tw Cen MT" w:cs="Arial"/>
+        </w:rPr>
+      </w:pPr>
+      <w:bookmarkStart w:id="157" w:name="_p9yg9r1f84ql" w:colFirst="0" w:colLast="0"/>
+      <w:bookmarkEnd w:id="157"/>
+      <w:r>
+        <w:rPr>
+          <w:rFonts w:ascii="Tw Cen MT" w:hAnsi="Tw Cen MT" w:cs="Arial"/>
           <w:b/>
         </w:rPr>
-        <w:t>Tipos de información utilizada por diversas funciones.</w:t>
-      </w:r>
-    </w:p>
-    <w:p>
-      <w:pPr>
-        <w:rPr>
-          <w:rFonts w:ascii="Tw Cen MT" w:hAnsi="Tw Cen MT" w:cs="Arial"/>
-        </w:rPr>
-      </w:pPr>
-      <w:bookmarkStart w:id="154" w:name="_j9jyffrt20p8" w:colFirst="0" w:colLast="0"/>
-      <w:bookmarkEnd w:id="154"/>
-      <w:r>
-        <w:rPr>
-          <w:rFonts w:ascii="Tw Cen MT" w:hAnsi="Tw Cen MT" w:cs="Arial"/>
-        </w:rPr>
-        <w:t>Las diferentes funcionalidades de nuestro producto generan la necesidad de manejar distintos tipos de datos. Las funciones relacionadas con la administración de las cuentas de usuario van a hacer uso de datos como el nombre, la contraseña, el tipo de cuenta (si es de un cliente o si es de un empleado) y los datos personales del usuario (en caso de ser un cliente, se puede proporcionar la dirección del domicilio para recibir la compra). Este tipo de datos será clave para la correcta organización de la aplicación.</w:t>
-      </w:r>
-    </w:p>
-    <w:p>
-      <w:pPr>
-        <w:rPr>
-          <w:rFonts w:ascii="Tw Cen MT" w:hAnsi="Tw Cen MT" w:cs="Arial"/>
-        </w:rPr>
-      </w:pPr>
-      <w:bookmarkStart w:id="155" w:name="_sg9m6bwmta5h" w:colFirst="0" w:colLast="0"/>
-      <w:bookmarkEnd w:id="155"/>
-    </w:p>
-    <w:p>
-      <w:pPr>
-        <w:rPr>
-          <w:rFonts w:ascii="Tw Cen MT" w:hAnsi="Tw Cen MT" w:cs="Arial"/>
-        </w:rPr>
-      </w:pPr>
-      <w:bookmarkStart w:id="156" w:name="_r5uj59k2rnha" w:colFirst="0" w:colLast="0"/>
-      <w:bookmarkEnd w:id="156"/>
-      <w:r>
-        <w:rPr>
-          <w:rFonts w:ascii="Tw Cen MT" w:hAnsi="Tw Cen MT" w:cs="Arial"/>
-        </w:rPr>
-        <w:t>Asimismo, tenemos también un grupo de funcionalidades responsables de la gestión del inventario. Este tipo de funcionalidades manejan información relativa a los discos, como los nombres de los mismos, las canciones que incluye y su duración, el compositor y su precio de venta. Finalmente, las funciones relacionadas con las ventas y los beneficios, tendrán información sobre los pedidos e información contable sobre pérdidas y ganancias.</w:t>
-      </w:r>
-    </w:p>
-    <w:p>
-      <w:pPr>
-        <w:rPr>
-          <w:rFonts w:ascii="Tw Cen MT" w:hAnsi="Tw Cen MT" w:cs="Arial"/>
-        </w:rPr>
-      </w:pPr>
-      <w:bookmarkStart w:id="157" w:name="_cet7c5vospph" w:colFirst="0" w:colLast="0"/>
-      <w:bookmarkEnd w:id="157"/>
-    </w:p>
-    <w:p>
-      <w:pPr>
-        <w:rPr>
-          <w:rFonts w:ascii="Tw Cen MT" w:hAnsi="Tw Cen MT" w:cs="Arial"/>
-        </w:rPr>
-      </w:pPr>
-      <w:bookmarkStart w:id="158" w:name="_p9yg9r1f84ql" w:colFirst="0" w:colLast="0"/>
+        <w:t>Entidades de datos y sus relaciones</w:t>
+      </w:r>
+    </w:p>
+    <w:p>
+      <w:pPr>
+        <w:rPr>
+          <w:rFonts w:ascii="Tw Cen MT" w:hAnsi="Tw Cen MT" w:cs="Arial"/>
+        </w:rPr>
+      </w:pPr>
+      <w:bookmarkStart w:id="158" w:name="_kt9r7avpx8v" w:colFirst="0" w:colLast="0"/>
       <w:bookmarkEnd w:id="158"/>
       <w:r>
         <w:rPr>
           <w:rFonts w:ascii="Tw Cen MT" w:hAnsi="Tw Cen MT" w:cs="Arial"/>
-          <w:b/>
-        </w:rPr>
-        <w:t>Entidades de datos y sus relaciones</w:t>
-      </w:r>
-    </w:p>
-    <w:p>
-      <w:pPr>
-        <w:rPr>
-          <w:rFonts w:ascii="Tw Cen MT" w:hAnsi="Tw Cen MT" w:cs="Arial"/>
-        </w:rPr>
-      </w:pPr>
-      <w:bookmarkStart w:id="159" w:name="_kt9r7avpx8v" w:colFirst="0" w:colLast="0"/>
+        </w:rPr>
+        <w:t xml:space="preserve">De acuerdo con la definición de entidad de datos de la página web referenciada en el apartado Referencias, una entidad es una representación de un concepto de la vida real que se describe en una base de datos. Ese concepto de la vida real se describe mediante </w:t>
+      </w:r>
+      <w:r>
+        <w:rPr>
+          <w:rFonts w:ascii="Tw Cen MT" w:hAnsi="Tw Cen MT" w:cs="Arial"/>
+        </w:rPr>
+        <w:lastRenderedPageBreak/>
+        <w:t>atributos. En nuestra aplicación existen diferentes entidades de datos que se pueden ordenar en tres tipos:</w:t>
+      </w:r>
+    </w:p>
+    <w:p>
+      <w:pPr>
+        <w:rPr>
+          <w:rFonts w:ascii="Tw Cen MT" w:hAnsi="Tw Cen MT" w:cs="Arial"/>
+        </w:rPr>
+      </w:pPr>
+      <w:bookmarkStart w:id="159" w:name="_q9m55xht9hu4" w:colFirst="0" w:colLast="0"/>
       <w:bookmarkEnd w:id="159"/>
-      <w:r>
-        <w:rPr>
-          <w:rFonts w:ascii="Tw Cen MT" w:hAnsi="Tw Cen MT" w:cs="Arial"/>
-        </w:rPr>
-        <w:t>De acuerdo con la definición de entidad de datos de la página web referenciada en el apartado Referencias, una entidad es una representación de un concepto de la vida real que se describe en una base de datos. Ese concepto de la vida real se describe mediante atributos. En nuestra aplicación existen diferentes entidades de datos que se pueden ordenar en tres tipos:</w:t>
-      </w:r>
-    </w:p>
-    <w:p>
-      <w:pPr>
-        <w:rPr>
-          <w:rFonts w:ascii="Tw Cen MT" w:hAnsi="Tw Cen MT" w:cs="Arial"/>
-        </w:rPr>
-      </w:pPr>
-      <w:bookmarkStart w:id="160" w:name="_q9m55xht9hu4" w:colFirst="0" w:colLast="0"/>
-      <w:bookmarkEnd w:id="160"/>
     </w:p>
     <w:p>
       <w:pPr>
@@ -9278,8 +9530,8 @@
           <w:rFonts w:ascii="Tw Cen MT" w:hAnsi="Tw Cen MT" w:cs="Arial"/>
         </w:rPr>
       </w:pPr>
-      <w:bookmarkStart w:id="161" w:name="_5n5c8io5253u" w:colFirst="0" w:colLast="0"/>
-      <w:bookmarkEnd w:id="161"/>
+      <w:bookmarkStart w:id="160" w:name="_5n5c8io5253u" w:colFirst="0" w:colLast="0"/>
+      <w:bookmarkEnd w:id="160"/>
       <w:r>
         <w:rPr>
           <w:rFonts w:ascii="Tw Cen MT" w:hAnsi="Tw Cen MT" w:cs="Arial"/>
@@ -9299,8 +9551,8 @@
           <w:rFonts w:ascii="Tw Cen MT" w:hAnsi="Tw Cen MT" w:cs="Arial"/>
         </w:rPr>
       </w:pPr>
-      <w:bookmarkStart w:id="162" w:name="_pfimsdumj8g3" w:colFirst="0" w:colLast="0"/>
-      <w:bookmarkEnd w:id="162"/>
+      <w:bookmarkStart w:id="161" w:name="_pfimsdumj8g3" w:colFirst="0" w:colLast="0"/>
+      <w:bookmarkEnd w:id="161"/>
       <w:r>
         <w:rPr>
           <w:rFonts w:ascii="Tw Cen MT" w:hAnsi="Tw Cen MT" w:cs="Arial"/>
@@ -9320,251 +9572,251 @@
           <w:rFonts w:ascii="Tw Cen MT" w:hAnsi="Tw Cen MT" w:cs="Arial"/>
         </w:rPr>
       </w:pPr>
-      <w:bookmarkStart w:id="163" w:name="_m5md1rd0wmtl" w:colFirst="0" w:colLast="0"/>
+      <w:bookmarkStart w:id="162" w:name="_m5md1rd0wmtl" w:colFirst="0" w:colLast="0"/>
+      <w:bookmarkEnd w:id="162"/>
+      <w:r>
+        <w:rPr>
+          <w:rFonts w:ascii="Tw Cen MT" w:hAnsi="Tw Cen MT" w:cs="Arial"/>
+        </w:rPr>
+        <w:t>La entidad Venta, formada por el conjunto de características de una venta. Sus atributos son el identificador de venta, discos pedidos, con sus respectivos precios, cantidades solicitadas y un atributo que indique si la recogida es en tienda o a domicilio.</w:t>
+      </w:r>
+    </w:p>
+    <w:p>
+      <w:pPr>
+        <w:rPr>
+          <w:rFonts w:ascii="Tw Cen MT" w:hAnsi="Tw Cen MT" w:cs="Arial"/>
+        </w:rPr>
+      </w:pPr>
+      <w:bookmarkStart w:id="163" w:name="_69f4w5rap45x" w:colFirst="0" w:colLast="0"/>
       <w:bookmarkEnd w:id="163"/>
-      <w:r>
-        <w:rPr>
-          <w:rFonts w:ascii="Tw Cen MT" w:hAnsi="Tw Cen MT" w:cs="Arial"/>
-        </w:rPr>
-        <w:t>La entidad Venta, formada por el conjunto de características de una venta. Sus atributos son el identificador de venta, discos pedidos, con sus respectivos precios, cantidades solicitadas y un atributo que indique si la recogida es en tienda o a domicilio.</w:t>
-      </w:r>
-    </w:p>
-    <w:p>
-      <w:pPr>
-        <w:rPr>
-          <w:rFonts w:ascii="Tw Cen MT" w:hAnsi="Tw Cen MT" w:cs="Arial"/>
-        </w:rPr>
-      </w:pPr>
-      <w:bookmarkStart w:id="164" w:name="_69f4w5rap45x" w:colFirst="0" w:colLast="0"/>
+    </w:p>
+    <w:p>
+      <w:pPr>
+        <w:rPr>
+          <w:rFonts w:ascii="Tw Cen MT" w:hAnsi="Tw Cen MT" w:cs="Arial"/>
+        </w:rPr>
+      </w:pPr>
+      <w:bookmarkStart w:id="164" w:name="_5l6yld98nvbs" w:colFirst="0" w:colLast="0"/>
       <w:bookmarkEnd w:id="164"/>
-    </w:p>
-    <w:p>
-      <w:pPr>
-        <w:rPr>
-          <w:rFonts w:ascii="Tw Cen MT" w:hAnsi="Tw Cen MT" w:cs="Arial"/>
-        </w:rPr>
-      </w:pPr>
-      <w:bookmarkStart w:id="165" w:name="_5l6yld98nvbs" w:colFirst="0" w:colLast="0"/>
+      <w:r>
+        <w:rPr>
+          <w:rFonts w:ascii="Tw Cen MT" w:hAnsi="Tw Cen MT" w:cs="Arial"/>
+        </w:rPr>
+        <w:t xml:space="preserve">Estas tres entidades son los pilares de datos que existen en nuestra aplicación. Bajo el punto de vista de un cliente, la entidad Usuario se relacionaría con Disco en el momento en el cual el cliente consulte el catálogo de discos para realizar una compra. El cliente elige el disco deseado, se efectúa la venta y se actualiza el inventario. </w:t>
+      </w:r>
+    </w:p>
+    <w:p>
+      <w:pPr>
+        <w:rPr>
+          <w:rFonts w:ascii="Tw Cen MT" w:hAnsi="Tw Cen MT" w:cs="Arial"/>
+        </w:rPr>
+      </w:pPr>
+      <w:bookmarkStart w:id="165" w:name="_ur34tne9689f" w:colFirst="0" w:colLast="0"/>
       <w:bookmarkEnd w:id="165"/>
-      <w:r>
-        <w:rPr>
-          <w:rFonts w:ascii="Tw Cen MT" w:hAnsi="Tw Cen MT" w:cs="Arial"/>
-        </w:rPr>
-        <w:t xml:space="preserve">Estas tres entidades son los pilares de datos que existen en nuestra aplicación. Bajo el punto de vista de un cliente, la entidad Usuario se relacionaría con Disco en el momento en el cual el cliente consulte el catálogo de discos para realizar una compra. El cliente elige el disco deseado, se efectúa la venta y se actualiza el inventario. </w:t>
-      </w:r>
-    </w:p>
-    <w:p>
-      <w:pPr>
-        <w:rPr>
-          <w:rFonts w:ascii="Tw Cen MT" w:hAnsi="Tw Cen MT" w:cs="Arial"/>
-        </w:rPr>
-      </w:pPr>
-      <w:bookmarkStart w:id="166" w:name="_ur34tne9689f" w:colFirst="0" w:colLast="0"/>
+    </w:p>
+    <w:p>
+      <w:pPr>
+        <w:rPr>
+          <w:rFonts w:ascii="Tw Cen MT" w:hAnsi="Tw Cen MT" w:cs="Arial"/>
+        </w:rPr>
+      </w:pPr>
+      <w:bookmarkStart w:id="166" w:name="_3rpbwl573dqa" w:colFirst="0" w:colLast="0"/>
       <w:bookmarkEnd w:id="166"/>
-    </w:p>
-    <w:p>
-      <w:pPr>
-        <w:rPr>
-          <w:rFonts w:ascii="Tw Cen MT" w:hAnsi="Tw Cen MT" w:cs="Arial"/>
-        </w:rPr>
-      </w:pPr>
-      <w:bookmarkStart w:id="167" w:name="_3rpbwl573dqa" w:colFirst="0" w:colLast="0"/>
+      <w:r>
+        <w:rPr>
+          <w:rFonts w:ascii="Tw Cen MT" w:hAnsi="Tw Cen MT" w:cs="Arial"/>
+        </w:rPr>
+        <w:t>Bajo el punto de vista de un empleado, la entidad Usuario se relacionaría con Disco cuando se quisiese modificar o verificar el inventario, los precios y las ofertas de los discos. A su vez, la entidad Usuario se relacionaría con Pedido en el momento que el empleado modificara o comprobase los pedidos de la tienda.</w:t>
+      </w:r>
+    </w:p>
+    <w:p>
+      <w:pPr>
+        <w:rPr>
+          <w:rFonts w:ascii="Tw Cen MT" w:hAnsi="Tw Cen MT" w:cs="Arial"/>
+        </w:rPr>
+      </w:pPr>
+      <w:bookmarkStart w:id="167" w:name="_c89q9h4y75vp" w:colFirst="0" w:colLast="0"/>
       <w:bookmarkEnd w:id="167"/>
-      <w:r>
-        <w:rPr>
-          <w:rFonts w:ascii="Tw Cen MT" w:hAnsi="Tw Cen MT" w:cs="Arial"/>
-        </w:rPr>
-        <w:t>Bajo el punto de vista de un empleado, la entidad Usuario se relacionaría con Disco cuando se quisiese modificar o verificar el inventario, los precios y las ofertas de los discos. A su vez, la entidad Usuario se relacionaría con Pedido en el momento que el empleado modificara o comprobase los pedidos de la tienda.</w:t>
-      </w:r>
-    </w:p>
-    <w:p>
-      <w:pPr>
-        <w:rPr>
-          <w:rFonts w:ascii="Tw Cen MT" w:hAnsi="Tw Cen MT" w:cs="Arial"/>
-        </w:rPr>
-      </w:pPr>
-      <w:bookmarkStart w:id="168" w:name="_c89q9h4y75vp" w:colFirst="0" w:colLast="0"/>
+    </w:p>
+    <w:p>
+      <w:pPr>
+        <w:rPr>
+          <w:rFonts w:ascii="Tw Cen MT" w:hAnsi="Tw Cen MT" w:cs="Arial"/>
+        </w:rPr>
+      </w:pPr>
+      <w:bookmarkStart w:id="168" w:name="_stlh5du22ash" w:colFirst="0" w:colLast="0"/>
       <w:bookmarkEnd w:id="168"/>
-    </w:p>
-    <w:p>
-      <w:pPr>
-        <w:rPr>
-          <w:rFonts w:ascii="Tw Cen MT" w:hAnsi="Tw Cen MT" w:cs="Arial"/>
-        </w:rPr>
-      </w:pPr>
-      <w:bookmarkStart w:id="169" w:name="_stlh5du22ash" w:colFirst="0" w:colLast="0"/>
+      <w:r>
+        <w:rPr>
+          <w:rFonts w:ascii="Tw Cen MT" w:hAnsi="Tw Cen MT" w:cs="Arial"/>
+          <w:b/>
+        </w:rPr>
+        <w:t>Frecuencia de uso</w:t>
+      </w:r>
+    </w:p>
+    <w:p>
+      <w:pPr>
+        <w:rPr>
+          <w:rFonts w:ascii="Tw Cen MT" w:hAnsi="Tw Cen MT" w:cs="Arial"/>
+        </w:rPr>
+      </w:pPr>
+      <w:bookmarkStart w:id="169" w:name="_n3e3acjpk94m" w:colFirst="0" w:colLast="0"/>
       <w:bookmarkEnd w:id="169"/>
       <w:r>
         <w:rPr>
           <w:rFonts w:ascii="Tw Cen MT" w:hAnsi="Tw Cen MT" w:cs="Arial"/>
+        </w:rPr>
+        <w:t xml:space="preserve">Los datos de nuestro producto serán frecuentemente consultados debido a que el empleado los utilizará para gestionar su negocio, y al mismo tiempo, los clientes para hacer compras. Esto quiere decir, </w:t>
+      </w:r>
+      <w:r>
+        <w:rPr>
+          <w:rFonts w:ascii="Tw Cen MT" w:hAnsi="Tw Cen MT" w:cs="Arial"/>
+        </w:rPr>
+        <w:t>que,</w:t>
+      </w:r>
+      <w:r>
+        <w:rPr>
+          <w:rFonts w:ascii="Tw Cen MT" w:hAnsi="Tw Cen MT" w:cs="Arial"/>
+        </w:rPr>
+        <w:t xml:space="preserve"> durante el horario de apertura, los datos estarán en constante uso. Tanto los datos de usuario, los de los discos y los de las ventas.</w:t>
+      </w:r>
+    </w:p>
+    <w:p>
+      <w:pPr>
+        <w:rPr>
+          <w:rFonts w:ascii="Tw Cen MT" w:hAnsi="Tw Cen MT" w:cs="Arial"/>
+        </w:rPr>
+      </w:pPr>
+      <w:bookmarkStart w:id="170" w:name="_tk2zu0laphu5" w:colFirst="0" w:colLast="0"/>
+      <w:bookmarkEnd w:id="170"/>
+    </w:p>
+    <w:p>
+      <w:pPr>
+        <w:rPr>
+          <w:rFonts w:ascii="Tw Cen MT" w:hAnsi="Tw Cen MT" w:cs="Arial"/>
+        </w:rPr>
+      </w:pPr>
+      <w:bookmarkStart w:id="171" w:name="_smolwe8id6ba" w:colFirst="0" w:colLast="0"/>
+      <w:bookmarkEnd w:id="171"/>
+      <w:r>
+        <w:rPr>
+          <w:rFonts w:ascii="Tw Cen MT" w:hAnsi="Tw Cen MT" w:cs="Arial"/>
           <w:b/>
         </w:rPr>
-        <w:t>Frecuencia de uso</w:t>
-      </w:r>
-    </w:p>
-    <w:p>
-      <w:pPr>
-        <w:rPr>
-          <w:rFonts w:ascii="Tw Cen MT" w:hAnsi="Tw Cen MT" w:cs="Arial"/>
-        </w:rPr>
-      </w:pPr>
-      <w:bookmarkStart w:id="170" w:name="_n3e3acjpk94m" w:colFirst="0" w:colLast="0"/>
-      <w:bookmarkEnd w:id="170"/>
-      <w:r>
-        <w:rPr>
-          <w:rFonts w:ascii="Tw Cen MT" w:hAnsi="Tw Cen MT" w:cs="Arial"/>
-        </w:rPr>
-        <w:t xml:space="preserve">Los datos de nuestro producto serán frecuentemente consultados debido a que el empleado los utilizará para gestionar su negocio, y al mismo tiempo, los clientes para hacer compras. Esto quiere decir, </w:t>
-      </w:r>
-      <w:r>
-        <w:rPr>
-          <w:rFonts w:ascii="Tw Cen MT" w:hAnsi="Tw Cen MT" w:cs="Arial"/>
-        </w:rPr>
-        <w:t>que,</w:t>
-      </w:r>
-      <w:r>
-        <w:rPr>
-          <w:rFonts w:ascii="Tw Cen MT" w:hAnsi="Tw Cen MT" w:cs="Arial"/>
-        </w:rPr>
-        <w:t xml:space="preserve"> durante el horario de apertura, los datos estarán en constante uso. Tanto los datos de usuario, los de los discos y los de las ventas.</w:t>
-      </w:r>
-    </w:p>
-    <w:p>
-      <w:pPr>
-        <w:rPr>
-          <w:rFonts w:ascii="Tw Cen MT" w:hAnsi="Tw Cen MT" w:cs="Arial"/>
-        </w:rPr>
-      </w:pPr>
-      <w:bookmarkStart w:id="171" w:name="_tk2zu0laphu5" w:colFirst="0" w:colLast="0"/>
-      <w:bookmarkEnd w:id="171"/>
-    </w:p>
-    <w:p>
-      <w:pPr>
-        <w:rPr>
-          <w:rFonts w:ascii="Tw Cen MT" w:hAnsi="Tw Cen MT" w:cs="Arial"/>
-        </w:rPr>
-      </w:pPr>
-      <w:bookmarkStart w:id="172" w:name="_smolwe8id6ba" w:colFirst="0" w:colLast="0"/>
+        <w:t>Formas de acceso</w:t>
+      </w:r>
+    </w:p>
+    <w:p>
+      <w:pPr>
+        <w:rPr>
+          <w:rFonts w:ascii="Tw Cen MT" w:hAnsi="Tw Cen MT" w:cs="Arial"/>
+        </w:rPr>
+      </w:pPr>
+      <w:bookmarkStart w:id="172" w:name="_m30fu9l7ctey" w:colFirst="0" w:colLast="0"/>
       <w:bookmarkEnd w:id="172"/>
       <w:r>
         <w:rPr>
           <w:rFonts w:ascii="Tw Cen MT" w:hAnsi="Tw Cen MT" w:cs="Arial"/>
+        </w:rPr>
+        <w:t>Nuestro producto solo permite el acceso a los datos mediante el uso de una cuenta de usuario. Sin embargo, un cliente podrá visualizar la aplicación en calidad de invitado sin necesidad de usar la aplicación.</w:t>
+      </w:r>
+    </w:p>
+    <w:p>
+      <w:pPr>
+        <w:rPr>
+          <w:rFonts w:ascii="Tw Cen MT" w:hAnsi="Tw Cen MT" w:cs="Arial"/>
+        </w:rPr>
+      </w:pPr>
+      <w:bookmarkStart w:id="173" w:name="_9ohbxcja9c0t" w:colFirst="0" w:colLast="0"/>
+      <w:bookmarkEnd w:id="173"/>
+    </w:p>
+    <w:p>
+      <w:pPr>
+        <w:rPr>
+          <w:rFonts w:ascii="Tw Cen MT" w:hAnsi="Tw Cen MT" w:cs="Arial"/>
+        </w:rPr>
+      </w:pPr>
+      <w:bookmarkStart w:id="174" w:name="_pbzywl7mm7dq" w:colFirst="0" w:colLast="0"/>
+      <w:bookmarkEnd w:id="174"/>
+      <w:r>
+        <w:rPr>
+          <w:rFonts w:ascii="Tw Cen MT" w:hAnsi="Tw Cen MT" w:cs="Arial"/>
+        </w:rPr>
+        <w:t>Asimismo, no todos los empleados podrán acceder a los datos de ganancias y pérdidas de la empresa.</w:t>
+      </w:r>
+    </w:p>
+    <w:p>
+      <w:pPr>
+        <w:rPr>
+          <w:rFonts w:ascii="Tw Cen MT" w:hAnsi="Tw Cen MT" w:cs="Arial"/>
+        </w:rPr>
+      </w:pPr>
+      <w:bookmarkStart w:id="175" w:name="_8iz4cgksp0pk" w:colFirst="0" w:colLast="0"/>
+      <w:bookmarkEnd w:id="175"/>
+    </w:p>
+    <w:p>
+      <w:pPr>
+        <w:rPr>
+          <w:rFonts w:ascii="Tw Cen MT" w:hAnsi="Tw Cen MT" w:cs="Arial"/>
+        </w:rPr>
+      </w:pPr>
+      <w:bookmarkStart w:id="176" w:name="_9qm7e8dhd3h6" w:colFirst="0" w:colLast="0"/>
+      <w:bookmarkEnd w:id="176"/>
+      <w:r>
+        <w:rPr>
+          <w:rFonts w:ascii="Tw Cen MT" w:hAnsi="Tw Cen MT" w:cs="Arial"/>
           <w:b/>
         </w:rPr>
-        <w:t>Formas de acceso</w:t>
-      </w:r>
-    </w:p>
-    <w:p>
-      <w:pPr>
-        <w:rPr>
-          <w:rFonts w:ascii="Tw Cen MT" w:hAnsi="Tw Cen MT" w:cs="Arial"/>
-        </w:rPr>
-      </w:pPr>
-      <w:bookmarkStart w:id="173" w:name="_m30fu9l7ctey" w:colFirst="0" w:colLast="0"/>
-      <w:bookmarkEnd w:id="173"/>
-      <w:r>
-        <w:rPr>
-          <w:rFonts w:ascii="Tw Cen MT" w:hAnsi="Tw Cen MT" w:cs="Arial"/>
-        </w:rPr>
-        <w:t>Nuestro producto solo permite el acceso a los datos mediante el uso de una cuenta de usuario. Sin embargo, un cliente podrá visualizar la aplicación en calidad de invitado sin necesidad de usar la aplicación.</w:t>
-      </w:r>
-    </w:p>
-    <w:p>
-      <w:pPr>
-        <w:rPr>
-          <w:rFonts w:ascii="Tw Cen MT" w:hAnsi="Tw Cen MT" w:cs="Arial"/>
-        </w:rPr>
-      </w:pPr>
-      <w:bookmarkStart w:id="174" w:name="_9ohbxcja9c0t" w:colFirst="0" w:colLast="0"/>
-      <w:bookmarkEnd w:id="174"/>
-    </w:p>
-    <w:p>
-      <w:pPr>
-        <w:rPr>
-          <w:rFonts w:ascii="Tw Cen MT" w:hAnsi="Tw Cen MT" w:cs="Arial"/>
-        </w:rPr>
-      </w:pPr>
-      <w:bookmarkStart w:id="175" w:name="_pbzywl7mm7dq" w:colFirst="0" w:colLast="0"/>
-      <w:bookmarkEnd w:id="175"/>
-      <w:r>
-        <w:rPr>
-          <w:rFonts w:ascii="Tw Cen MT" w:hAnsi="Tw Cen MT" w:cs="Arial"/>
-        </w:rPr>
-        <w:t>Asimismo, no todos los empleados podrán acceder a los datos de ganancias y pérdidas de la empresa.</w:t>
-      </w:r>
-    </w:p>
-    <w:p>
-      <w:pPr>
-        <w:rPr>
-          <w:rFonts w:ascii="Tw Cen MT" w:hAnsi="Tw Cen MT" w:cs="Arial"/>
-        </w:rPr>
-      </w:pPr>
-      <w:bookmarkStart w:id="176" w:name="_8iz4cgksp0pk" w:colFirst="0" w:colLast="0"/>
-      <w:bookmarkEnd w:id="176"/>
-    </w:p>
-    <w:p>
-      <w:pPr>
-        <w:rPr>
-          <w:rFonts w:ascii="Tw Cen MT" w:hAnsi="Tw Cen MT" w:cs="Arial"/>
-        </w:rPr>
-      </w:pPr>
-      <w:bookmarkStart w:id="177" w:name="_9qm7e8dhd3h6" w:colFirst="0" w:colLast="0"/>
+        <w:t>Restricciones de integridad</w:t>
+      </w:r>
+    </w:p>
+    <w:p>
+      <w:pPr>
+        <w:rPr>
+          <w:rFonts w:ascii="Tw Cen MT" w:hAnsi="Tw Cen MT" w:cs="Arial"/>
+        </w:rPr>
+      </w:pPr>
+      <w:bookmarkStart w:id="177" w:name="_kqwu58bixk18" w:colFirst="0" w:colLast="0"/>
       <w:bookmarkEnd w:id="177"/>
       <w:r>
         <w:rPr>
           <w:rFonts w:ascii="Tw Cen MT" w:hAnsi="Tw Cen MT" w:cs="Arial"/>
-          <w:b/>
-        </w:rPr>
-        <w:t>Restricciones de integridad</w:t>
-      </w:r>
-    </w:p>
-    <w:p>
-      <w:pPr>
-        <w:rPr>
-          <w:rFonts w:ascii="Tw Cen MT" w:hAnsi="Tw Cen MT" w:cs="Arial"/>
-        </w:rPr>
-      </w:pPr>
-      <w:bookmarkStart w:id="178" w:name="_kqwu58bixk18" w:colFirst="0" w:colLast="0"/>
+        </w:rPr>
+        <w:t>Ya que nuestro producto gira en torno a una base de datos, es importante en la medida de lo posible preservar los datos de la misma.</w:t>
+      </w:r>
+    </w:p>
+    <w:p>
+      <w:pPr>
+        <w:rPr>
+          <w:rFonts w:ascii="Tw Cen MT" w:hAnsi="Tw Cen MT" w:cs="Arial"/>
+        </w:rPr>
+      </w:pPr>
+      <w:bookmarkStart w:id="178" w:name="_jr8t72crqcwi" w:colFirst="0" w:colLast="0"/>
       <w:bookmarkEnd w:id="178"/>
-      <w:r>
-        <w:rPr>
-          <w:rFonts w:ascii="Tw Cen MT" w:hAnsi="Tw Cen MT" w:cs="Arial"/>
-        </w:rPr>
-        <w:t>Ya que nuestro producto gira en torno a una base de datos, es importante en la medida de lo posible preservar los datos de la misma.</w:t>
-      </w:r>
-    </w:p>
-    <w:p>
-      <w:pPr>
-        <w:rPr>
-          <w:rFonts w:ascii="Tw Cen MT" w:hAnsi="Tw Cen MT" w:cs="Arial"/>
-        </w:rPr>
-      </w:pPr>
-      <w:bookmarkStart w:id="179" w:name="_jr8t72crqcwi" w:colFirst="0" w:colLast="0"/>
+    </w:p>
+    <w:p>
+      <w:pPr>
+        <w:rPr>
+          <w:rFonts w:ascii="Tw Cen MT" w:hAnsi="Tw Cen MT" w:cs="Arial"/>
+        </w:rPr>
+      </w:pPr>
+      <w:bookmarkStart w:id="179" w:name="_ugs02lzeja67" w:colFirst="0" w:colLast="0"/>
       <w:bookmarkEnd w:id="179"/>
-    </w:p>
-    <w:p>
-      <w:pPr>
-        <w:rPr>
-          <w:rFonts w:ascii="Tw Cen MT" w:hAnsi="Tw Cen MT" w:cs="Arial"/>
-        </w:rPr>
-      </w:pPr>
-      <w:bookmarkStart w:id="180" w:name="_ugs02lzeja67" w:colFirst="0" w:colLast="0"/>
+      <w:r>
+        <w:rPr>
+          <w:rFonts w:ascii="Tw Cen MT" w:hAnsi="Tw Cen MT" w:cs="Arial"/>
+        </w:rPr>
+        <w:t>Cuando se diseña una base de datos se debe reflejar fielmente el universo de discurso que estamos tratando, o lo que es lo mismo, reflejar las restricciones existentes en el mundo real. Para ello vamos a definir una serie de restricciones de integridad de los datos.</w:t>
+      </w:r>
+    </w:p>
+    <w:p>
+      <w:pPr>
+        <w:rPr>
+          <w:rFonts w:ascii="Tw Cen MT" w:hAnsi="Tw Cen MT" w:cs="Arial"/>
+        </w:rPr>
+      </w:pPr>
+      <w:bookmarkStart w:id="180" w:name="_xx721y9hokh1" w:colFirst="0" w:colLast="0"/>
       <w:bookmarkEnd w:id="180"/>
-      <w:r>
-        <w:rPr>
-          <w:rFonts w:ascii="Tw Cen MT" w:hAnsi="Tw Cen MT" w:cs="Arial"/>
-        </w:rPr>
-        <w:t>Cuando se diseña una base de datos se debe reflejar fielmente el universo de discurso que estamos tratando, o lo que es lo mismo, reflejar las restricciones existentes en el mundo real. Para ello vamos a definir una serie de restricciones de integridad de los datos.</w:t>
-      </w:r>
-    </w:p>
-    <w:p>
-      <w:pPr>
-        <w:rPr>
-          <w:rFonts w:ascii="Tw Cen MT" w:hAnsi="Tw Cen MT" w:cs="Arial"/>
-        </w:rPr>
-      </w:pPr>
-      <w:bookmarkStart w:id="181" w:name="_xx721y9hokh1" w:colFirst="0" w:colLast="0"/>
-      <w:bookmarkEnd w:id="181"/>
     </w:p>
     <w:p>
       <w:pPr>
@@ -9578,12 +9830,13 @@
           <w:rFonts w:ascii="Tw Cen MT" w:hAnsi="Tw Cen MT" w:cs="Arial"/>
         </w:rPr>
       </w:pPr>
-      <w:bookmarkStart w:id="182" w:name="_a2jnh2w4byw5" w:colFirst="0" w:colLast="0"/>
-      <w:bookmarkEnd w:id="182"/>
-      <w:r>
-        <w:rPr>
-          <w:rFonts w:ascii="Tw Cen MT" w:hAnsi="Tw Cen MT" w:cs="Arial"/>
-        </w:rPr>
+      <w:bookmarkStart w:id="181" w:name="_a2jnh2w4byw5" w:colFirst="0" w:colLast="0"/>
+      <w:bookmarkEnd w:id="181"/>
+      <w:r>
+        <w:rPr>
+          <w:rFonts w:ascii="Tw Cen MT" w:hAnsi="Tw Cen MT" w:cs="Arial"/>
+        </w:rPr>
+        <w:lastRenderedPageBreak/>
         <w:t>La operación de actualización (inserción, borrado o eliminación) cuya ejecución ha de dar lugar a la comprobación del cumplimiento de la restricción.</w:t>
       </w:r>
     </w:p>
@@ -9599,13 +9852,12 @@
           <w:rFonts w:ascii="Tw Cen MT" w:hAnsi="Tw Cen MT" w:cs="Arial"/>
         </w:rPr>
       </w:pPr>
-      <w:bookmarkStart w:id="183" w:name="_klut8s53twem" w:colFirst="0" w:colLast="0"/>
-      <w:bookmarkEnd w:id="183"/>
-      <w:r>
-        <w:rPr>
-          <w:rFonts w:ascii="Tw Cen MT" w:hAnsi="Tw Cen MT" w:cs="Arial"/>
-        </w:rPr>
-        <w:lastRenderedPageBreak/>
+      <w:bookmarkStart w:id="182" w:name="_klut8s53twem" w:colFirst="0" w:colLast="0"/>
+      <w:bookmarkEnd w:id="182"/>
+      <w:r>
+        <w:rPr>
+          <w:rFonts w:ascii="Tw Cen MT" w:hAnsi="Tw Cen MT" w:cs="Arial"/>
+        </w:rPr>
         <w:t>La condición que debe cumplirse, la cual es en general una proposición lógica. Puede tomar como valor: verdadero o falso.</w:t>
       </w:r>
     </w:p>
@@ -9621,73 +9873,94 @@
           <w:rFonts w:ascii="Tw Cen MT" w:hAnsi="Tw Cen MT" w:cs="Arial"/>
         </w:rPr>
       </w:pPr>
-      <w:bookmarkStart w:id="184" w:name="_vow5ht8d7fk4" w:colFirst="0" w:colLast="0"/>
+      <w:bookmarkStart w:id="183" w:name="_vow5ht8d7fk4" w:colFirst="0" w:colLast="0"/>
+      <w:bookmarkEnd w:id="183"/>
+      <w:r>
+        <w:rPr>
+          <w:rFonts w:ascii="Tw Cen MT" w:hAnsi="Tw Cen MT" w:cs="Arial"/>
+        </w:rPr>
+        <w:t>La acción que debe llevarse a cabo dependiendo del resultado de la condición.</w:t>
+      </w:r>
+    </w:p>
+    <w:p>
+      <w:pPr>
+        <w:rPr>
+          <w:rFonts w:ascii="Tw Cen MT" w:hAnsi="Tw Cen MT" w:cs="Arial"/>
+        </w:rPr>
+      </w:pPr>
+      <w:bookmarkStart w:id="184" w:name="_jdmh17uuckdc" w:colFirst="0" w:colLast="0"/>
       <w:bookmarkEnd w:id="184"/>
-      <w:r>
-        <w:rPr>
-          <w:rFonts w:ascii="Tw Cen MT" w:hAnsi="Tw Cen MT" w:cs="Arial"/>
-        </w:rPr>
-        <w:t>La acción que debe llevarse a cabo dependiendo del resultado de la condición.</w:t>
-      </w:r>
-    </w:p>
-    <w:p>
-      <w:pPr>
-        <w:rPr>
-          <w:rFonts w:ascii="Tw Cen MT" w:hAnsi="Tw Cen MT" w:cs="Arial"/>
-        </w:rPr>
-      </w:pPr>
-      <w:bookmarkStart w:id="185" w:name="_jdmh17uuckdc" w:colFirst="0" w:colLast="0"/>
+    </w:p>
+    <w:p>
+      <w:pPr>
+        <w:rPr>
+          <w:rFonts w:ascii="Tw Cen MT" w:hAnsi="Tw Cen MT" w:cs="Arial"/>
+        </w:rPr>
+      </w:pPr>
+      <w:bookmarkStart w:id="185" w:name="_94qhhc8hdzv7" w:colFirst="0" w:colLast="0"/>
       <w:bookmarkEnd w:id="185"/>
-    </w:p>
-    <w:p>
-      <w:pPr>
-        <w:rPr>
-          <w:rFonts w:ascii="Tw Cen MT" w:hAnsi="Tw Cen MT" w:cs="Arial"/>
-        </w:rPr>
-      </w:pPr>
-      <w:bookmarkStart w:id="186" w:name="_94qhhc8hdzv7" w:colFirst="0" w:colLast="0"/>
+      <w:r>
+        <w:rPr>
+          <w:rFonts w:ascii="Tw Cen MT" w:hAnsi="Tw Cen MT" w:cs="Arial"/>
+        </w:rPr>
+        <w:t>Para la inserción, borrado o eliminación de un usuario, no existen muchas restricciones. En caso de insertar un usuario, sus atributos serán el nombre de usuario, la contraseña, los datos personales y el tipo de usuario. Con lo cual la condición que se debe cumplir es que tanto el nombre, la contraseña y los datos personales no existan ya en la base de datos. Si no existen se inserta ese nuevo usuario y si existen se muestra un mensaje de error. Para el borrado y la eliminación no existen restricciones.</w:t>
+      </w:r>
+    </w:p>
+    <w:p>
+      <w:pPr>
+        <w:rPr>
+          <w:rFonts w:ascii="Tw Cen MT" w:hAnsi="Tw Cen MT" w:cs="Arial"/>
+        </w:rPr>
+      </w:pPr>
+      <w:bookmarkStart w:id="186" w:name="_u483dpjyqbqu" w:colFirst="0" w:colLast="0"/>
       <w:bookmarkEnd w:id="186"/>
-      <w:r>
-        <w:rPr>
-          <w:rFonts w:ascii="Tw Cen MT" w:hAnsi="Tw Cen MT" w:cs="Arial"/>
-        </w:rPr>
-        <w:t>Para la inserción, borrado o eliminación de un usuario, no existen muchas restricciones. En caso de insertar un usuario, sus atributos serán el nombre de usuario, la contraseña, los datos personales y el tipo de usuario. Con lo cual la condición que se debe cumplir es que tanto el nombre, la contraseña y los datos personales no existan ya en la base de datos. Si no existen se inserta ese nuevo usuario y si existen se muestra un mensaje de error. Para el borrado y la eliminación no existen restricciones.</w:t>
-      </w:r>
-    </w:p>
-    <w:p>
-      <w:pPr>
-        <w:rPr>
-          <w:rFonts w:ascii="Tw Cen MT" w:hAnsi="Tw Cen MT" w:cs="Arial"/>
-        </w:rPr>
-      </w:pPr>
-      <w:bookmarkStart w:id="187" w:name="_u483dpjyqbqu" w:colFirst="0" w:colLast="0"/>
+    </w:p>
+    <w:p>
+      <w:pPr>
+        <w:rPr>
+          <w:rFonts w:ascii="Tw Cen MT" w:hAnsi="Tw Cen MT" w:cs="Arial"/>
+        </w:rPr>
+      </w:pPr>
+      <w:bookmarkStart w:id="187" w:name="_b5sj2pswtuf1" w:colFirst="0" w:colLast="0"/>
       <w:bookmarkEnd w:id="187"/>
-    </w:p>
-    <w:p>
-      <w:pPr>
-        <w:rPr>
-          <w:rFonts w:ascii="Tw Cen MT" w:hAnsi="Tw Cen MT" w:cs="Arial"/>
-        </w:rPr>
-      </w:pPr>
-      <w:bookmarkStart w:id="188" w:name="_b5sj2pswtuf1" w:colFirst="0" w:colLast="0"/>
+      <w:r>
+        <w:rPr>
+          <w:rFonts w:ascii="Tw Cen MT" w:hAnsi="Tw Cen MT" w:cs="Arial"/>
+        </w:rPr>
+        <w:t xml:space="preserve">Si queremos insertar un nuevo disco, sus atributos son el nombre del mismo, el precio, el número de existencias, y datos de interés como </w:t>
+      </w:r>
+      <w:r>
+        <w:rPr>
+          <w:rFonts w:ascii="Tw Cen MT" w:hAnsi="Tw Cen MT" w:cs="Arial"/>
+        </w:rPr>
+        <w:t>la lista</w:t>
+      </w:r>
+      <w:r>
+        <w:rPr>
+          <w:rFonts w:ascii="Tw Cen MT" w:hAnsi="Tw Cen MT" w:cs="Arial"/>
+        </w:rPr>
+        <w:t xml:space="preserve"> de canciones, el compositor, discográfica, etc. Una de las condiciones es que no exista ya ese disco en el catálogo. Si ya existe, se muestra un mensaje de error. En cuanto a la cantidad de existencias, sólo se podrá insertar si no se supera el límite de capacidad del almacén. Si se intenta insertar algún producto más, se muestra el correspondiente mensaje de error. Los demás atributos no tienen restricciones de inserción. Para el borrado y la eliminación de discos, la restricción existente es que sólo un usuario con los privilegios suficientes puede modificar o eliminar discos.</w:t>
+      </w:r>
+      <w:r>
+        <w:rPr>
+          <w:rFonts w:ascii="Tw Cen MT" w:hAnsi="Tw Cen MT" w:cs="Arial"/>
+        </w:rPr>
+        <w:br/>
+      </w:r>
+    </w:p>
+    <w:p>
+      <w:pPr>
+        <w:rPr>
+          <w:rFonts w:ascii="Tw Cen MT" w:hAnsi="Tw Cen MT" w:cs="Arial"/>
+        </w:rPr>
+      </w:pPr>
+      <w:bookmarkStart w:id="188" w:name="_lwkwivu1y91h" w:colFirst="0" w:colLast="0"/>
       <w:bookmarkEnd w:id="188"/>
       <w:r>
         <w:rPr>
           <w:rFonts w:ascii="Tw Cen MT" w:hAnsi="Tw Cen MT" w:cs="Arial"/>
         </w:rPr>
-        <w:t xml:space="preserve">Si queremos insertar un nuevo disco, sus atributos son el nombre del mismo, el precio, el número de existencias, y datos de interés como </w:t>
-      </w:r>
-      <w:r>
-        <w:rPr>
-          <w:rFonts w:ascii="Tw Cen MT" w:hAnsi="Tw Cen MT" w:cs="Arial"/>
-        </w:rPr>
-        <w:t>la lista</w:t>
-      </w:r>
-      <w:r>
-        <w:rPr>
-          <w:rFonts w:ascii="Tw Cen MT" w:hAnsi="Tw Cen MT" w:cs="Arial"/>
-        </w:rPr>
-        <w:t xml:space="preserve"> de canciones, el compositor, discográfica, etc. Una de las condiciones es que no exista ya ese disco en el catálogo. Si ya existe, se muestra un mensaje de error. En cuanto a la cantidad de existencias, sólo se podrá insertar si no se supera el límite de capacidad del almacén. Si se intenta insertar algún producto más, se muestra el correspondiente mensaje de error. Los demás atributos no tienen restricciones de inserción. Para el borrado y la eliminación de discos, la restricción existente es que sólo un usuario con los privilegios suficientes puede modificar o eliminar discos.</w:t>
+        <w:t>Para la inserción, borrado o eliminación de un pedido, las restricciones son las siguientes. Si hacemos un pedido superior a la cantidad disponible en stock, se muestra un mensaje de error.  Para solicitar que el envío se haga a domicilio, se debe haber introducido antes en la cuenta la dirección. Si esto no ha ocurrido, se muestra un mensaje de error. Para borrar o eliminar un pedido no existe ninguna restricción.</w:t>
       </w:r>
       <w:r>
         <w:rPr>
@@ -9702,45 +9975,24 @@
           <w:rFonts w:ascii="Tw Cen MT" w:hAnsi="Tw Cen MT" w:cs="Arial"/>
         </w:rPr>
       </w:pPr>
-      <w:bookmarkStart w:id="189" w:name="_lwkwivu1y91h" w:colFirst="0" w:colLast="0"/>
+      <w:bookmarkStart w:id="189" w:name="_2584yardkl32" w:colFirst="0" w:colLast="0"/>
       <w:bookmarkEnd w:id="189"/>
       <w:r>
         <w:rPr>
           <w:rFonts w:ascii="Tw Cen MT" w:hAnsi="Tw Cen MT" w:cs="Arial"/>
-        </w:rPr>
-        <w:t>Para la inserción, borrado o eliminación de un pedido, las restricciones son las siguientes. Si hacemos un pedido superior a la cantidad disponible en stock, se muestra un mensaje de error.  Para solicitar que el envío se haga a domicilio, se debe haber introducido antes en la cuenta la dirección. Si esto no ha ocurrido, se muestra un mensaje de error. Para borrar o eliminar un pedido no existe ninguna restricción.</w:t>
-      </w:r>
-      <w:r>
-        <w:rPr>
-          <w:rFonts w:ascii="Tw Cen MT" w:hAnsi="Tw Cen MT" w:cs="Arial"/>
-        </w:rPr>
-        <w:br/>
-      </w:r>
-    </w:p>
-    <w:p>
-      <w:pPr>
-        <w:rPr>
-          <w:rFonts w:ascii="Tw Cen MT" w:hAnsi="Tw Cen MT" w:cs="Arial"/>
-        </w:rPr>
-      </w:pPr>
-      <w:bookmarkStart w:id="190" w:name="_2584yardkl32" w:colFirst="0" w:colLast="0"/>
+          <w:b/>
+        </w:rPr>
+        <w:t>Requisitos de retención de datos</w:t>
+      </w:r>
+    </w:p>
+    <w:p>
+      <w:pPr>
+        <w:rPr>
+          <w:rFonts w:ascii="Tw Cen MT" w:hAnsi="Tw Cen MT" w:cs="Arial"/>
+        </w:rPr>
+      </w:pPr>
+      <w:bookmarkStart w:id="190" w:name="_rap6uaqqdfb1" w:colFirst="0" w:colLast="0"/>
       <w:bookmarkEnd w:id="190"/>
-      <w:r>
-        <w:rPr>
-          <w:rFonts w:ascii="Tw Cen MT" w:hAnsi="Tw Cen MT" w:cs="Arial"/>
-          <w:b/>
-        </w:rPr>
-        <w:t>Requisitos de retención de datos</w:t>
-      </w:r>
-    </w:p>
-    <w:p>
-      <w:pPr>
-        <w:rPr>
-          <w:rFonts w:ascii="Tw Cen MT" w:hAnsi="Tw Cen MT" w:cs="Arial"/>
-        </w:rPr>
-      </w:pPr>
-      <w:bookmarkStart w:id="191" w:name="_rap6uaqqdfb1" w:colFirst="0" w:colLast="0"/>
-      <w:bookmarkEnd w:id="191"/>
       <w:r>
         <w:rPr>
           <w:rFonts w:ascii="Tw Cen MT" w:hAnsi="Tw Cen MT" w:cs="Arial"/>
@@ -9760,8 +10012,8 @@
           <w:rFonts w:ascii="Tw Cen MT" w:hAnsi="Tw Cen MT" w:cs="Arial"/>
         </w:rPr>
       </w:pPr>
-      <w:bookmarkStart w:id="192" w:name="_414z7l1afhuf" w:colFirst="0" w:colLast="0"/>
-      <w:bookmarkEnd w:id="192"/>
+      <w:bookmarkStart w:id="191" w:name="_414z7l1afhuf" w:colFirst="0" w:colLast="0"/>
+      <w:bookmarkEnd w:id="191"/>
       <w:r>
         <w:rPr>
           <w:rFonts w:ascii="Tw Cen MT" w:hAnsi="Tw Cen MT" w:cs="Arial"/>
@@ -9845,6 +10097,7 @@
         <w:rPr>
           <w:rFonts w:ascii="Tw Cen MT" w:hAnsi="Tw Cen MT" w:cs="Arial"/>
         </w:rPr>
+        <w:lastRenderedPageBreak/>
         <w:br/>
       </w:r>
       <w:r>
@@ -9858,14 +10111,7 @@
         <w:rPr>
           <w:rFonts w:ascii="Tw Cen MT" w:hAnsi="Tw Cen MT" w:cs="Arial"/>
         </w:rPr>
-        <w:t xml:space="preserve"> La idea es que no exista límite de usuarios. Al no existir un límite, las cuentas a </w:t>
-      </w:r>
-      <w:r>
-        <w:rPr>
-          <w:rFonts w:ascii="Tw Cen MT" w:hAnsi="Tw Cen MT" w:cs="Arial"/>
-        </w:rPr>
-        <w:lastRenderedPageBreak/>
-        <w:t>las que no se haya accedido en un periodo de 2 años serán eliminadas.</w:t>
+        <w:t xml:space="preserve"> La idea es que no exista límite de usuarios. Al no existir un límite, las cuentas a las que no se haya accedido en un periodo de 2 años serán eliminadas.</w:t>
       </w:r>
       <w:r>
         <w:rPr>
@@ -9967,8 +10213,8 @@
           <w:rFonts w:ascii="Tw Cen MT" w:hAnsi="Tw Cen MT" w:cs="Arial"/>
         </w:rPr>
       </w:pPr>
-      <w:bookmarkStart w:id="193" w:name="_a6gm28nsniih" w:colFirst="0" w:colLast="0"/>
-      <w:bookmarkEnd w:id="193"/>
+      <w:bookmarkStart w:id="192" w:name="_a6gm28nsniih" w:colFirst="0" w:colLast="0"/>
+      <w:bookmarkEnd w:id="192"/>
       <w:r>
         <w:rPr>
           <w:rFonts w:ascii="Tw Cen MT" w:hAnsi="Tw Cen MT" w:cs="Arial"/>
@@ -10083,6 +10329,7 @@
         <w:rPr>
           <w:rFonts w:ascii="Tw Cen MT" w:hAnsi="Tw Cen MT" w:cs="Arial"/>
         </w:rPr>
+        <w:lastRenderedPageBreak/>
         <w:br/>
       </w:r>
       <w:r>
@@ -10096,14 +10343,7 @@
         <w:rPr>
           <w:rFonts w:ascii="Tw Cen MT" w:hAnsi="Tw Cen MT" w:cs="Arial"/>
         </w:rPr>
-        <w:t xml:space="preserve"> El software tiene la facilidad de agregar funciones nuevas en caso que </w:t>
-      </w:r>
-      <w:r>
-        <w:rPr>
-          <w:rFonts w:ascii="Tw Cen MT" w:hAnsi="Tw Cen MT" w:cs="Arial"/>
-        </w:rPr>
-        <w:lastRenderedPageBreak/>
-        <w:t xml:space="preserve">fuera necesario, así como una forma eficiente y rápida de corrección de errores y una rápida adaptación a futuros sistemas operativos. Se puede modificar de manera sencilla para solventar posibles fallos de </w:t>
+        <w:t xml:space="preserve"> El software tiene la facilidad de agregar funciones nuevas en caso que fuera necesario, así como una forma eficiente y rápida de corrección de errores y una rápida adaptación a futuros sistemas operativos. Se puede modificar de manera sencilla para solventar posibles fallos de </w:t>
       </w:r>
       <w:r>
         <w:rPr>
@@ -10158,99 +10398,53 @@
           <w:ilvl w:val="0"/>
           <w:numId w:val="2"/>
         </w:numPr>
-        <w:ind w:hanging="360"/>
-        <w:rPr>
-          <w:rFonts w:ascii="Tw Cen MT" w:hAnsi="Tw Cen MT" w:cs="Arial"/>
-        </w:rPr>
-      </w:pPr>
-      <w:bookmarkStart w:id="194" w:name="_q5hjz9p3m4bi" w:colFirst="0" w:colLast="0"/>
+        <w:rPr>
+          <w:rFonts w:ascii="Tw Cen MT" w:hAnsi="Tw Cen MT" w:cs="Arial"/>
+          <w:sz w:val="32"/>
+          <w:szCs w:val="32"/>
+        </w:rPr>
+      </w:pPr>
+      <w:bookmarkStart w:id="193" w:name="_q5hjz9p3m4bi" w:colFirst="0" w:colLast="0"/>
+      <w:bookmarkEnd w:id="193"/>
+      <w:r>
+        <w:rPr>
+          <w:rFonts w:ascii="Tw Cen MT" w:hAnsi="Tw Cen MT" w:cs="Arial"/>
+          <w:sz w:val="32"/>
+          <w:szCs w:val="32"/>
+        </w:rPr>
+        <w:t>Apéndice</w:t>
+      </w:r>
+    </w:p>
+    <w:p>
+      <w:pPr>
+        <w:rPr>
+          <w:rFonts w:ascii="Tw Cen MT" w:hAnsi="Tw Cen MT"/>
+        </w:rPr>
+      </w:pPr>
+      <w:r>
+        <w:rPr>
+          <w:rFonts w:ascii="Tw Cen MT" w:hAnsi="Tw Cen MT"/>
+        </w:rPr>
+        <w:t xml:space="preserve">Un plan de futuro que hemos planteado en el equipo es el de desarrollar una tienda online. Sin embargo, nos parecía una idea un poco ambiciosa debido a las limitaciones de tiempo y a la poca experiencia en este terreno. El poder desarrollar una idea a base de investigar nos ha ayudado a poder tener conocimiento más amplio y objetivo sobre el desarrollo de una tienda </w:t>
+      </w:r>
+      <w:proofErr w:type="gramStart"/>
+      <w:r>
+        <w:rPr>
+          <w:rFonts w:ascii="Tw Cen MT" w:hAnsi="Tw Cen MT"/>
+        </w:rPr>
+        <w:t>online</w:t>
+      </w:r>
+      <w:proofErr w:type="gramEnd"/>
+      <w:r>
+        <w:rPr>
+          <w:rFonts w:ascii="Tw Cen MT" w:hAnsi="Tw Cen MT"/>
+        </w:rPr>
+        <w:t xml:space="preserve"> así como las dificultades que se generan.</w:t>
+      </w:r>
+    </w:p>
+    <w:p>
+      <w:bookmarkStart w:id="194" w:name="_GoBack"/>
       <w:bookmarkEnd w:id="194"/>
-      <w:r>
-        <w:rPr>
-          <w:rFonts w:ascii="Tw Cen MT" w:hAnsi="Tw Cen MT" w:cs="Arial"/>
-        </w:rPr>
-        <w:t>Apéndices</w:t>
-      </w:r>
-    </w:p>
-    <w:p>
-      <w:pPr>
-        <w:rPr>
-          <w:rFonts w:ascii="Tw Cen MT" w:hAnsi="Tw Cen MT" w:cs="Arial"/>
-        </w:rPr>
-      </w:pPr>
-      <w:r>
-        <w:rPr>
-          <w:rFonts w:ascii="Tw Cen MT" w:hAnsi="Tw Cen MT" w:cs="Arial"/>
-        </w:rPr>
-        <w:t xml:space="preserve">Un plan de futuro que hemos planteado en el equipo es el de desarrollar una tienda online. Sin embargo, nos parecía una idea un poco ambiciosa debido a las limitaciones de tiempo y a la poca experiencia en este terreno. Investigando acerca del tema, hemos dado con distintas plataformas para comercio electrónico como </w:t>
-      </w:r>
-      <w:proofErr w:type="spellStart"/>
-      <w:r>
-        <w:rPr>
-          <w:rFonts w:ascii="Tw Cen MT" w:hAnsi="Tw Cen MT" w:cs="Arial"/>
-          <w:i/>
-        </w:rPr>
-        <w:t>Magento</w:t>
-      </w:r>
-      <w:proofErr w:type="spellEnd"/>
-      <w:r>
-        <w:rPr>
-          <w:rFonts w:ascii="Tw Cen MT" w:hAnsi="Tw Cen MT" w:cs="Arial"/>
-        </w:rPr>
-        <w:t xml:space="preserve">, </w:t>
-      </w:r>
-      <w:proofErr w:type="spellStart"/>
-      <w:r>
-        <w:rPr>
-          <w:rFonts w:ascii="Tw Cen MT" w:hAnsi="Tw Cen MT" w:cs="Arial"/>
-          <w:i/>
-        </w:rPr>
-        <w:t>PrestaShop</w:t>
-      </w:r>
-      <w:proofErr w:type="spellEnd"/>
-      <w:r>
-        <w:rPr>
-          <w:rFonts w:ascii="Tw Cen MT" w:hAnsi="Tw Cen MT" w:cs="Arial"/>
-        </w:rPr>
-        <w:t xml:space="preserve">, </w:t>
-      </w:r>
-      <w:proofErr w:type="spellStart"/>
-      <w:r>
-        <w:rPr>
-          <w:rFonts w:ascii="Tw Cen MT" w:hAnsi="Tw Cen MT" w:cs="Arial"/>
-          <w:i/>
-        </w:rPr>
-        <w:t>WooCommerce</w:t>
-      </w:r>
-      <w:proofErr w:type="spellEnd"/>
-      <w:r>
-        <w:rPr>
-          <w:rFonts w:ascii="Tw Cen MT" w:hAnsi="Tw Cen MT" w:cs="Arial"/>
-          <w:i/>
-        </w:rPr>
-        <w:t xml:space="preserve"> </w:t>
-      </w:r>
-      <w:r>
-        <w:rPr>
-          <w:rFonts w:ascii="Tw Cen MT" w:hAnsi="Tw Cen MT" w:cs="Arial"/>
-        </w:rPr>
-        <w:t xml:space="preserve">o </w:t>
-      </w:r>
-      <w:proofErr w:type="spellStart"/>
-      <w:r>
-        <w:rPr>
-          <w:rFonts w:ascii="Tw Cen MT" w:hAnsi="Tw Cen MT" w:cs="Arial"/>
-          <w:i/>
-        </w:rPr>
-        <w:t>Shopify</w:t>
-      </w:r>
-      <w:proofErr w:type="spellEnd"/>
-      <w:r>
-        <w:rPr>
-          <w:rFonts w:ascii="Tw Cen MT" w:hAnsi="Tw Cen MT" w:cs="Arial"/>
-        </w:rPr>
-        <w:t>. Utilizando alguna de estas herramientas el proceso de desarrollo sería mucho más rápido ya que no habría que empezar desde cero. Esta idea la queremos dejar reflejada en el documento por si en un futuro se quisiera llevar a cabo.</w:t>
-      </w:r>
     </w:p>
     <w:sectPr>
       <w:headerReference w:type="default" r:id="rId35"/>
@@ -10268,7 +10462,7 @@
 </file>
 
 <file path=word/endnotes.xml><?xml version="1.0" encoding="utf-8"?>
-<w:endnotes xmlns:wpc="http://schemas.microsoft.com/office/word/2010/wordprocessingCanvas" xmlns:mc="http://schemas.openxmlformats.org/markup-compatibility/2006" xmlns:o="urn:schemas-microsoft-com:office:office" xmlns:r="http://schemas.openxmlformats.org/officeDocument/2006/relationships" xmlns:m="http://schemas.openxmlformats.org/officeDocument/2006/math" xmlns:v="urn:schemas-microsoft-com:vml" xmlns:wp14="http://schemas.microsoft.com/office/word/2010/wordprocessingDrawing" xmlns:wp="http://schemas.openxmlformats.org/drawingml/2006/wordprocessingDrawing" xmlns:w10="urn:schemas-microsoft-com:office:word" xmlns:w="http://schemas.openxmlformats.org/wordprocessingml/2006/main" xmlns:w14="http://schemas.microsoft.com/office/word/2010/wordml" xmlns:w15="http://schemas.microsoft.com/office/word/2012/wordml" xmlns:wpg="http://schemas.microsoft.com/office/word/2010/wordprocessingGroup" xmlns:wpi="http://schemas.microsoft.com/office/word/2010/wordprocessingInk" xmlns:wne="http://schemas.microsoft.com/office/word/2006/wordml" xmlns:wps="http://schemas.microsoft.com/office/word/2010/wordprocessingShape" mc:Ignorable="w14 w15 wp14">
+<w:endnotes xmlns:wpc="http://schemas.microsoft.com/office/word/2010/wordprocessingCanvas" xmlns:cx="http://schemas.microsoft.com/office/drawing/2014/chartex" xmlns:cx1="http://schemas.microsoft.com/office/drawing/2015/9/8/chartex" xmlns:cx2="http://schemas.microsoft.com/office/drawing/2015/10/21/chartex" xmlns:cx3="http://schemas.microsoft.com/office/drawing/2016/5/9/chartex" xmlns:cx4="http://schemas.microsoft.com/office/drawing/2016/5/10/chartex" xmlns:cx5="http://schemas.microsoft.com/office/drawing/2016/5/11/chartex" xmlns:mc="http://schemas.openxmlformats.org/markup-compatibility/2006" xmlns:o="urn:schemas-microsoft-com:office:office" xmlns:r="http://schemas.openxmlformats.org/officeDocument/2006/relationships" xmlns:m="http://schemas.openxmlformats.org/officeDocument/2006/math" xmlns:v="urn:schemas-microsoft-com:vml" xmlns:wp14="http://schemas.microsoft.com/office/word/2010/wordprocessingDrawing" xmlns:wp="http://schemas.openxmlformats.org/drawingml/2006/wordprocessingDrawing" xmlns:w10="urn:schemas-microsoft-com:office:word" xmlns:w="http://schemas.openxmlformats.org/wordprocessingml/2006/main" xmlns:w14="http://schemas.microsoft.com/office/word/2010/wordml" xmlns:w15="http://schemas.microsoft.com/office/word/2012/wordml" xmlns:w16se="http://schemas.microsoft.com/office/word/2015/wordml/symex" xmlns:wpg="http://schemas.microsoft.com/office/word/2010/wordprocessingGroup" xmlns:wpi="http://schemas.microsoft.com/office/word/2010/wordprocessingInk" xmlns:wne="http://schemas.microsoft.com/office/word/2006/wordml" xmlns:wps="http://schemas.microsoft.com/office/word/2010/wordprocessingShape" mc:Ignorable="w14 w15 w16se wp14">
   <w:endnote w:type="separator" w:id="-1">
     <w:p>
       <w:pPr>
@@ -10293,7 +10487,7 @@
 </file>
 
 <file path=word/footer1.xml><?xml version="1.0" encoding="utf-8"?>
-<w:ftr xmlns:wpc="http://schemas.microsoft.com/office/word/2010/wordprocessingCanvas" xmlns:mc="http://schemas.openxmlformats.org/markup-compatibility/2006" xmlns:o="urn:schemas-microsoft-com:office:office" xmlns:r="http://schemas.openxmlformats.org/officeDocument/2006/relationships" xmlns:m="http://schemas.openxmlformats.org/officeDocument/2006/math" xmlns:v="urn:schemas-microsoft-com:vml" xmlns:wp14="http://schemas.microsoft.com/office/word/2010/wordprocessingDrawing" xmlns:wp="http://schemas.openxmlformats.org/drawingml/2006/wordprocessingDrawing" xmlns:w10="urn:schemas-microsoft-com:office:word" xmlns:w="http://schemas.openxmlformats.org/wordprocessingml/2006/main" xmlns:w14="http://schemas.microsoft.com/office/word/2010/wordml" xmlns:w15="http://schemas.microsoft.com/office/word/2012/wordml" xmlns:wpg="http://schemas.microsoft.com/office/word/2010/wordprocessingGroup" xmlns:wpi="http://schemas.microsoft.com/office/word/2010/wordprocessingInk" xmlns:wne="http://schemas.microsoft.com/office/word/2006/wordml" xmlns:wps="http://schemas.microsoft.com/office/word/2010/wordprocessingShape" mc:Ignorable="w14 w15 wp14">
+<w:ftr xmlns:wpc="http://schemas.microsoft.com/office/word/2010/wordprocessingCanvas" xmlns:cx="http://schemas.microsoft.com/office/drawing/2014/chartex" xmlns:cx1="http://schemas.microsoft.com/office/drawing/2015/9/8/chartex" xmlns:cx2="http://schemas.microsoft.com/office/drawing/2015/10/21/chartex" xmlns:cx3="http://schemas.microsoft.com/office/drawing/2016/5/9/chartex" xmlns:cx4="http://schemas.microsoft.com/office/drawing/2016/5/10/chartex" xmlns:cx5="http://schemas.microsoft.com/office/drawing/2016/5/11/chartex" xmlns:mc="http://schemas.openxmlformats.org/markup-compatibility/2006" xmlns:o="urn:schemas-microsoft-com:office:office" xmlns:r="http://schemas.openxmlformats.org/officeDocument/2006/relationships" xmlns:m="http://schemas.openxmlformats.org/officeDocument/2006/math" xmlns:v="urn:schemas-microsoft-com:vml" xmlns:wp14="http://schemas.microsoft.com/office/word/2010/wordprocessingDrawing" xmlns:wp="http://schemas.openxmlformats.org/drawingml/2006/wordprocessingDrawing" xmlns:w10="urn:schemas-microsoft-com:office:word" xmlns:w="http://schemas.openxmlformats.org/wordprocessingml/2006/main" xmlns:w14="http://schemas.microsoft.com/office/word/2010/wordml" xmlns:w15="http://schemas.microsoft.com/office/word/2012/wordml" xmlns:w16se="http://schemas.microsoft.com/office/word/2015/wordml/symex" xmlns:wpg="http://schemas.microsoft.com/office/word/2010/wordprocessingGroup" xmlns:wpi="http://schemas.microsoft.com/office/word/2010/wordprocessingInk" xmlns:wne="http://schemas.microsoft.com/office/word/2006/wordml" xmlns:wps="http://schemas.microsoft.com/office/word/2010/wordprocessingShape" mc:Ignorable="w14 w15 w16se wp14">
   <w:p>
     <w:pPr>
       <w:jc w:val="right"/>
@@ -10324,7 +10518,7 @@
         <w:rFonts w:ascii="Tw Cen MT" w:hAnsi="Tw Cen MT"/>
         <w:noProof/>
       </w:rPr>
-      <w:t>21</w:t>
+      <w:t>9</w:t>
     </w:r>
     <w:r>
       <w:rPr>
@@ -10337,7 +10531,7 @@
 </file>
 
 <file path=word/footer2.xml><?xml version="1.0" encoding="utf-8"?>
-<w:ftr xmlns:wpc="http://schemas.microsoft.com/office/word/2010/wordprocessingCanvas" xmlns:mc="http://schemas.openxmlformats.org/markup-compatibility/2006" xmlns:o="urn:schemas-microsoft-com:office:office" xmlns:r="http://schemas.openxmlformats.org/officeDocument/2006/relationships" xmlns:m="http://schemas.openxmlformats.org/officeDocument/2006/math" xmlns:v="urn:schemas-microsoft-com:vml" xmlns:wp14="http://schemas.microsoft.com/office/word/2010/wordprocessingDrawing" xmlns:wp="http://schemas.openxmlformats.org/drawingml/2006/wordprocessingDrawing" xmlns:w10="urn:schemas-microsoft-com:office:word" xmlns:w="http://schemas.openxmlformats.org/wordprocessingml/2006/main" xmlns:w14="http://schemas.microsoft.com/office/word/2010/wordml" xmlns:w15="http://schemas.microsoft.com/office/word/2012/wordml" xmlns:wpg="http://schemas.microsoft.com/office/word/2010/wordprocessingGroup" xmlns:wpi="http://schemas.microsoft.com/office/word/2010/wordprocessingInk" xmlns:wne="http://schemas.microsoft.com/office/word/2006/wordml" xmlns:wps="http://schemas.microsoft.com/office/word/2010/wordprocessingShape" mc:Ignorable="w14 w15 wp14">
+<w:ftr xmlns:wpc="http://schemas.microsoft.com/office/word/2010/wordprocessingCanvas" xmlns:cx="http://schemas.microsoft.com/office/drawing/2014/chartex" xmlns:cx1="http://schemas.microsoft.com/office/drawing/2015/9/8/chartex" xmlns:cx2="http://schemas.microsoft.com/office/drawing/2015/10/21/chartex" xmlns:cx3="http://schemas.microsoft.com/office/drawing/2016/5/9/chartex" xmlns:cx4="http://schemas.microsoft.com/office/drawing/2016/5/10/chartex" xmlns:cx5="http://schemas.microsoft.com/office/drawing/2016/5/11/chartex" xmlns:mc="http://schemas.openxmlformats.org/markup-compatibility/2006" xmlns:o="urn:schemas-microsoft-com:office:office" xmlns:r="http://schemas.openxmlformats.org/officeDocument/2006/relationships" xmlns:m="http://schemas.openxmlformats.org/officeDocument/2006/math" xmlns:v="urn:schemas-microsoft-com:vml" xmlns:wp14="http://schemas.microsoft.com/office/word/2010/wordprocessingDrawing" xmlns:wp="http://schemas.openxmlformats.org/drawingml/2006/wordprocessingDrawing" xmlns:w10="urn:schemas-microsoft-com:office:word" xmlns:w="http://schemas.openxmlformats.org/wordprocessingml/2006/main" xmlns:w14="http://schemas.microsoft.com/office/word/2010/wordml" xmlns:w15="http://schemas.microsoft.com/office/word/2012/wordml" xmlns:w16se="http://schemas.microsoft.com/office/word/2015/wordml/symex" xmlns:wpg="http://schemas.microsoft.com/office/word/2010/wordprocessingGroup" xmlns:wpi="http://schemas.microsoft.com/office/word/2010/wordprocessingInk" xmlns:wne="http://schemas.microsoft.com/office/word/2006/wordml" xmlns:wps="http://schemas.microsoft.com/office/word/2010/wordprocessingShape" mc:Ignorable="w14 w15 w16se wp14">
   <w:p>
     <w:pPr>
       <w:jc w:val="right"/>
@@ -10365,7 +10559,7 @@
 </file>
 
 <file path=word/footnotes.xml><?xml version="1.0" encoding="utf-8"?>
-<w:footnotes xmlns:wpc="http://schemas.microsoft.com/office/word/2010/wordprocessingCanvas" xmlns:mc="http://schemas.openxmlformats.org/markup-compatibility/2006" xmlns:o="urn:schemas-microsoft-com:office:office" xmlns:r="http://schemas.openxmlformats.org/officeDocument/2006/relationships" xmlns:m="http://schemas.openxmlformats.org/officeDocument/2006/math" xmlns:v="urn:schemas-microsoft-com:vml" xmlns:wp14="http://schemas.microsoft.com/office/word/2010/wordprocessingDrawing" xmlns:wp="http://schemas.openxmlformats.org/drawingml/2006/wordprocessingDrawing" xmlns:w10="urn:schemas-microsoft-com:office:word" xmlns:w="http://schemas.openxmlformats.org/wordprocessingml/2006/main" xmlns:w14="http://schemas.microsoft.com/office/word/2010/wordml" xmlns:w15="http://schemas.microsoft.com/office/word/2012/wordml" xmlns:wpg="http://schemas.microsoft.com/office/word/2010/wordprocessingGroup" xmlns:wpi="http://schemas.microsoft.com/office/word/2010/wordprocessingInk" xmlns:wne="http://schemas.microsoft.com/office/word/2006/wordml" xmlns:wps="http://schemas.microsoft.com/office/word/2010/wordprocessingShape" mc:Ignorable="w14 w15 wp14">
+<w:footnotes xmlns:wpc="http://schemas.microsoft.com/office/word/2010/wordprocessingCanvas" xmlns:cx="http://schemas.microsoft.com/office/drawing/2014/chartex" xmlns:cx1="http://schemas.microsoft.com/office/drawing/2015/9/8/chartex" xmlns:cx2="http://schemas.microsoft.com/office/drawing/2015/10/21/chartex" xmlns:cx3="http://schemas.microsoft.com/office/drawing/2016/5/9/chartex" xmlns:cx4="http://schemas.microsoft.com/office/drawing/2016/5/10/chartex" xmlns:cx5="http://schemas.microsoft.com/office/drawing/2016/5/11/chartex" xmlns:mc="http://schemas.openxmlformats.org/markup-compatibility/2006" xmlns:o="urn:schemas-microsoft-com:office:office" xmlns:r="http://schemas.openxmlformats.org/officeDocument/2006/relationships" xmlns:m="http://schemas.openxmlformats.org/officeDocument/2006/math" xmlns:v="urn:schemas-microsoft-com:vml" xmlns:wp14="http://schemas.microsoft.com/office/word/2010/wordprocessingDrawing" xmlns:wp="http://schemas.openxmlformats.org/drawingml/2006/wordprocessingDrawing" xmlns:w10="urn:schemas-microsoft-com:office:word" xmlns:w="http://schemas.openxmlformats.org/wordprocessingml/2006/main" xmlns:w14="http://schemas.microsoft.com/office/word/2010/wordml" xmlns:w15="http://schemas.microsoft.com/office/word/2012/wordml" xmlns:w16se="http://schemas.microsoft.com/office/word/2015/wordml/symex" xmlns:wpg="http://schemas.microsoft.com/office/word/2010/wordprocessingGroup" xmlns:wpi="http://schemas.microsoft.com/office/word/2010/wordprocessingInk" xmlns:wne="http://schemas.microsoft.com/office/word/2006/wordml" xmlns:wps="http://schemas.microsoft.com/office/word/2010/wordprocessingShape" mc:Ignorable="w14 w15 w16se wp14">
   <w:footnote w:type="separator" w:id="-1">
     <w:p>
       <w:pPr>
@@ -10390,7 +10584,7 @@
 </file>
 
 <file path=word/header1.xml><?xml version="1.0" encoding="utf-8"?>
-<w:hdr xmlns:wpc="http://schemas.microsoft.com/office/word/2010/wordprocessingCanvas" xmlns:mc="http://schemas.openxmlformats.org/markup-compatibility/2006" xmlns:o="urn:schemas-microsoft-com:office:office" xmlns:r="http://schemas.openxmlformats.org/officeDocument/2006/relationships" xmlns:m="http://schemas.openxmlformats.org/officeDocument/2006/math" xmlns:v="urn:schemas-microsoft-com:vml" xmlns:wp14="http://schemas.microsoft.com/office/word/2010/wordprocessingDrawing" xmlns:wp="http://schemas.openxmlformats.org/drawingml/2006/wordprocessingDrawing" xmlns:w10="urn:schemas-microsoft-com:office:word" xmlns:w="http://schemas.openxmlformats.org/wordprocessingml/2006/main" xmlns:w14="http://schemas.microsoft.com/office/word/2010/wordml" xmlns:w15="http://schemas.microsoft.com/office/word/2012/wordml" xmlns:wpg="http://schemas.microsoft.com/office/word/2010/wordprocessingGroup" xmlns:wpi="http://schemas.microsoft.com/office/word/2010/wordprocessingInk" xmlns:wne="http://schemas.microsoft.com/office/word/2006/wordml" xmlns:wps="http://schemas.microsoft.com/office/word/2010/wordprocessingShape" mc:Ignorable="w14 w15 wp14">
+<w:hdr xmlns:wpc="http://schemas.microsoft.com/office/word/2010/wordprocessingCanvas" xmlns:cx="http://schemas.microsoft.com/office/drawing/2014/chartex" xmlns:cx1="http://schemas.microsoft.com/office/drawing/2015/9/8/chartex" xmlns:cx2="http://schemas.microsoft.com/office/drawing/2015/10/21/chartex" xmlns:cx3="http://schemas.microsoft.com/office/drawing/2016/5/9/chartex" xmlns:cx4="http://schemas.microsoft.com/office/drawing/2016/5/10/chartex" xmlns:cx5="http://schemas.microsoft.com/office/drawing/2016/5/11/chartex" xmlns:mc="http://schemas.openxmlformats.org/markup-compatibility/2006" xmlns:o="urn:schemas-microsoft-com:office:office" xmlns:r="http://schemas.openxmlformats.org/officeDocument/2006/relationships" xmlns:m="http://schemas.openxmlformats.org/officeDocument/2006/math" xmlns:v="urn:schemas-microsoft-com:vml" xmlns:wp14="http://schemas.microsoft.com/office/word/2010/wordprocessingDrawing" xmlns:wp="http://schemas.openxmlformats.org/drawingml/2006/wordprocessingDrawing" xmlns:w10="urn:schemas-microsoft-com:office:word" xmlns:w="http://schemas.openxmlformats.org/wordprocessingml/2006/main" xmlns:w14="http://schemas.microsoft.com/office/word/2010/wordml" xmlns:w15="http://schemas.microsoft.com/office/word/2012/wordml" xmlns:w16se="http://schemas.microsoft.com/office/word/2015/wordml/symex" xmlns:wpg="http://schemas.microsoft.com/office/word/2010/wordprocessingGroup" xmlns:wpi="http://schemas.microsoft.com/office/word/2010/wordprocessingInk" xmlns:wne="http://schemas.microsoft.com/office/word/2006/wordml" xmlns:wps="http://schemas.microsoft.com/office/word/2010/wordprocessingShape" mc:Ignorable="w14 w15 w16se wp14">
   <w:p/>
   <w:p>
     <w:pPr>
@@ -10424,7 +10618,7 @@
 </file>
 
 <file path=word/numbering.xml><?xml version="1.0" encoding="utf-8"?>
-<w:numbering xmlns:wpc="http://schemas.microsoft.com/office/word/2010/wordprocessingCanvas" xmlns:mc="http://schemas.openxmlformats.org/markup-compatibility/2006" xmlns:o="urn:schemas-microsoft-com:office:office" xmlns:r="http://schemas.openxmlformats.org/officeDocument/2006/relationships" xmlns:m="http://schemas.openxmlformats.org/officeDocument/2006/math" xmlns:v="urn:schemas-microsoft-com:vml" xmlns:wp14="http://schemas.microsoft.com/office/word/2010/wordprocessingDrawing" xmlns:wp="http://schemas.openxmlformats.org/drawingml/2006/wordprocessingDrawing" xmlns:w10="urn:schemas-microsoft-com:office:word" xmlns:w="http://schemas.openxmlformats.org/wordprocessingml/2006/main" xmlns:w14="http://schemas.microsoft.com/office/word/2010/wordml" xmlns:w15="http://schemas.microsoft.com/office/word/2012/wordml" xmlns:wpg="http://schemas.microsoft.com/office/word/2010/wordprocessingGroup" xmlns:wpi="http://schemas.microsoft.com/office/word/2010/wordprocessingInk" xmlns:wne="http://schemas.microsoft.com/office/word/2006/wordml" xmlns:wps="http://schemas.microsoft.com/office/word/2010/wordprocessingShape" mc:Ignorable="w14 w15 wp14">
+<w:numbering xmlns:wpc="http://schemas.microsoft.com/office/word/2010/wordprocessingCanvas" xmlns:cx="http://schemas.microsoft.com/office/drawing/2014/chartex" xmlns:cx1="http://schemas.microsoft.com/office/drawing/2015/9/8/chartex" xmlns:cx2="http://schemas.microsoft.com/office/drawing/2015/10/21/chartex" xmlns:cx3="http://schemas.microsoft.com/office/drawing/2016/5/9/chartex" xmlns:cx4="http://schemas.microsoft.com/office/drawing/2016/5/10/chartex" xmlns:cx5="http://schemas.microsoft.com/office/drawing/2016/5/11/chartex" xmlns:mc="http://schemas.openxmlformats.org/markup-compatibility/2006" xmlns:o="urn:schemas-microsoft-com:office:office" xmlns:r="http://schemas.openxmlformats.org/officeDocument/2006/relationships" xmlns:m="http://schemas.openxmlformats.org/officeDocument/2006/math" xmlns:v="urn:schemas-microsoft-com:vml" xmlns:wp14="http://schemas.microsoft.com/office/word/2010/wordprocessingDrawing" xmlns:wp="http://schemas.openxmlformats.org/drawingml/2006/wordprocessingDrawing" xmlns:w10="urn:schemas-microsoft-com:office:word" xmlns:w="http://schemas.openxmlformats.org/wordprocessingml/2006/main" xmlns:w14="http://schemas.microsoft.com/office/word/2010/wordml" xmlns:w15="http://schemas.microsoft.com/office/word/2012/wordml" xmlns:w16se="http://schemas.microsoft.com/office/word/2015/wordml/symex" xmlns:wpg="http://schemas.microsoft.com/office/word/2010/wordprocessingGroup" xmlns:wpi="http://schemas.microsoft.com/office/word/2010/wordprocessingInk" xmlns:wne="http://schemas.microsoft.com/office/word/2006/wordml" xmlns:wps="http://schemas.microsoft.com/office/word/2010/wordprocessingShape" mc:Ignorable="w14 w15 w16se wp14">
   <w:abstractNum w:abstractNumId="0" w15:restartNumberingAfterBreak="0">
     <w:nsid w:val="0ADA76F7"/>
     <w:multiLevelType w:val="multilevel"/>
@@ -11241,7 +11435,7 @@
 </file>
 
 <file path=word/styles.xml><?xml version="1.0" encoding="utf-8"?>
-<w:styles xmlns:mc="http://schemas.openxmlformats.org/markup-compatibility/2006" xmlns:r="http://schemas.openxmlformats.org/officeDocument/2006/relationships" xmlns:w="http://schemas.openxmlformats.org/wordprocessingml/2006/main" xmlns:w14="http://schemas.microsoft.com/office/word/2010/wordml" xmlns:w15="http://schemas.microsoft.com/office/word/2012/wordml" mc:Ignorable="w14 w15">
+<w:styles xmlns:mc="http://schemas.openxmlformats.org/markup-compatibility/2006" xmlns:r="http://schemas.openxmlformats.org/officeDocument/2006/relationships" xmlns:w="http://schemas.openxmlformats.org/wordprocessingml/2006/main" xmlns:w14="http://schemas.microsoft.com/office/word/2010/wordml" xmlns:w15="http://schemas.microsoft.com/office/word/2012/wordml" xmlns:w16se="http://schemas.microsoft.com/office/word/2015/wordml/symex" mc:Ignorable="w14 w15 w16se">
   <w:docDefaults>
     <w:rPrDefault>
       <w:rPr>
@@ -11259,7 +11453,7 @@
       </w:pPr>
     </w:pPrDefault>
   </w:docDefaults>
-  <w:latentStyles w:defLockedState="0" w:defUIPriority="99" w:defSemiHidden="0" w:defUnhideWhenUsed="0" w:defQFormat="0" w:count="371">
+  <w:latentStyles w:defLockedState="0" w:defUIPriority="99" w:defSemiHidden="0" w:defUnhideWhenUsed="0" w:defQFormat="0" w:count="374">
     <w:lsdException w:name="Normal" w:uiPriority="0" w:qFormat="1"/>
     <w:lsdException w:name="heading 1" w:uiPriority="9" w:qFormat="1"/>
     <w:lsdException w:name="heading 2" w:semiHidden="1" w:uiPriority="9" w:unhideWhenUsed="1" w:qFormat="1"/>
@@ -11631,6 +11825,9 @@
     <w:lsdException w:name="List Table 5 Dark Accent 6" w:uiPriority="50"/>
     <w:lsdException w:name="List Table 6 Colorful Accent 6" w:uiPriority="51"/>
     <w:lsdException w:name="List Table 7 Colorful Accent 6" w:uiPriority="52"/>
+    <w:lsdException w:name="Mention" w:semiHidden="1" w:unhideWhenUsed="1"/>
+    <w:lsdException w:name="Smart Hyperlink" w:semiHidden="1" w:unhideWhenUsed="1"/>
+    <w:lsdException w:name="Hashtag" w:semiHidden="1" w:unhideWhenUsed="1"/>
   </w:latentStyles>
   <w:style w:type="paragraph" w:default="1" w:styleId="Normal">
     <w:name w:val="Normal"/>
@@ -11772,7 +11969,7 @@
       </w:tblCellMar>
     </w:tblPr>
   </w:style>
-  <w:style w:type="paragraph" w:styleId="Puesto">
+  <w:style w:type="paragraph" w:styleId="Ttulo">
     <w:name w:val="Title"/>
     <w:basedOn w:val="Normal"/>
     <w:next w:val="Normal"/>
@@ -11868,6 +12065,17 @@
     <w:link w:val="Piedepgina"/>
     <w:uiPriority w:val="99"/>
     <w:rsid w:val="00C165F0"/>
+  </w:style>
+  <w:style w:type="paragraph" w:styleId="Prrafodelista">
+    <w:name w:val="List Paragraph"/>
+    <w:basedOn w:val="Normal"/>
+    <w:uiPriority w:val="34"/>
+    <w:qFormat/>
+    <w:rsid w:val="00312EF7"/>
+    <w:pPr>
+      <w:ind w:left="720"/>
+      <w:contextualSpacing/>
+    </w:pPr>
   </w:style>
 </w:styles>
 </file>
